--- a/docs/Reveal-lite User Manual.docx
+++ b/docs/Reveal-lite User Manual.docx
@@ -1,6 +1,6 @@
 
 <file path=word/document.xml><?xml version="1.0" encoding="utf-8"?>
-<w:document xmlns:wpc="http://schemas.microsoft.com/office/word/2010/wordprocessingCanvas" xmlns:mc="http://schemas.openxmlformats.org/markup-compatibility/2006" xmlns:o="urn:schemas-microsoft-com:office:office" xmlns:r="http://schemas.openxmlformats.org/officeDocument/2006/relationships" xmlns:m="http://schemas.openxmlformats.org/officeDocument/2006/math" xmlns:v="urn:schemas-microsoft-com:vml" xmlns:wp14="http://schemas.microsoft.com/office/word/2010/wordprocessingDrawing" xmlns:wp="http://schemas.openxmlformats.org/drawingml/2006/wordprocessingDrawing" xmlns:w10="urn:schemas-microsoft-com:office:word" xmlns:w="http://schemas.openxmlformats.org/wordprocessingml/2006/main" xmlns:w14="http://schemas.microsoft.com/office/word/2010/wordml" xmlns:wpg="http://schemas.microsoft.com/office/word/2010/wordprocessingGroup" xmlns:wpi="http://schemas.microsoft.com/office/word/2010/wordprocessingInk" xmlns:wne="http://schemas.microsoft.com/office/word/2006/wordml" xmlns:wps="http://schemas.microsoft.com/office/word/2010/wordprocessingShape" mc:Ignorable="w14 wp14">
+<w:document xmlns:wpc="http://schemas.microsoft.com/office/word/2010/wordprocessingCanvas" xmlns:cx="http://schemas.microsoft.com/office/drawing/2014/chartex" xmlns:cx1="http://schemas.microsoft.com/office/drawing/2015/9/8/chartex" xmlns:mc="http://schemas.openxmlformats.org/markup-compatibility/2006" xmlns:o="urn:schemas-microsoft-com:office:office" xmlns:r="http://schemas.openxmlformats.org/officeDocument/2006/relationships" xmlns:m="http://schemas.openxmlformats.org/officeDocument/2006/math" xmlns:v="urn:schemas-microsoft-com:vml" xmlns:wp14="http://schemas.microsoft.com/office/word/2010/wordprocessingDrawing" xmlns:wp="http://schemas.openxmlformats.org/drawingml/2006/wordprocessingDrawing" xmlns:w10="urn:schemas-microsoft-com:office:word" xmlns:w="http://schemas.openxmlformats.org/wordprocessingml/2006/main" xmlns:w14="http://schemas.microsoft.com/office/word/2010/wordml" xmlns:w15="http://schemas.microsoft.com/office/word/2012/wordml" xmlns:w16se="http://schemas.microsoft.com/office/word/2015/wordml/symex" xmlns:wpg="http://schemas.microsoft.com/office/word/2010/wordprocessingGroup" xmlns:wpi="http://schemas.microsoft.com/office/word/2010/wordprocessingInk" xmlns:wne="http://schemas.microsoft.com/office/word/2006/wordml" xmlns:wps="http://schemas.microsoft.com/office/word/2010/wordprocessingShape" mc:Ignorable="w14 w15 w16se wp14">
   <w:body>
     <w:p>
       <w:pPr>
@@ -62,7 +62,7 @@
                           </pic:cNvPicPr>
                         </pic:nvPicPr>
                         <pic:blipFill>
-                          <a:blip r:embed="rId13" cstate="print">
+                          <a:blip r:embed="rId12" cstate="print">
                             <a:extLst>
                               <a:ext uri="{28A0092B-C50C-407E-A947-70E740481C1C}">
                                 <a14:useLocalDpi xmlns:a14="http://schemas.microsoft.com/office/drawing/2010/main" val="0"/>
@@ -102,7 +102,7 @@
                           </pic:cNvPicPr>
                         </pic:nvPicPr>
                         <pic:blipFill>
-                          <a:blip r:embed="rId14" cstate="print">
+                          <a:blip r:embed="rId13" cstate="print">
                             <a:extLst>
                               <a:ext uri="{28A0092B-C50C-407E-A947-70E740481C1C}">
                                 <a14:useLocalDpi xmlns:a14="http://schemas.microsoft.com/office/drawing/2010/main" val="0"/>
@@ -142,7 +142,7 @@
                           </pic:cNvPicPr>
                         </pic:nvPicPr>
                         <pic:blipFill>
-                          <a:blip r:embed="rId15" cstate="print">
+                          <a:blip r:embed="rId14" cstate="print">
                             <a:extLst>
                               <a:ext uri="{28A0092B-C50C-407E-A947-70E740481C1C}">
                                 <a14:useLocalDpi xmlns:a14="http://schemas.microsoft.com/office/drawing/2010/main" val="0"/>
@@ -182,7 +182,7 @@
                           </pic:cNvPicPr>
                         </pic:nvPicPr>
                         <pic:blipFill>
-                          <a:blip r:embed="rId16" cstate="print">
+                          <a:blip r:embed="rId15" cstate="print">
                             <a:extLst>
                               <a:ext uri="{28A0092B-C50C-407E-A947-70E740481C1C}">
                                 <a14:useLocalDpi xmlns:a14="http://schemas.microsoft.com/office/drawing/2010/main" val="0"/>
@@ -222,7 +222,7 @@
                           </pic:cNvPicPr>
                         </pic:nvPicPr>
                         <pic:blipFill>
-                          <a:blip r:embed="rId17" cstate="print">
+                          <a:blip r:embed="rId16" cstate="print">
                             <a:extLst>
                               <a:ext uri="{28A0092B-C50C-407E-A947-70E740481C1C}">
                                 <a14:useLocalDpi xmlns:a14="http://schemas.microsoft.com/office/drawing/2010/main" val="0"/>
@@ -266,9 +266,9 @@
               </wp:anchor>
             </w:drawing>
           </mc:Choice>
-          <mc:Fallback xmlns:mo="http://schemas.microsoft.com/office/mac/office/2008/main" xmlns:mv="urn:schemas-microsoft-com:mac:vml">
+          <mc:Fallback>
             <w:pict>
-              <v:group id="Group 3" o:spid="_x0000_s1026" style="position:absolute;margin-left:17.3pt;margin-top:560.3pt;width:433.5pt;height:56.35pt;z-index:251662336" coordorigin="1786,12457" coordsize="8670,1127" o:gfxdata="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">
+              <v:group w14:anchorId="5D743EB0" id="Group 3" o:spid="_x0000_s1026" style="position:absolute;margin-left:17.3pt;margin-top:560.3pt;width:433.5pt;height:56.35pt;z-index:251662336" coordorigin="1786,12457" coordsize="8670,1127" o:gfxdata="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">
                 <v:shapetype id="_x0000_t75" coordsize="21600,21600" o:spt="75" o:preferrelative="t" path="m@4@5l@4@11@9@11@9@5xe" filled="f" stroked="f">
                   <v:stroke joinstyle="miter"/>
                   <v:formulas>
@@ -288,20 +288,20 @@
                   <v:path o:extrusionok="f" gradientshapeok="t" o:connecttype="rect"/>
                   <o:lock v:ext="edit" aspectratio="t"/>
                 </v:shapetype>
-                <v:shape id="Picture 4" o:spid="_x0000_s1027" type="#_x0000_t75" style="position:absolute;left:8602;top:12891;width:1854;height:551;visibility:visible;mso-wrap-style:square" o:gfxdata="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">
-                  <v:imagedata r:id="rId18" o:title="" cropright="39949f"/>
+                <v:shape id="Picture 4" o:spid="_x0000_s1027" type="#_x0000_t75" style="position:absolute;left:8602;top:12891;width:1854;height:551;visibility:visible;mso-wrap-style:square" o:gfxdata="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">
+                  <v:imagedata r:id="rId17" o:title="" cropright="39949f"/>
                 </v:shape>
-                <v:shape id="Picture 10" o:spid="_x0000_s1028" type="#_x0000_t75" style="position:absolute;left:6817;top:12573;width:1492;height:927;visibility:visible;mso-wrap-style:square" o:gfxdata="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">
-                  <v:imagedata r:id="rId19" o:title=""/>
+                <v:shape id="Picture 10" o:spid="_x0000_s1028" type="#_x0000_t75" style="position:absolute;left:6817;top:12573;width:1492;height:927;visibility:visible;mso-wrap-style:square" o:gfxdata="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">
+                  <v:imagedata r:id="rId18" o:title=""/>
                 </v:shape>
-                <v:shape id="Picture 11" o:spid="_x0000_s1029" type="#_x0000_t75" style="position:absolute;left:5321;top:12457;width:1158;height:1043;visibility:visible;mso-wrap-style:square" o:gfxdata="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">
-                  <v:imagedata r:id="rId20" o:title="" croptop="11882f" cropbottom="7921f" cropleft="8357f" cropright="8357f"/>
+                <v:shape id="Picture 11" o:spid="_x0000_s1029" type="#_x0000_t75" style="position:absolute;left:5321;top:12457;width:1158;height:1043;visibility:visible;mso-wrap-style:square" o:gfxdata="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">
+                  <v:imagedata r:id="rId19" o:title="" croptop="11882f" cropbottom="7921f" cropleft="8357f" cropright="8357f"/>
                 </v:shape>
-                <v:shape id="Picture 1" o:spid="_x0000_s1030" type="#_x0000_t75" style="position:absolute;left:3220;top:12703;width:1738;height:797;visibility:visible;mso-wrap-style:square" o:gfxdata="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">
-                  <v:imagedata r:id="rId21" o:title=""/>
+                <v:shape id="Picture 1" o:spid="_x0000_s1030" type="#_x0000_t75" style="position:absolute;left:3220;top:12703;width:1738;height:797;visibility:visible;mso-wrap-style:square" o:gfxdata="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">
+                  <v:imagedata r:id="rId20" o:title=""/>
                 </v:shape>
-                <v:shape id="Picture 8" o:spid="_x0000_s1031" type="#_x0000_t75" alt="NETL-Logo-Color" style="position:absolute;left:1786;top:12646;width:1220;height:938;visibility:visible;mso-wrap-style:square" o:gfxdata="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">
-                  <v:imagedata r:id="rId22" o:title="NETL-Logo-Color"/>
+                <v:shape id="Picture 8" o:spid="_x0000_s1031" type="#_x0000_t75" alt="NETL-Logo-Color" style="position:absolute;left:1786;top:12646;width:1220;height:938;visibility:visible;mso-wrap-style:square" o:gfxdata="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">
+                  <v:imagedata r:id="rId21" o:title="NETL-Logo-Color"/>
                 </v:shape>
               </v:group>
             </w:pict>
@@ -448,7 +448,7 @@
           </mc:Choice>
           <mc:Fallback>
             <w:pict>
-              <v:shapetype id="_x0000_t202" coordsize="21600,21600" o:spt="202" path="m,l,21600r21600,l21600,xe">
+              <v:shapetype w14:anchorId="1137F0AA" id="_x0000_t202" coordsize="21600,21600" o:spt="202" path="m,l,21600r21600,l21600,xe">
                 <v:stroke joinstyle="miter"/>
                 <v:path gradientshapeok="t" o:connecttype="rect"/>
               </v:shapetype>
@@ -550,7 +550,7 @@
                     </pic:cNvPicPr>
                   </pic:nvPicPr>
                   <pic:blipFill>
-                    <a:blip r:embed="rId23" cstate="print"/>
+                    <a:blip r:embed="rId22" cstate="print"/>
                     <a:srcRect/>
                     <a:stretch>
                       <a:fillRect/>
@@ -632,7 +632,7 @@
                     <pic:cNvPicPr/>
                   </pic:nvPicPr>
                   <pic:blipFill>
-                    <a:blip r:embed="rId24" cstate="print"/>
+                    <a:blip r:embed="rId23" cstate="print"/>
                     <a:stretch>
                       <a:fillRect/>
                     </a:stretch>
@@ -695,8 +695,6 @@
           <w:szCs w:val="48"/>
         </w:rPr>
       </w:pPr>
-      <w:proofErr w:type="spellStart"/>
-      <w:proofErr w:type="gramStart"/>
       <w:r>
         <w:rPr>
           <w:sz w:val="48"/>
@@ -711,8 +709,6 @@
         </w:rPr>
         <w:t>REVEAL</w:t>
       </w:r>
-      <w:proofErr w:type="spellEnd"/>
-      <w:proofErr w:type="gramEnd"/>
       <w:r>
         <w:rPr>
           <w:sz w:val="48"/>
@@ -756,7 +752,7 @@
           <w:sz w:val="28"/>
           <w:szCs w:val="28"/>
         </w:rPr>
-        <w:t>2014</w:t>
+        <w:t>2</w:t>
       </w:r>
       <w:r>
         <w:rPr>
@@ -770,14 +766,14 @@
           <w:sz w:val="28"/>
           <w:szCs w:val="28"/>
         </w:rPr>
-        <w:t>06.2</w:t>
+        <w:t>0.</w:t>
       </w:r>
       <w:r>
         <w:rPr>
           <w:sz w:val="28"/>
           <w:szCs w:val="28"/>
         </w:rPr>
-        <w:t>4</w:t>
+        <w:t>0</w:t>
       </w:r>
     </w:p>
     <w:p>
@@ -802,7 +798,7 @@
           <w:sz w:val="28"/>
           <w:szCs w:val="28"/>
         </w:rPr>
-        <w:t>June</w:t>
+        <w:t>February</w:t>
       </w:r>
       <w:r>
         <w:rPr>
@@ -816,141 +812,7 @@
           <w:sz w:val="28"/>
           <w:szCs w:val="28"/>
         </w:rPr>
-        <w:t>4</w:t>
-      </w:r>
-    </w:p>
-    <w:p>
-      <w:pPr>
-        <w:rPr>
-          <w:sz w:val="28"/>
-          <w:szCs w:val="28"/>
-        </w:rPr>
-      </w:pPr>
-    </w:p>
-    <w:p>
-      <w:pPr>
-        <w:rPr>
-          <w:sz w:val="28"/>
-          <w:szCs w:val="28"/>
-        </w:rPr>
-      </w:pPr>
-    </w:p>
-    <w:p>
-      <w:pPr>
-        <w:rPr>
-          <w:sz w:val="28"/>
-          <w:szCs w:val="28"/>
-        </w:rPr>
-      </w:pPr>
-    </w:p>
-    <w:p>
-      <w:pPr>
-        <w:rPr>
-          <w:sz w:val="28"/>
-          <w:szCs w:val="28"/>
-        </w:rPr>
-      </w:pPr>
-    </w:p>
-    <w:p>
-      <w:pPr>
-        <w:rPr>
-          <w:sz w:val="28"/>
-          <w:szCs w:val="28"/>
-        </w:rPr>
-      </w:pPr>
-    </w:p>
-    <w:p>
-      <w:pPr>
-        <w:rPr>
-          <w:sz w:val="28"/>
-          <w:szCs w:val="28"/>
-        </w:rPr>
-      </w:pPr>
-    </w:p>
-    <w:p>
-      <w:pPr>
-        <w:rPr>
-          <w:sz w:val="28"/>
-          <w:szCs w:val="28"/>
-        </w:rPr>
-      </w:pPr>
-    </w:p>
-    <w:p>
-      <w:pPr>
-        <w:rPr>
-          <w:sz w:val="28"/>
-          <w:szCs w:val="28"/>
-        </w:rPr>
-      </w:pPr>
-    </w:p>
-    <w:p>
-      <w:pPr>
-        <w:rPr>
-          <w:sz w:val="28"/>
-          <w:szCs w:val="28"/>
-        </w:rPr>
-      </w:pPr>
-    </w:p>
-    <w:p>
-      <w:pPr>
-        <w:rPr>
-          <w:sz w:val="28"/>
-          <w:szCs w:val="28"/>
-        </w:rPr>
-      </w:pPr>
-    </w:p>
-    <w:p>
-      <w:pPr>
-        <w:rPr>
-          <w:sz w:val="28"/>
-          <w:szCs w:val="28"/>
-        </w:rPr>
-        <w:sectPr>
-          <w:headerReference w:type="even" r:id="rId25"/>
-          <w:headerReference w:type="default" r:id="rId26"/>
-          <w:footerReference w:type="even" r:id="rId27"/>
-          <w:footerReference w:type="default" r:id="rId28"/>
-          <w:headerReference w:type="first" r:id="rId29"/>
-          <w:footerReference w:type="first" r:id="rId30"/>
-          <w:type w:val="oddPage"/>
-          <w:pgSz w:w="12240" w:h="15840"/>
-          <w:pgMar w:top="1440" w:right="1440" w:bottom="1440" w:left="1440" w:header="720" w:footer="720" w:gutter="0"/>
-          <w:pgNumType w:start="1"/>
-          <w:cols w:space="720"/>
-          <w:titlePg/>
-          <w:docGrid w:linePitch="360"/>
-        </w:sectPr>
-      </w:pPr>
-    </w:p>
-    <w:p>
-      <w:pPr>
-        <w:pStyle w:val="TOCHeading"/>
-      </w:pPr>
-      <w:bookmarkStart w:id="0" w:name="_Toc313865661"/>
-    </w:p>
-    <w:p/>
-    <w:p/>
-    <w:p/>
-    <w:p/>
-    <w:p/>
-    <w:p/>
-    <w:p/>
-    <w:p/>
-    <w:p/>
-    <w:p/>
-    <w:p/>
-    <w:p/>
-    <w:p/>
-    <w:p/>
-    <w:p>
-      <w:pPr>
-        <w:rPr>
-          <w:bCs/>
-          <w:sz w:val="20"/>
-        </w:rPr>
-      </w:pPr>
-      <w:r>
-        <w:t>This Material was produced under the DOE Carbon Capture Simulation Initiative (CCSI), and copyright is held by the software owners: ORISE, LANS, LLNS, LBL, PNNL, CMU, WVU, et al. The software owners and/or the U.S. Government retain ownership of all rights in the CCSI software and the copyright and patents subsisting therein. Any distribution or dissemination is governed under the terms and conditions of the CCSI Test and Evaluation License, CCSI Master Non-Disclosure Agreement, and the CCSI Intellectual Property Management Plan. No rights are granted except as expressly recited in one of the aforementioned agreements.</w:t>
+        <w:t>8</w:t>
       </w:r>
     </w:p>
     <w:p>
@@ -958,13 +820,231 @@
         <w:autoSpaceDE/>
         <w:autoSpaceDN/>
         <w:adjustRightInd/>
-      </w:pPr>
-      <w:r>
-        <w:rPr>
+        <w:rPr>
+          <w:sz w:val="28"/>
+          <w:szCs w:val="28"/>
+        </w:rPr>
+      </w:pPr>
+      <w:r>
+        <w:rPr>
+          <w:sz w:val="28"/>
+          <w:szCs w:val="28"/>
+        </w:rPr>
+        <w:br w:type="page"/>
+      </w:r>
+    </w:p>
+    <w:p>
+      <w:pPr>
+        <w:spacing w:before="480" w:after="120" w:line="276" w:lineRule="auto"/>
+        <w:rPr>
+          <w:rFonts w:ascii="Arial" w:eastAsia="Arial" w:hAnsi="Arial" w:cs="Arial"/>
+        </w:rPr>
+      </w:pPr>
+      <w:bookmarkStart w:id="0" w:name="_Toc313865661"/>
+      <w:r>
+        <w:rPr>
+          <w:rFonts w:ascii="Arial" w:eastAsia="Arial" w:hAnsi="Arial" w:cs="Arial"/>
+        </w:rPr>
+        <w:lastRenderedPageBreak/>
+        <w:t>Copyright (c) 2012 - 2018</w:t>
+      </w:r>
+    </w:p>
+    <w:p>
+      <w:pPr>
+        <w:spacing w:before="480" w:after="120" w:line="276" w:lineRule="auto"/>
+        <w:rPr>
+          <w:rFonts w:ascii="Arial" w:eastAsia="Arial" w:hAnsi="Arial" w:cs="Arial"/>
           <w:b/>
-          <w:bCs/>
-        </w:rPr>
-        <w:br w:type="page"/>
+        </w:rPr>
+      </w:pPr>
+      <w:r>
+        <w:rPr>
+          <w:rFonts w:ascii="Arial" w:eastAsia="Arial" w:hAnsi="Arial" w:cs="Arial"/>
+          <w:b/>
+        </w:rPr>
+        <w:t>Copyright Notice</w:t>
+      </w:r>
+    </w:p>
+    <w:p>
+      <w:pPr>
+        <w:spacing w:before="480" w:after="120" w:line="276" w:lineRule="auto"/>
+        <w:rPr>
+          <w:rFonts w:ascii="Arial" w:eastAsia="Arial" w:hAnsi="Arial" w:cs="Arial"/>
+        </w:rPr>
+      </w:pPr>
+      <w:r>
+        <w:rPr>
+          <w:rFonts w:ascii="Arial" w:eastAsia="Arial" w:hAnsi="Arial" w:cs="Arial"/>
+        </w:rPr>
+        <w:t>iREVEAL</w:t>
+      </w:r>
+      <w:r>
+        <w:rPr>
+          <w:rFonts w:ascii="Arial" w:eastAsia="Arial" w:hAnsi="Arial" w:cs="Arial"/>
+        </w:rPr>
+        <w:t xml:space="preserve"> was produced under the DOE Carbon Capture Simulation Initiative (CCSI), and is copyright (c) 2012 - 2018 by the software owners: Oak Ridge Institute for Science and Education (ORISE), Los Alamos National Security, LLC., Lawrence Livermore National Security, LLC., The Regents of the University of California, through Lawrence Berkeley National Laboratory, Battelle Memorial Institute, Pacific Northwest Division through Pacific Northwest National Laboratory, Carnegie Mellon University, West Virginia University, Boston University, the Trustees of Princeton University, The University of Texas at Austin, URS Energy &amp; Construction, Inc., et al.. All rights reserved.</w:t>
+      </w:r>
+    </w:p>
+    <w:p>
+      <w:pPr>
+        <w:spacing w:before="480" w:after="120" w:line="276" w:lineRule="auto"/>
+        <w:rPr>
+          <w:rFonts w:ascii="Arial" w:eastAsia="Arial" w:hAnsi="Arial" w:cs="Arial"/>
+        </w:rPr>
+      </w:pPr>
+      <w:r>
+        <w:rPr>
+          <w:rFonts w:ascii="Arial" w:eastAsia="Arial" w:hAnsi="Arial" w:cs="Arial"/>
+        </w:rPr>
+        <w:t>NOTICE. This Software was developed under funding from the U.S. Department of Energy and the U.S. Government consequently retains certain rights. As such, the U.S. Government has been granted for itself and others acting on its behalf a paid-up, nonexclusive, irrevocable, worldwide license in the Software to reproduce, distribute copies to the public, prepare derivative works, and perform publicly and display publicly, and to permit other to do so.</w:t>
+      </w:r>
+    </w:p>
+    <w:p>
+      <w:pPr>
+        <w:spacing w:before="480" w:after="120" w:line="276" w:lineRule="auto"/>
+        <w:rPr>
+          <w:rFonts w:ascii="Arial" w:eastAsia="Arial" w:hAnsi="Arial" w:cs="Arial"/>
+          <w:b/>
+        </w:rPr>
+      </w:pPr>
+      <w:r>
+        <w:rPr>
+          <w:rFonts w:ascii="Arial" w:eastAsia="Arial" w:hAnsi="Arial" w:cs="Arial"/>
+          <w:b/>
+        </w:rPr>
+        <w:t>License Agreement</w:t>
+      </w:r>
+    </w:p>
+    <w:p>
+      <w:pPr>
+        <w:spacing w:before="480" w:after="120" w:line="276" w:lineRule="auto"/>
+        <w:rPr>
+          <w:rFonts w:ascii="Arial" w:eastAsia="Arial" w:hAnsi="Arial" w:cs="Arial"/>
+        </w:rPr>
+      </w:pPr>
+      <w:r>
+        <w:rPr>
+          <w:rFonts w:ascii="Arial" w:eastAsia="Arial" w:hAnsi="Arial" w:cs="Arial"/>
+        </w:rPr>
+        <w:t>iREVEAL</w:t>
+      </w:r>
+      <w:r>
+        <w:rPr>
+          <w:rFonts w:ascii="Arial" w:eastAsia="Arial" w:hAnsi="Arial" w:cs="Arial"/>
+        </w:rPr>
+        <w:t xml:space="preserve"> Copyright (c) 2012 - 2018, by the software owners: Oak Ridge Institute for Science and Education (ORISE), Los Alamos National Security, LLC., Lawrence Livermore National Security, LLC., The Regents of the University of California, through Lawrence Berkeley National Laboratory, Battelle Memorial Institute, Pacific Northwest Division through Pacific Northwest National Laboratory, Carnegie Mellon University, West Virginia University, Boston University, the Trustees of Princeton University, The University of Texas at Austin, URS Energy &amp; Construction, Inc., et al. All rights reserved.</w:t>
+      </w:r>
+    </w:p>
+    <w:p>
+      <w:pPr>
+        <w:spacing w:before="480" w:after="120" w:line="276" w:lineRule="auto"/>
+        <w:rPr>
+          <w:rFonts w:ascii="Arial" w:eastAsia="Arial" w:hAnsi="Arial" w:cs="Arial"/>
+        </w:rPr>
+      </w:pPr>
+      <w:r>
+        <w:rPr>
+          <w:rFonts w:ascii="Arial" w:eastAsia="Arial" w:hAnsi="Arial" w:cs="Arial"/>
+        </w:rPr>
+        <w:t>Redistribution and use in source and binary forms, with or without modification, are permitted provided that the following conditions are met:</w:t>
+      </w:r>
+    </w:p>
+    <w:p>
+      <w:pPr>
+        <w:pStyle w:val="ListParagraph"/>
+        <w:widowControl w:val="0"/>
+        <w:numPr>
+          <w:ilvl w:val="0"/>
+          <w:numId w:val="35"/>
+        </w:numPr>
+        <w:autoSpaceDE/>
+        <w:autoSpaceDN/>
+        <w:adjustRightInd/>
+        <w:spacing w:before="480" w:after="120" w:line="276" w:lineRule="auto"/>
+        <w:contextualSpacing w:val="0"/>
+        <w:rPr>
+          <w:rFonts w:ascii="Arial" w:eastAsia="Arial" w:hAnsi="Arial" w:cs="Arial"/>
+        </w:rPr>
+      </w:pPr>
+      <w:r>
+        <w:rPr>
+          <w:rFonts w:ascii="Arial" w:eastAsia="Arial" w:hAnsi="Arial" w:cs="Arial"/>
+        </w:rPr>
+        <w:t>Redistributions of source code must retain the above copyright notice, this list of conditions and the following disclaimer.</w:t>
+      </w:r>
+    </w:p>
+    <w:p>
+      <w:pPr>
+        <w:pStyle w:val="ListParagraph"/>
+        <w:widowControl w:val="0"/>
+        <w:numPr>
+          <w:ilvl w:val="0"/>
+          <w:numId w:val="35"/>
+        </w:numPr>
+        <w:autoSpaceDE/>
+        <w:autoSpaceDN/>
+        <w:adjustRightInd/>
+        <w:spacing w:before="480" w:after="120" w:line="276" w:lineRule="auto"/>
+        <w:contextualSpacing w:val="0"/>
+        <w:rPr>
+          <w:rFonts w:ascii="Arial" w:eastAsia="Arial" w:hAnsi="Arial" w:cs="Arial"/>
+        </w:rPr>
+      </w:pPr>
+      <w:r>
+        <w:rPr>
+          <w:rFonts w:ascii="Arial" w:eastAsia="Arial" w:hAnsi="Arial" w:cs="Arial"/>
+        </w:rPr>
+        <w:lastRenderedPageBreak/>
+        <w:t>Redistributions in binary form must reproduce the above copyright notice, this list of conditions and the following disclaimer in the documentation and/or other materials provided with the distribution.</w:t>
+      </w:r>
+    </w:p>
+    <w:p>
+      <w:pPr>
+        <w:pStyle w:val="ListParagraph"/>
+        <w:widowControl w:val="0"/>
+        <w:numPr>
+          <w:ilvl w:val="0"/>
+          <w:numId w:val="35"/>
+        </w:numPr>
+        <w:autoSpaceDE/>
+        <w:autoSpaceDN/>
+        <w:adjustRightInd/>
+        <w:spacing w:before="480" w:after="120" w:line="276" w:lineRule="auto"/>
+        <w:contextualSpacing w:val="0"/>
+        <w:rPr>
+          <w:rFonts w:ascii="Arial" w:eastAsia="Arial" w:hAnsi="Arial" w:cs="Arial"/>
+        </w:rPr>
+      </w:pPr>
+      <w:r>
+        <w:rPr>
+          <w:rFonts w:ascii="Arial" w:eastAsia="Arial" w:hAnsi="Arial" w:cs="Arial"/>
+        </w:rPr>
+        <w:t>Neither the name of the Carbon Capture Simulation Initiative, U.S. Dept. of Energy, the National Energy Technology Laboratory, Oak Ridge Institute for Science and Education (ORISE), Los Alamos National Security, LLC., Lawrence Livermore National Security, LLC., the University of California, Lawrence Berkeley National Laboratory, Battelle Memorial Institute, Pacific Northwest National Laboratory, Carnegie Mellon University, West Virginia University, Boston University, the Trustees of Princeton University, the University of Texas at Austin, URS Energy &amp; Construction, Inc., nor the names of its contributors may be used to endorse or promote products derived from this software without specific prior written permission.</w:t>
+      </w:r>
+    </w:p>
+    <w:p>
+      <w:pPr>
+        <w:spacing w:before="480" w:after="120" w:line="276" w:lineRule="auto"/>
+        <w:rPr>
+          <w:rFonts w:ascii="Arial" w:eastAsia="Arial" w:hAnsi="Arial" w:cs="Arial"/>
+        </w:rPr>
+      </w:pPr>
+      <w:r>
+        <w:rPr>
+          <w:rFonts w:ascii="Arial" w:eastAsia="Arial" w:hAnsi="Arial" w:cs="Arial"/>
+        </w:rPr>
+        <w:t>THIS SOFTWARE IS PROVIDED BY THE COPYRIGHT HOLDERS AND CONTRIBUTORS "AS IS" AND ANY EXPRESS OR IMPLIED WARRANTIES, INCLUDING, BUT NOT LIMITED TO, THE IMPLIED WARRANTIES OF MERCHANTABILITY AND FITNESS FOR A PARTICULAR PURPOSE ARE DISCLAIMED. IN NO EVENT SHALL THE COPYRIGHT OWNER OR CONTRIBUTORS BE LIABLE FOR ANY DIRECT, INDIRECT, INCIDENTAL, SPECIAL, EXEMPLARY, OR CONSEQUENTIAL DAMAGES (INCLUDING, BUT NOT LIMITED TO, PROCUREMENT OF SUBSTITUTE GOODS OR SERVICES; LOSS OF USE, DATA, OR PROFITS; OR BUSINESS INTERRUPTION) HOWEVER CAUSED AND ON ANY THEORY OF LIABILITY, WHETHER IN CONTRACT, STRICT LIABILITY, OR TORT (INCLUDING NEGLIGENCE OR OTHERWISE) ARISING IN ANY WAY OUT OF THE USE OF THIS SOFTWARE, EVEN IF ADVISED OF THE POSSIBILITY OF SUCH DAMAGE.</w:t>
+      </w:r>
+    </w:p>
+    <w:p>
+      <w:pPr>
+        <w:spacing w:before="480" w:after="120" w:line="276" w:lineRule="auto"/>
+      </w:pPr>
+      <w:r>
+        <w:rPr>
+          <w:rFonts w:ascii="Arial" w:eastAsia="Arial" w:hAnsi="Arial" w:cs="Arial"/>
+        </w:rPr>
+        <w:t>You are under no obligation whatsoever to provide any bug fixes, patches, or upgrades to the features, functionality or performance of the source code ("Enhancements") to anyone; however, if you choose to make your Enhancements available either publicly, or directly to Lawrence Berkeley National Laboratory, without imposing a separate written license agreement for such Enhancements, then you hereby grant the following license: a non-exclusive, royalty-free perpetual license to install, use, modify, prepare derivative works, incorporate into other computer software, distribute, and sublicense such enhancements or derivative works thereof, in binary and source code form. This material was produced under the DOE Carbon Capture Simulation Initiative</w:t>
       </w:r>
     </w:p>
     <w:sdt>
@@ -1021,7 +1101,7 @@
           <w:r>
             <w:fldChar w:fldCharType="separate"/>
           </w:r>
-          <w:hyperlink w:anchor="_Toc394579112" w:history="1">
+          <w:hyperlink w:anchor="_Toc505616604" w:history="1">
             <w:r>
               <w:rPr>
                 <w:rStyle w:val="Hyperlink"/>
@@ -1065,7 +1145,7 @@
                 <w:noProof/>
                 <w:webHidden/>
               </w:rPr>
-              <w:instrText xml:space="preserve"> PAGEREF _Toc394579112 \h </w:instrText>
+              <w:instrText xml:space="preserve"> PAGEREF _Toc505616604 \h </w:instrText>
             </w:r>
             <w:r>
               <w:rPr>
@@ -1085,7 +1165,7 @@
                 <w:noProof/>
                 <w:webHidden/>
               </w:rPr>
-              <w:t>1-1</w:t>
+              <w:t>1</w:t>
             </w:r>
             <w:r>
               <w:rPr>
@@ -1109,7 +1189,7 @@
               <w:noProof/>
             </w:rPr>
           </w:pPr>
-          <w:hyperlink w:anchor="_Toc394579113" w:history="1">
+          <w:hyperlink w:anchor="_Toc505616605" w:history="1">
             <w:r>
               <w:rPr>
                 <w:rStyle w:val="Hyperlink"/>
@@ -1151,7 +1231,7 @@
                 <w:noProof/>
                 <w:webHidden/>
               </w:rPr>
-              <w:instrText xml:space="preserve"> PAGEREF _Toc394579113 \h </w:instrText>
+              <w:instrText xml:space="preserve"> PAGEREF _Toc505616605 \h </w:instrText>
             </w:r>
             <w:r>
               <w:rPr>
@@ -1171,7 +1251,7 @@
                 <w:noProof/>
                 <w:webHidden/>
               </w:rPr>
-              <w:t>1-1</w:t>
+              <w:t>1</w:t>
             </w:r>
             <w:r>
               <w:rPr>
@@ -1195,7 +1275,7 @@
               <w:noProof/>
             </w:rPr>
           </w:pPr>
-          <w:hyperlink w:anchor="_Toc394579114" w:history="1">
+          <w:hyperlink w:anchor="_Toc505616606" w:history="1">
             <w:r>
               <w:rPr>
                 <w:rStyle w:val="Hyperlink"/>
@@ -1237,7 +1317,7 @@
                 <w:noProof/>
                 <w:webHidden/>
               </w:rPr>
-              <w:instrText xml:space="preserve"> PAGEREF _Toc394579114 \h </w:instrText>
+              <w:instrText xml:space="preserve"> PAGEREF _Toc505616606 \h </w:instrText>
             </w:r>
             <w:r>
               <w:rPr>
@@ -1257,7 +1337,7 @@
                 <w:noProof/>
                 <w:webHidden/>
               </w:rPr>
-              <w:t>1-1</w:t>
+              <w:t>1</w:t>
             </w:r>
             <w:r>
               <w:rPr>
@@ -1281,7 +1361,7 @@
               <w:noProof/>
             </w:rPr>
           </w:pPr>
-          <w:hyperlink w:anchor="_Toc394579115" w:history="1">
+          <w:hyperlink w:anchor="_Toc505616607" w:history="1">
             <w:r>
               <w:rPr>
                 <w:rStyle w:val="Hyperlink"/>
@@ -1323,7 +1403,7 @@
                 <w:noProof/>
                 <w:webHidden/>
               </w:rPr>
-              <w:instrText xml:space="preserve"> PAGEREF _Toc394579115 \h </w:instrText>
+              <w:instrText xml:space="preserve"> PAGEREF _Toc505616607 \h </w:instrText>
             </w:r>
             <w:r>
               <w:rPr>
@@ -1343,7 +1423,7 @@
                 <w:noProof/>
                 <w:webHidden/>
               </w:rPr>
-              <w:t>1-2</w:t>
+              <w:t>2</w:t>
             </w:r>
             <w:r>
               <w:rPr>
@@ -1367,7 +1447,7 @@
               <w:noProof/>
             </w:rPr>
           </w:pPr>
-          <w:hyperlink w:anchor="_Toc394579116" w:history="1">
+          <w:hyperlink w:anchor="_Toc505616608" w:history="1">
             <w:r>
               <w:rPr>
                 <w:rStyle w:val="Hyperlink"/>
@@ -1409,7 +1489,7 @@
                 <w:noProof/>
                 <w:webHidden/>
               </w:rPr>
-              <w:instrText xml:space="preserve"> PAGEREF _Toc394579116 \h </w:instrText>
+              <w:instrText xml:space="preserve"> PAGEREF _Toc505616608 \h </w:instrText>
             </w:r>
             <w:r>
               <w:rPr>
@@ -1429,7 +1509,7 @@
                 <w:noProof/>
                 <w:webHidden/>
               </w:rPr>
-              <w:t>1-3</w:t>
+              <w:t>3</w:t>
             </w:r>
             <w:r>
               <w:rPr>
@@ -1455,7 +1535,7 @@
               <w:szCs w:val="22"/>
             </w:rPr>
           </w:pPr>
-          <w:hyperlink w:anchor="_Toc394579117" w:history="1">
+          <w:hyperlink w:anchor="_Toc505616609" w:history="1">
             <w:r>
               <w:rPr>
                 <w:rStyle w:val="Hyperlink"/>
@@ -1499,7 +1579,7 @@
                 <w:noProof/>
                 <w:webHidden/>
               </w:rPr>
-              <w:instrText xml:space="preserve"> PAGEREF _Toc394579117 \h </w:instrText>
+              <w:instrText xml:space="preserve"> PAGEREF _Toc505616609 \h </w:instrText>
             </w:r>
             <w:r>
               <w:rPr>
@@ -1519,7 +1599,7 @@
                 <w:noProof/>
                 <w:webHidden/>
               </w:rPr>
-              <w:t>2-3</w:t>
+              <w:t>3</w:t>
             </w:r>
             <w:r>
               <w:rPr>
@@ -1543,7 +1623,7 @@
               <w:noProof/>
             </w:rPr>
           </w:pPr>
-          <w:hyperlink w:anchor="_Toc394579118" w:history="1">
+          <w:hyperlink w:anchor="_Toc505616610" w:history="1">
             <w:r>
               <w:rPr>
                 <w:rStyle w:val="Hyperlink"/>
@@ -1585,7 +1665,7 @@
                 <w:noProof/>
                 <w:webHidden/>
               </w:rPr>
-              <w:instrText xml:space="preserve"> PAGEREF _Toc394579118 \h </w:instrText>
+              <w:instrText xml:space="preserve"> PAGEREF _Toc505616610 \h </w:instrText>
             </w:r>
             <w:r>
               <w:rPr>
@@ -1605,7 +1685,7 @@
                 <w:noProof/>
                 <w:webHidden/>
               </w:rPr>
-              <w:t>2-3</w:t>
+              <w:t>3</w:t>
             </w:r>
             <w:r>
               <w:rPr>
@@ -1627,7 +1707,7 @@
               <w:noProof/>
             </w:rPr>
           </w:pPr>
-          <w:hyperlink w:anchor="_Toc394579119" w:history="1">
+          <w:hyperlink w:anchor="_Toc505616611" w:history="1">
             <w:r>
               <w:rPr>
                 <w:rStyle w:val="Hyperlink"/>
@@ -1654,7 +1734,7 @@
                 <w:noProof/>
                 <w:webHidden/>
               </w:rPr>
-              <w:instrText xml:space="preserve"> PAGEREF _Toc394579119 \h </w:instrText>
+              <w:instrText xml:space="preserve"> PAGEREF _Toc505616611 \h </w:instrText>
             </w:r>
             <w:r>
               <w:rPr>
@@ -1674,7 +1754,7 @@
                 <w:noProof/>
                 <w:webHidden/>
               </w:rPr>
-              <w:t>2-3</w:t>
+              <w:t>3</w:t>
             </w:r>
             <w:r>
               <w:rPr>
@@ -1696,7 +1776,7 @@
               <w:noProof/>
             </w:rPr>
           </w:pPr>
-          <w:hyperlink w:anchor="_Toc394579120" w:history="1">
+          <w:hyperlink w:anchor="_Toc505616612" w:history="1">
             <w:r>
               <w:rPr>
                 <w:rStyle w:val="Hyperlink"/>
@@ -1723,7 +1803,7 @@
                 <w:noProof/>
                 <w:webHidden/>
               </w:rPr>
-              <w:instrText xml:space="preserve"> PAGEREF _Toc394579120 \h </w:instrText>
+              <w:instrText xml:space="preserve"> PAGEREF _Toc505616612 \h </w:instrText>
             </w:r>
             <w:r>
               <w:rPr>
@@ -1743,7 +1823,7 @@
                 <w:noProof/>
                 <w:webHidden/>
               </w:rPr>
-              <w:t>2-3</w:t>
+              <w:t>3</w:t>
             </w:r>
             <w:r>
               <w:rPr>
@@ -1765,7 +1845,7 @@
               <w:noProof/>
             </w:rPr>
           </w:pPr>
-          <w:hyperlink w:anchor="_Toc394579121" w:history="1">
+          <w:hyperlink w:anchor="_Toc505616613" w:history="1">
             <w:r>
               <w:rPr>
                 <w:rStyle w:val="Hyperlink"/>
@@ -1792,7 +1872,7 @@
                 <w:noProof/>
                 <w:webHidden/>
               </w:rPr>
-              <w:instrText xml:space="preserve"> PAGEREF _Toc394579121 \h </w:instrText>
+              <w:instrText xml:space="preserve"> PAGEREF _Toc505616613 \h </w:instrText>
             </w:r>
             <w:r>
               <w:rPr>
@@ -1812,7 +1892,7 @@
                 <w:noProof/>
                 <w:webHidden/>
               </w:rPr>
-              <w:t>2-3</w:t>
+              <w:t>3</w:t>
             </w:r>
             <w:r>
               <w:rPr>
@@ -1836,7 +1916,7 @@
               <w:noProof/>
             </w:rPr>
           </w:pPr>
-          <w:hyperlink w:anchor="_Toc394579122" w:history="1">
+          <w:hyperlink w:anchor="_Toc505616614" w:history="1">
             <w:r>
               <w:rPr>
                 <w:rStyle w:val="Hyperlink"/>
@@ -1878,7 +1958,7 @@
                 <w:noProof/>
                 <w:webHidden/>
               </w:rPr>
-              <w:instrText xml:space="preserve"> PAGEREF _Toc394579122 \h </w:instrText>
+              <w:instrText xml:space="preserve"> PAGEREF _Toc505616614 \h </w:instrText>
             </w:r>
             <w:r>
               <w:rPr>
@@ -1898,7 +1978,7 @@
                 <w:noProof/>
                 <w:webHidden/>
               </w:rPr>
-              <w:t>2-3</w:t>
+              <w:t>3</w:t>
             </w:r>
             <w:r>
               <w:rPr>
@@ -1920,7 +2000,7 @@
               <w:noProof/>
             </w:rPr>
           </w:pPr>
-          <w:hyperlink w:anchor="_Toc394579123" w:history="1">
+          <w:hyperlink w:anchor="_Toc505616615" w:history="1">
             <w:r>
               <w:rPr>
                 <w:rStyle w:val="Hyperlink"/>
@@ -1947,7 +2027,7 @@
                 <w:noProof/>
                 <w:webHidden/>
               </w:rPr>
-              <w:instrText xml:space="preserve"> PAGEREF _Toc394579123 \h </w:instrText>
+              <w:instrText xml:space="preserve"> PAGEREF _Toc505616615 \h </w:instrText>
             </w:r>
             <w:r>
               <w:rPr>
@@ -1967,7 +2047,7 @@
                 <w:noProof/>
                 <w:webHidden/>
               </w:rPr>
-              <w:t>2-3</w:t>
+              <w:t>3</w:t>
             </w:r>
             <w:r>
               <w:rPr>
@@ -1991,7 +2071,7 @@
               <w:noProof/>
             </w:rPr>
           </w:pPr>
-          <w:hyperlink w:anchor="_Toc394579124" w:history="1">
+          <w:hyperlink w:anchor="_Toc505616616" w:history="1">
             <w:r>
               <w:rPr>
                 <w:rStyle w:val="Hyperlink"/>
@@ -2033,7 +2113,7 @@
                 <w:noProof/>
                 <w:webHidden/>
               </w:rPr>
-              <w:instrText xml:space="preserve"> PAGEREF _Toc394579124 \h </w:instrText>
+              <w:instrText xml:space="preserve"> PAGEREF _Toc505616616 \h </w:instrText>
             </w:r>
             <w:r>
               <w:rPr>
@@ -2053,7 +2133,7 @@
                 <w:noProof/>
                 <w:webHidden/>
               </w:rPr>
-              <w:t>2-4</w:t>
+              <w:t>4</w:t>
             </w:r>
             <w:r>
               <w:rPr>
@@ -2075,7 +2155,7 @@
               <w:noProof/>
             </w:rPr>
           </w:pPr>
-          <w:hyperlink w:anchor="_Toc394579125" w:history="1">
+          <w:hyperlink w:anchor="_Toc505616617" w:history="1">
             <w:r>
               <w:rPr>
                 <w:rStyle w:val="Hyperlink"/>
@@ -2102,7 +2182,7 @@
                 <w:noProof/>
                 <w:webHidden/>
               </w:rPr>
-              <w:instrText xml:space="preserve"> PAGEREF _Toc394579125 \h </w:instrText>
+              <w:instrText xml:space="preserve"> PAGEREF _Toc505616617 \h </w:instrText>
             </w:r>
             <w:r>
               <w:rPr>
@@ -2122,7 +2202,7 @@
                 <w:noProof/>
                 <w:webHidden/>
               </w:rPr>
-              <w:t>2-4</w:t>
+              <w:t>4</w:t>
             </w:r>
             <w:r>
               <w:rPr>
@@ -2144,7 +2224,7 @@
               <w:noProof/>
             </w:rPr>
           </w:pPr>
-          <w:hyperlink w:anchor="_Toc394579126" w:history="1">
+          <w:hyperlink w:anchor="_Toc505616618" w:history="1">
             <w:r>
               <w:rPr>
                 <w:rStyle w:val="Hyperlink"/>
@@ -2171,7 +2251,7 @@
                 <w:noProof/>
                 <w:webHidden/>
               </w:rPr>
-              <w:instrText xml:space="preserve"> PAGEREF _Toc394579126 \h </w:instrText>
+              <w:instrText xml:space="preserve"> PAGEREF _Toc505616618 \h </w:instrText>
             </w:r>
             <w:r>
               <w:rPr>
@@ -2191,7 +2271,7 @@
                 <w:noProof/>
                 <w:webHidden/>
               </w:rPr>
-              <w:t>2-4</w:t>
+              <w:t>4</w:t>
             </w:r>
             <w:r>
               <w:rPr>
@@ -2217,7 +2297,7 @@
               <w:szCs w:val="22"/>
             </w:rPr>
           </w:pPr>
-          <w:hyperlink w:anchor="_Toc394579127" w:history="1">
+          <w:hyperlink w:anchor="_Toc505616619" w:history="1">
             <w:r>
               <w:rPr>
                 <w:rStyle w:val="Hyperlink"/>
@@ -2261,7 +2341,7 @@
                 <w:noProof/>
                 <w:webHidden/>
               </w:rPr>
-              <w:instrText xml:space="preserve"> PAGEREF _Toc394579127 \h </w:instrText>
+              <w:instrText xml:space="preserve"> PAGEREF _Toc505616619 \h </w:instrText>
             </w:r>
             <w:r>
               <w:rPr>
@@ -2281,7 +2361,7 @@
                 <w:noProof/>
                 <w:webHidden/>
               </w:rPr>
-              <w:t>3-4</w:t>
+              <w:t>4</w:t>
             </w:r>
             <w:r>
               <w:rPr>
@@ -2305,7 +2385,7 @@
               <w:noProof/>
             </w:rPr>
           </w:pPr>
-          <w:hyperlink w:anchor="_Toc394579128" w:history="1">
+          <w:hyperlink w:anchor="_Toc505616620" w:history="1">
             <w:r>
               <w:rPr>
                 <w:rStyle w:val="Hyperlink"/>
@@ -2347,7 +2427,7 @@
                 <w:noProof/>
                 <w:webHidden/>
               </w:rPr>
-              <w:instrText xml:space="preserve"> PAGEREF _Toc394579128 \h </w:instrText>
+              <w:instrText xml:space="preserve"> PAGEREF _Toc505616620 \h </w:instrText>
             </w:r>
             <w:r>
               <w:rPr>
@@ -2367,7 +2447,7 @@
                 <w:noProof/>
                 <w:webHidden/>
               </w:rPr>
-              <w:t>3-4</w:t>
+              <w:t>4</w:t>
             </w:r>
             <w:r>
               <w:rPr>
@@ -2391,7 +2471,7 @@
               <w:noProof/>
             </w:rPr>
           </w:pPr>
-          <w:hyperlink w:anchor="_Toc394579129" w:history="1">
+          <w:hyperlink w:anchor="_Toc505616621" w:history="1">
             <w:r>
               <w:rPr>
                 <w:rStyle w:val="Hyperlink"/>
@@ -2433,7 +2513,7 @@
                 <w:noProof/>
                 <w:webHidden/>
               </w:rPr>
-              <w:instrText xml:space="preserve"> PAGEREF _Toc394579129 \h </w:instrText>
+              <w:instrText xml:space="preserve"> PAGEREF _Toc505616621 \h </w:instrText>
             </w:r>
             <w:r>
               <w:rPr>
@@ -2453,7 +2533,7 @@
                 <w:noProof/>
                 <w:webHidden/>
               </w:rPr>
-              <w:t>3-4</w:t>
+              <w:t>4</w:t>
             </w:r>
             <w:r>
               <w:rPr>
@@ -2477,7 +2557,7 @@
               <w:noProof/>
             </w:rPr>
           </w:pPr>
-          <w:hyperlink w:anchor="_Toc394579130" w:history="1">
+          <w:hyperlink w:anchor="_Toc505616622" w:history="1">
             <w:r>
               <w:rPr>
                 <w:rStyle w:val="Hyperlink"/>
@@ -2519,7 +2599,7 @@
                 <w:noProof/>
                 <w:webHidden/>
               </w:rPr>
-              <w:instrText xml:space="preserve"> PAGEREF _Toc394579130 \h </w:instrText>
+              <w:instrText xml:space="preserve"> PAGEREF _Toc505616622 \h </w:instrText>
             </w:r>
             <w:r>
               <w:rPr>
@@ -2539,7 +2619,7 @@
                 <w:noProof/>
                 <w:webHidden/>
               </w:rPr>
-              <w:t>3-5</w:t>
+              <w:t>5</w:t>
             </w:r>
             <w:r>
               <w:rPr>
@@ -2549,8 +2629,6 @@
               <w:fldChar w:fldCharType="end"/>
             </w:r>
           </w:hyperlink>
-          <w:bookmarkStart w:id="1" w:name="_GoBack"/>
-          <w:bookmarkEnd w:id="1"/>
         </w:p>
         <w:p>
           <w:pPr>
@@ -2565,7 +2643,7 @@
               <w:noProof/>
             </w:rPr>
           </w:pPr>
-          <w:hyperlink w:anchor="_Toc394579131" w:history="1">
+          <w:hyperlink w:anchor="_Toc505616623" w:history="1">
             <w:r>
               <w:rPr>
                 <w:rStyle w:val="Hyperlink"/>
@@ -2607,7 +2685,7 @@
                 <w:noProof/>
                 <w:webHidden/>
               </w:rPr>
-              <w:instrText xml:space="preserve"> PAGEREF _Toc394579131 \h </w:instrText>
+              <w:instrText xml:space="preserve"> PAGEREF _Toc505616623 \h </w:instrText>
             </w:r>
             <w:r>
               <w:rPr>
@@ -2627,7 +2705,7 @@
                 <w:noProof/>
                 <w:webHidden/>
               </w:rPr>
-              <w:t>3-5</w:t>
+              <w:t>5</w:t>
             </w:r>
             <w:r>
               <w:rPr>
@@ -2653,7 +2731,7 @@
               <w:szCs w:val="22"/>
             </w:rPr>
           </w:pPr>
-          <w:hyperlink w:anchor="_Toc394579132" w:history="1">
+          <w:hyperlink w:anchor="_Toc505616624" w:history="1">
             <w:r>
               <w:rPr>
                 <w:rStyle w:val="Hyperlink"/>
@@ -2697,7 +2775,7 @@
                 <w:noProof/>
                 <w:webHidden/>
               </w:rPr>
-              <w:instrText xml:space="preserve"> PAGEREF _Toc394579132 \h </w:instrText>
+              <w:instrText xml:space="preserve"> PAGEREF _Toc505616624 \h </w:instrText>
             </w:r>
             <w:r>
               <w:rPr>
@@ -2717,7 +2795,7 @@
                 <w:noProof/>
                 <w:webHidden/>
               </w:rPr>
-              <w:t>4-5</w:t>
+              <w:t>5</w:t>
             </w:r>
             <w:r>
               <w:rPr>
@@ -2743,7 +2821,7 @@
               <w:szCs w:val="22"/>
             </w:rPr>
           </w:pPr>
-          <w:hyperlink w:anchor="_Toc394579133" w:history="1">
+          <w:hyperlink w:anchor="_Toc505616625" w:history="1">
             <w:r>
               <w:rPr>
                 <w:rStyle w:val="Hyperlink"/>
@@ -2787,7 +2865,7 @@
                 <w:noProof/>
                 <w:webHidden/>
               </w:rPr>
-              <w:instrText xml:space="preserve"> PAGEREF _Toc394579133 \h </w:instrText>
+              <w:instrText xml:space="preserve"> PAGEREF _Toc505616625 \h </w:instrText>
             </w:r>
             <w:r>
               <w:rPr>
@@ -2807,7 +2885,7 @@
                 <w:noProof/>
                 <w:webHidden/>
               </w:rPr>
-              <w:t>5-5</w:t>
+              <w:t>5</w:t>
             </w:r>
             <w:r>
               <w:rPr>
@@ -2831,7 +2909,7 @@
               <w:noProof/>
             </w:rPr>
           </w:pPr>
-          <w:hyperlink w:anchor="_Toc394579134" w:history="1">
+          <w:hyperlink w:anchor="_Toc505616626" w:history="1">
             <w:r>
               <w:rPr>
                 <w:rStyle w:val="Hyperlink"/>
@@ -2873,7 +2951,7 @@
                 <w:noProof/>
                 <w:webHidden/>
               </w:rPr>
-              <w:instrText xml:space="preserve"> PAGEREF _Toc394579134 \h </w:instrText>
+              <w:instrText xml:space="preserve"> PAGEREF _Toc505616626 \h </w:instrText>
             </w:r>
             <w:r>
               <w:rPr>
@@ -2893,7 +2971,7 @@
                 <w:noProof/>
                 <w:webHidden/>
               </w:rPr>
-              <w:t>5-5</w:t>
+              <w:t>5</w:t>
             </w:r>
             <w:r>
               <w:rPr>
@@ -2917,7 +2995,7 @@
               <w:noProof/>
             </w:rPr>
           </w:pPr>
-          <w:hyperlink w:anchor="_Toc394579135" w:history="1">
+          <w:hyperlink w:anchor="_Toc505616627" w:history="1">
             <w:r>
               <w:rPr>
                 <w:rStyle w:val="Hyperlink"/>
@@ -2959,7 +3037,7 @@
                 <w:noProof/>
                 <w:webHidden/>
               </w:rPr>
-              <w:instrText xml:space="preserve"> PAGEREF _Toc394579135 \h </w:instrText>
+              <w:instrText xml:space="preserve"> PAGEREF _Toc505616627 \h </w:instrText>
             </w:r>
             <w:r>
               <w:rPr>
@@ -2979,7 +3057,7 @@
                 <w:noProof/>
                 <w:webHidden/>
               </w:rPr>
-              <w:t>5-5</w:t>
+              <w:t>5</w:t>
             </w:r>
             <w:r>
               <w:rPr>
@@ -3003,7 +3081,7 @@
               <w:noProof/>
             </w:rPr>
           </w:pPr>
-          <w:hyperlink w:anchor="_Toc394579136" w:history="1">
+          <w:hyperlink w:anchor="_Toc505616628" w:history="1">
             <w:r>
               <w:rPr>
                 <w:rStyle w:val="Hyperlink"/>
@@ -3045,7 +3123,7 @@
                 <w:noProof/>
                 <w:webHidden/>
               </w:rPr>
-              <w:instrText xml:space="preserve"> PAGEREF _Toc394579136 \h </w:instrText>
+              <w:instrText xml:space="preserve"> PAGEREF _Toc505616628 \h </w:instrText>
             </w:r>
             <w:r>
               <w:rPr>
@@ -3065,7 +3143,7 @@
                 <w:noProof/>
                 <w:webHidden/>
               </w:rPr>
-              <w:t>5-5</w:t>
+              <w:t>5</w:t>
             </w:r>
             <w:r>
               <w:rPr>
@@ -3091,7 +3169,7 @@
               <w:szCs w:val="22"/>
             </w:rPr>
           </w:pPr>
-          <w:hyperlink w:anchor="_Toc394579137" w:history="1">
+          <w:hyperlink w:anchor="_Toc505616629" w:history="1">
             <w:r>
               <w:rPr>
                 <w:rStyle w:val="Hyperlink"/>
@@ -3135,7 +3213,7 @@
                 <w:noProof/>
                 <w:webHidden/>
               </w:rPr>
-              <w:instrText xml:space="preserve"> PAGEREF _Toc394579137 \h </w:instrText>
+              <w:instrText xml:space="preserve"> PAGEREF _Toc505616629 \h </w:instrText>
             </w:r>
             <w:r>
               <w:rPr>
@@ -3155,7 +3233,7 @@
                 <w:noProof/>
                 <w:webHidden/>
               </w:rPr>
-              <w:t>6-5</w:t>
+              <w:t>5</w:t>
             </w:r>
             <w:r>
               <w:rPr>
@@ -3182,8 +3260,8 @@
       <w:pPr>
         <w:pStyle w:val="Heading1"/>
         <w:sectPr>
-          <w:headerReference w:type="first" r:id="rId31"/>
-          <w:footerReference w:type="first" r:id="rId32"/>
+          <w:headerReference w:type="default" r:id="rId24"/>
+          <w:footerReference w:type="first" r:id="rId25"/>
           <w:type w:val="oddPage"/>
           <w:pgSz w:w="12240" w:h="15840"/>
           <w:pgMar w:top="1440" w:right="1440" w:bottom="1440" w:left="1440" w:header="720" w:footer="720" w:gutter="0"/>
@@ -3198,96 +3276,78 @@
       <w:pPr>
         <w:pStyle w:val="Heading1"/>
       </w:pPr>
-      <w:bookmarkStart w:id="2" w:name="_Toc394579112"/>
+      <w:bookmarkStart w:id="1" w:name="_Toc505616604"/>
       <w:bookmarkEnd w:id="0"/>
       <w:r>
         <w:lastRenderedPageBreak/>
         <w:t>Introduction</w:t>
       </w:r>
+      <w:bookmarkEnd w:id="1"/>
+      <w:r>
+        <w:t xml:space="preserve">  </w:t>
+      </w:r>
+    </w:p>
+    <w:p>
+      <w:pPr>
+        <w:jc w:val="both"/>
+      </w:pPr>
+      <w:r>
+        <w:t xml:space="preserve">The </w:t>
+      </w:r>
+      <w:r>
+        <w:t>i</w:t>
+      </w:r>
+      <w:r>
+        <w:t xml:space="preserve">REVEAL framework is a generic reduced order modeling tool that provides </w:t>
+      </w:r>
+      <w:r>
+        <w:t xml:space="preserve">a command line interface </w:t>
+      </w:r>
+      <w:r>
+        <w:t xml:space="preserve"> to build a reduced order model (ROM),</w:t>
+      </w:r>
+      <w:r>
+        <w:t xml:space="preserve"> given  a high-fidelity model. </w:t>
+      </w:r>
+      <w:r>
+        <w:t xml:space="preserve"> For the Carbon Capture Simulation Initiative, the tool has been configured with capabilities to process </w:t>
+      </w:r>
+      <w:r>
+        <w:t xml:space="preserve">any </w:t>
+      </w:r>
+      <w:r>
+        <w:t>CFD model</w:t>
+      </w:r>
+      <w:r>
+        <w:t xml:space="preserve"> (</w:t>
+      </w:r>
+      <w:r>
+        <w:t>MFIX, Barracuda, Fluent)</w:t>
+      </w:r>
+      <w:r>
+        <w:t xml:space="preserve">, and supports other CFD specific requirements. We discuss the generic reduced order modeling process for completeness, followed by the details on each step and features available in the </w:t>
+      </w:r>
+      <w:r>
+        <w:t>i</w:t>
+      </w:r>
+      <w:r>
+        <w:t>REVEAL toolkit in the following sections.</w:t>
+      </w:r>
+    </w:p>
+    <w:p/>
+    <w:p>
+      <w:pPr>
+        <w:pStyle w:val="Heading2"/>
+      </w:pPr>
+      <w:bookmarkStart w:id="2" w:name="_Toc505616605"/>
+      <w:r>
+        <w:t>Motivating Example</w:t>
+      </w:r>
       <w:bookmarkEnd w:id="2"/>
-      <w:r>
-        <w:t xml:space="preserve">  </w:t>
-      </w:r>
-    </w:p>
-    <w:p>
-      <w:pPr>
-        <w:jc w:val="both"/>
-      </w:pPr>
-      <w:r>
-        <w:t xml:space="preserve">The </w:t>
-      </w:r>
-      <w:proofErr w:type="spellStart"/>
-      <w:r>
-        <w:t>i</w:t>
-      </w:r>
-      <w:r>
-        <w:t>REVEAL</w:t>
-      </w:r>
-      <w:proofErr w:type="spellEnd"/>
-      <w:r>
-        <w:t xml:space="preserve"> framework is a generic reduced order modeling tool that provides </w:t>
-      </w:r>
-      <w:r>
-        <w:t xml:space="preserve">a command line interface </w:t>
-      </w:r>
-      <w:r>
-        <w:t xml:space="preserve"> to build a reduced order model (ROM),</w:t>
-      </w:r>
-      <w:r>
-        <w:t xml:space="preserve"> given  a high-fidelity model. </w:t>
-      </w:r>
-      <w:r>
-        <w:t xml:space="preserve"> For the Carbon Capture Simulation Initiative, the tool has been configured with capabilities to process </w:t>
-      </w:r>
-      <w:r>
-        <w:t xml:space="preserve">any </w:t>
-      </w:r>
-      <w:r>
-        <w:t>CFD model</w:t>
-      </w:r>
-      <w:r>
-        <w:t xml:space="preserve"> (</w:t>
-      </w:r>
-      <w:r>
-        <w:t>MFIX, Barracuda, Fluent)</w:t>
-      </w:r>
-      <w:r>
-        <w:t xml:space="preserve">, and supports other CFD specific requirements. We discuss the generic reduced order modeling process for completeness, followed by the details on each step and features available in the </w:t>
-      </w:r>
-      <w:proofErr w:type="spellStart"/>
-      <w:r>
-        <w:t>i</w:t>
-      </w:r>
-      <w:r>
-        <w:t>REVEAL</w:t>
-      </w:r>
-      <w:proofErr w:type="spellEnd"/>
-      <w:r>
-        <w:t xml:space="preserve"> toolkit in the following sections.</w:t>
-      </w:r>
-    </w:p>
-    <w:p/>
-    <w:p>
-      <w:pPr>
-        <w:pStyle w:val="Heading2"/>
-      </w:pPr>
-      <w:bookmarkStart w:id="3" w:name="_Toc394579113"/>
-      <w:r>
-        <w:t>Motivating Example</w:t>
-      </w:r>
-      <w:bookmarkEnd w:id="3"/>
-    </w:p>
-    <w:p>
-      <w:r>
-        <w:t xml:space="preserve">A user trying to integrate a high-fidelity model into a larger system level simulation, can use this tool to create an approximate surrogate model that runs in </w:t>
-      </w:r>
-      <w:proofErr w:type="gramStart"/>
-      <w:r>
-        <w:t>O(</w:t>
-      </w:r>
-      <w:proofErr w:type="gramEnd"/>
-      <w:r>
-        <w:t>1) time. The generated surrogate model is in a compliant ACMF or Cape Open format and can be directly integrated in the system level simulation.</w:t>
+    </w:p>
+    <w:p>
+      <w:r>
+        <w:t>A user trying to integrate a high-fidelity model into a larger system level simulation, can use this tool to create an approximate surrogate model that runs in O(1) time. The generated surrogate model is in a compliant ACMF or Cape Open format and can be directly integrated in the system level simulation.</w:t>
       </w:r>
       <w:r>
         <w:t xml:space="preserve"> </w:t>
@@ -3295,47 +3355,7 @@
     </w:p>
     <w:p>
       <w:r>
-        <w:t xml:space="preserve">Another use </w:t>
-      </w:r>
-      <w:proofErr w:type="gramStart"/>
-      <w:r>
-        <w:t>case  for</w:t>
-      </w:r>
-      <w:proofErr w:type="gramEnd"/>
-      <w:r>
-        <w:t xml:space="preserve"> </w:t>
-      </w:r>
-      <w:proofErr w:type="spellStart"/>
-      <w:r>
-        <w:t>iREVEAL</w:t>
-      </w:r>
-      <w:proofErr w:type="spellEnd"/>
-      <w:r>
-        <w:t xml:space="preserve"> is to simply study model under varying conditions. For </w:t>
-      </w:r>
-      <w:proofErr w:type="spellStart"/>
-      <w:r>
-        <w:t>e.g</w:t>
-      </w:r>
-      <w:proofErr w:type="spellEnd"/>
-      <w:r>
-        <w:t>:  A typical CFD model takes a week to run and reach steady state. If the user has already studied this model under 10 different conditions before and has that data, it can use the already generated data to create a reduced order model</w:t>
-      </w:r>
-      <w:proofErr w:type="gramStart"/>
-      <w:r>
-        <w:t>”  using</w:t>
-      </w:r>
-      <w:proofErr w:type="gramEnd"/>
-      <w:r>
-        <w:t xml:space="preserve"> </w:t>
-      </w:r>
-      <w:proofErr w:type="spellStart"/>
-      <w:r>
-        <w:t>iREVEAL</w:t>
-      </w:r>
-      <w:proofErr w:type="spellEnd"/>
-      <w:r>
-        <w:t xml:space="preserve"> and  use it to get a reasonable idea on the output parameter values to be expected by  running the CFD model on other variation of input parameter set, overall saving significant time. </w:t>
+        <w:t xml:space="preserve">Another use case  for iREVEAL is to simply study model under varying conditions. For e.g:  A typical CFD model takes a week to run and reach steady state. If the user has already studied this model under 10 different conditions before and has that data, it can use the already generated data to create a reduced order model”  using iREVEAL and  use it to get a reasonable idea on the output parameter values to be expected by  running the CFD model on other variation of input parameter set, overall saving significant time. </w:t>
       </w:r>
     </w:p>
     <w:p>
@@ -3369,7 +3389,7 @@
                     </pic:cNvPicPr>
                   </pic:nvPicPr>
                   <pic:blipFill>
-                    <a:blip r:embed="rId33">
+                    <a:blip r:embed="rId26">
                       <a:extLst>
                         <a:ext uri="{28A0092B-C50C-407E-A947-70E740481C1C}">
                           <a14:useLocalDpi xmlns:a14="http://schemas.microsoft.com/office/drawing/2010/main" val="0"/>
@@ -3423,13 +3443,13 @@
           <w:numId w:val="18"/>
         </w:numPr>
       </w:pPr>
-      <w:bookmarkStart w:id="4" w:name="_Toc332325756"/>
-      <w:bookmarkStart w:id="5" w:name="_Toc394579114"/>
+      <w:bookmarkStart w:id="3" w:name="_Toc332325756"/>
+      <w:bookmarkStart w:id="4" w:name="_Toc505616606"/>
       <w:r>
         <w:t>Overview</w:t>
       </w:r>
+      <w:bookmarkEnd w:id="3"/>
       <w:bookmarkEnd w:id="4"/>
-      <w:bookmarkEnd w:id="5"/>
     </w:p>
     <w:p>
       <w:pPr>
@@ -3605,7 +3625,7 @@
                           </pic:cNvPicPr>
                         </pic:nvPicPr>
                         <pic:blipFill>
-                          <a:blip r:embed="rId33">
+                          <a:blip r:embed="rId26">
                             <a:extLst>
                               <a:ext uri="{28A0092B-C50C-407E-A947-70E740481C1C}">
                                 <a14:useLocalDpi xmlns:a14="http://schemas.microsoft.com/office/drawing/2010/main" val="0"/>
@@ -3665,27 +3685,14 @@
                               <w:r>
                                 <w:t xml:space="preserve">Figure </w:t>
                               </w:r>
-                              <w:r>
-                                <w:fldChar w:fldCharType="begin"/>
-                              </w:r>
-                              <w:r>
-                                <w:instrText xml:space="preserve"> SEQ Figure \* ARABIC </w:instrText>
-                              </w:r>
-                              <w:r>
-                                <w:fldChar w:fldCharType="separate"/>
-                              </w:r>
-                              <w:r>
-                                <w:rPr>
-                                  <w:noProof/>
-                                </w:rPr>
-                                <w:t>1</w:t>
-                              </w:r>
-                              <w:r>
-                                <w:rPr>
-                                  <w:noProof/>
-                                </w:rPr>
-                                <w:fldChar w:fldCharType="end"/>
-                              </w:r>
+                              <w:fldSimple w:instr=" SEQ Figure \* ARABIC ">
+                                <w:r>
+                                  <w:rPr>
+                                    <w:noProof/>
+                                  </w:rPr>
+                                  <w:t>1</w:t>
+                                </w:r>
+                              </w:fldSimple>
                               <w:r>
                                 <w:t xml:space="preserve"> : Reduced Order Modeling Process</w:t>
                               </w:r>
@@ -3707,31 +3714,12 @@
           </mc:Choice>
           <mc:Fallback>
             <w:pict>
-              <v:group id="Group 11" o:spid="_x0000_s1027" style="position:absolute;left:0;text-align:left;margin-left:118pt;margin-top:69.4pt;width:257.9pt;height:112.4pt;z-index:251670528" coordsize="32753,14274" o:gfxdata="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">
-                <v:shapetype id="_x0000_t75" coordsize="21600,21600" o:spt="75" o:preferrelative="t" path="m@4@5l@4@11@9@11@9@5xe" filled="f" stroked="f">
-                  <v:stroke joinstyle="miter"/>
-                  <v:formulas>
-                    <v:f eqn="if lineDrawn pixelLineWidth 0"/>
-                    <v:f eqn="sum @0 1 0"/>
-                    <v:f eqn="sum 0 0 @1"/>
-                    <v:f eqn="prod @2 1 2"/>
-                    <v:f eqn="prod @3 21600 pixelWidth"/>
-                    <v:f eqn="prod @3 21600 pixelHeight"/>
-                    <v:f eqn="sum @0 0 1"/>
-                    <v:f eqn="prod @6 1 2"/>
-                    <v:f eqn="prod @7 21600 pixelWidth"/>
-                    <v:f eqn="sum @8 21600 0"/>
-                    <v:f eqn="prod @7 21600 pixelHeight"/>
-                    <v:f eqn="sum @10 21600 0"/>
-                  </v:formulas>
-                  <v:path o:extrusionok="f" gradientshapeok="t" o:connecttype="rect"/>
-                  <o:lock v:ext="edit" aspectratio="t"/>
-                </v:shapetype>
-                <v:shape id="Picture 1" o:spid="_x0000_s1028" type="#_x0000_t75" style="position:absolute;width:32748;height:11164;visibility:visible;mso-wrap-style:square" o:gfxdata="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">
-                  <v:imagedata r:id="rId34" o:title=""/>
+              <v:group w14:anchorId="2B9ED85C" id="Group 11" o:spid="_x0000_s1027" style="position:absolute;left:0;text-align:left;margin-left:118pt;margin-top:69.4pt;width:257.9pt;height:112.4pt;z-index:251670528" coordsize="32753,14274" o:gfxdata="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">
+                <v:shape id="Picture 1" o:spid="_x0000_s1028" type="#_x0000_t75" style="position:absolute;width:32748;height:11164;visibility:visible;mso-wrap-style:square" o:gfxdata="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">
+                  <v:imagedata r:id="rId27" o:title=""/>
                   <v:path arrowok="t"/>
                 </v:shape>
-                <v:shape id="Text Box 17" o:spid="_x0000_s1029" type="#_x0000_t202" style="position:absolute;top:11690;width:32753;height:2584;visibility:visible;mso-wrap-style:square;v-text-anchor:top" o:gfxdata="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" stroked="f">
+                <v:shape id="Text Box 17" o:spid="_x0000_s1029" type="#_x0000_t202" style="position:absolute;top:11690;width:32753;height:2584;visibility:visible;mso-wrap-style:square;v-text-anchor:top" o:gfxdata="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" stroked="f">
                   <v:textbox style="mso-fit-shape-to-text:t" inset="0,0,0,0">
                     <w:txbxContent>
                       <w:p>
@@ -3747,27 +3735,14 @@
                         <w:r>
                           <w:t xml:space="preserve">Figure </w:t>
                         </w:r>
-                        <w:r>
-                          <w:fldChar w:fldCharType="begin"/>
-                        </w:r>
-                        <w:r>
-                          <w:instrText xml:space="preserve"> SEQ Figure \* ARABIC </w:instrText>
-                        </w:r>
-                        <w:r>
-                          <w:fldChar w:fldCharType="separate"/>
-                        </w:r>
-                        <w:r>
-                          <w:rPr>
-                            <w:noProof/>
-                          </w:rPr>
-                          <w:t>1</w:t>
-                        </w:r>
-                        <w:r>
-                          <w:rPr>
-                            <w:noProof/>
-                          </w:rPr>
-                          <w:fldChar w:fldCharType="end"/>
-                        </w:r>
+                        <w:fldSimple w:instr=" SEQ Figure \* ARABIC ">
+                          <w:r>
+                            <w:rPr>
+                              <w:noProof/>
+                            </w:rPr>
+                            <w:t>1</w:t>
+                          </w:r>
+                        </w:fldSimple>
                         <w:r>
                           <w:t xml:space="preserve"> : Reduced Order Modeling Process</w:t>
                         </w:r>
@@ -3832,28 +3807,21 @@
           <w:numId w:val="18"/>
         </w:numPr>
       </w:pPr>
-      <w:bookmarkStart w:id="6" w:name="_Toc394579115"/>
+      <w:bookmarkStart w:id="5" w:name="_Toc505616607"/>
       <w:r>
         <w:t>Supported Features</w:t>
       </w:r>
-      <w:bookmarkEnd w:id="6"/>
+      <w:bookmarkEnd w:id="5"/>
     </w:p>
     <w:p>
       <w:pPr>
         <w:jc w:val="both"/>
       </w:pPr>
-      <w:proofErr w:type="spellStart"/>
-      <w:proofErr w:type="gramStart"/>
       <w:r>
         <w:t>i</w:t>
       </w:r>
       <w:r>
-        <w:t>REVEAL</w:t>
-      </w:r>
-      <w:proofErr w:type="spellEnd"/>
-      <w:proofErr w:type="gramEnd"/>
-      <w:r>
-        <w:t xml:space="preserve"> toolkit provides all the major set of features needed  to generate a</w:t>
+        <w:t>REVEAL toolkit provides all the major set of features needed  to generate a</w:t>
       </w:r>
       <w:r>
         <w:t xml:space="preserve"> ROM, </w:t>
@@ -3873,8 +3841,8 @@
           <w:numId w:val="29"/>
         </w:numPr>
       </w:pPr>
-      <w:bookmarkStart w:id="7" w:name="_Toc332325758"/>
-      <w:bookmarkStart w:id="8" w:name="_Toc369172094"/>
+      <w:bookmarkStart w:id="6" w:name="_Toc332325758"/>
+      <w:bookmarkStart w:id="7" w:name="_Toc369172094"/>
       <w:r>
         <w:t>Generate</w:t>
       </w:r>
@@ -3887,10 +3855,10 @@
       <w:r>
         <w:t xml:space="preserve">: A </w:t>
       </w:r>
-      <w:bookmarkStart w:id="9" w:name="_Toc332325760"/>
-      <w:bookmarkStart w:id="10" w:name="_Toc369172096"/>
+      <w:bookmarkStart w:id="8" w:name="_Toc332325760"/>
+      <w:bookmarkStart w:id="9" w:name="_Toc369172096"/>
+      <w:bookmarkEnd w:id="6"/>
       <w:bookmarkEnd w:id="7"/>
-      <w:bookmarkEnd w:id="8"/>
       <w:r>
         <w:t>user can select any input parameters and generate samples using any of the following sampling methods</w:t>
       </w:r>
@@ -3928,21 +3896,10 @@
         <w:rPr>
           <w:i/>
         </w:rPr>
-        <w:t xml:space="preserve">Normal Distribution </w:t>
-      </w:r>
-      <w:proofErr w:type="gramStart"/>
-      <w:r>
-        <w:rPr>
-          <w:i/>
-        </w:rPr>
-        <w:t>Sampling</w:t>
-      </w:r>
-      <w:r>
-        <w:t xml:space="preserve"> :</w:t>
-      </w:r>
-      <w:proofErr w:type="gramEnd"/>
-      <w:r>
-        <w:t xml:space="preserve"> Generates a Gau</w:t>
+        <w:t>Normal Distribution Sampling</w:t>
+      </w:r>
+      <w:r>
+        <w:t xml:space="preserve"> : Generates a Gau</w:t>
       </w:r>
       <w:r>
         <w:t xml:space="preserve">ssian distribution of samples, </w:t>
@@ -3965,14 +3922,7 @@
       </w:r>
       <w:r>
         <w:tab/>
-      </w:r>
-      <w:proofErr w:type="gramStart"/>
-      <w:r>
-        <w:t>mean  =</w:t>
-      </w:r>
-      <w:proofErr w:type="gramEnd"/>
-      <w:r>
-        <w:t xml:space="preserve"> (min + max)/2</w:t>
+        <w:t>mean  = (min + max)/2</w:t>
       </w:r>
     </w:p>
     <w:p>
@@ -3986,14 +3936,7 @@
       </w:pPr>
       <w:r>
         <w:tab/>
-      </w:r>
-      <w:proofErr w:type="spellStart"/>
-      <w:r>
-        <w:t>Standard_deviation</w:t>
-      </w:r>
-      <w:proofErr w:type="spellEnd"/>
-      <w:r>
-        <w:t xml:space="preserve"> = (max-min)/7</w:t>
+        <w:t>Standard_deviation = (max-min)/7</w:t>
       </w:r>
     </w:p>
     <w:p>
@@ -4008,47 +3951,20 @@
         <w:rPr>
           <w:i/>
         </w:rPr>
-        <w:t xml:space="preserve">Quasi Monte Carlo </w:t>
-      </w:r>
-      <w:proofErr w:type="gramStart"/>
-      <w:r>
-        <w:rPr>
-          <w:i/>
-        </w:rPr>
-        <w:t xml:space="preserve">Sampling </w:t>
-      </w:r>
-      <w:r>
-        <w:t>:</w:t>
-      </w:r>
-      <w:proofErr w:type="gramEnd"/>
-      <w:r>
-        <w:t xml:space="preserve"> Users can sele</w:t>
-      </w:r>
-      <w:r>
-        <w:t xml:space="preserve">ct from </w:t>
-      </w:r>
-      <w:proofErr w:type="spellStart"/>
-      <w:r>
-        <w:t>Halton</w:t>
-      </w:r>
-      <w:proofErr w:type="spellEnd"/>
-      <w:r>
-        <w:t xml:space="preserve">, </w:t>
-      </w:r>
-      <w:proofErr w:type="spellStart"/>
-      <w:r>
-        <w:t>Sobol</w:t>
-      </w:r>
-      <w:proofErr w:type="spellEnd"/>
-      <w:r>
-        <w:t xml:space="preserve"> or Torus </w:t>
+        <w:t xml:space="preserve">Quasi Monte Carlo Sampling </w:t>
+      </w:r>
+      <w:r>
+        <w:t>: Users can sele</w:t>
+      </w:r>
+      <w:r>
+        <w:t xml:space="preserve">ct from Halton, Sobol or Torus </w:t>
       </w:r>
       <w:r>
         <w:t>sequence to generate samples.</w:t>
       </w:r>
     </w:p>
+    <w:bookmarkEnd w:id="8"/>
     <w:bookmarkEnd w:id="9"/>
-    <w:bookmarkEnd w:id="10"/>
     <w:p>
       <w:pPr>
         <w:pStyle w:val="bullet2"/>
@@ -4066,8 +3982,8 @@
           <w:numId w:val="29"/>
         </w:numPr>
       </w:pPr>
-      <w:bookmarkStart w:id="11" w:name="_Toc332325762"/>
-      <w:bookmarkStart w:id="12" w:name="_Toc369172098"/>
+      <w:bookmarkStart w:id="10" w:name="_Toc332325762"/>
+      <w:bookmarkStart w:id="11" w:name="_Toc369172098"/>
       <w:r>
         <w:t xml:space="preserve">Build ROM </w:t>
       </w:r>
@@ -4078,15 +3994,7 @@
         <w:t>: Once the results of al</w:t>
       </w:r>
       <w:r>
-        <w:t xml:space="preserve">l simulations become </w:t>
-      </w:r>
-      <w:proofErr w:type="gramStart"/>
-      <w:r>
-        <w:t>available ,</w:t>
-      </w:r>
-      <w:proofErr w:type="gramEnd"/>
-      <w:r>
-        <w:t xml:space="preserve"> “</w:t>
+        <w:t>l simulations become available , “</w:t>
       </w:r>
       <w:r>
         <w:t>Build ROM</w:t>
@@ -4097,8 +4005,8 @@
       <w:r>
         <w:t xml:space="preserve"> can be invoked. The framework invokes the selected regression method and creates the mapping between input parameters and output parameters.</w:t>
       </w:r>
+      <w:bookmarkEnd w:id="10"/>
       <w:bookmarkEnd w:id="11"/>
-      <w:bookmarkEnd w:id="12"/>
       <w:r>
         <w:t xml:space="preserve"> </w:t>
       </w:r>
@@ -4122,204 +4030,220 @@
         </w:numPr>
       </w:pPr>
       <w:r>
-        <w:t xml:space="preserve">Export ROM as ACM or </w:t>
-      </w:r>
-      <w:proofErr w:type="spellStart"/>
-      <w:r>
-        <w:t>CapeOpen</w:t>
-      </w:r>
-      <w:proofErr w:type="spellEnd"/>
-      <w:r>
-        <w:t xml:space="preserve"> format: The user will have the option to export ROM as ACM or in </w:t>
-      </w:r>
-      <w:proofErr w:type="spellStart"/>
-      <w:r>
-        <w:t>CapeOpen</w:t>
-      </w:r>
-      <w:proofErr w:type="spellEnd"/>
-      <w:r>
-        <w:t xml:space="preserve"> format, aft</w:t>
-      </w:r>
-      <w:r>
-        <w:t xml:space="preserve">er they have </w:t>
-      </w:r>
-      <w:proofErr w:type="spellStart"/>
-      <w:proofErr w:type="gramStart"/>
-      <w:r>
-        <w:t>build</w:t>
-      </w:r>
-      <w:proofErr w:type="spellEnd"/>
-      <w:proofErr w:type="gramEnd"/>
-      <w:r>
-        <w:t xml:space="preserve"> ROM using Kriging</w:t>
-      </w:r>
-      <w:r>
-        <w:t xml:space="preserve">. This will generate a </w:t>
-      </w:r>
-      <w:proofErr w:type="spellStart"/>
-      <w:proofErr w:type="gramStart"/>
-      <w:r>
-        <w:t>ACM.acmf</w:t>
-      </w:r>
-      <w:proofErr w:type="spellEnd"/>
-      <w:r>
-        <w:t xml:space="preserve">  or</w:t>
-      </w:r>
-      <w:proofErr w:type="gramEnd"/>
-      <w:r>
-        <w:t xml:space="preserve"> </w:t>
-      </w:r>
-      <w:proofErr w:type="spellStart"/>
-      <w:r>
-        <w:t>CapeOpen.out</w:t>
-      </w:r>
-      <w:proofErr w:type="spellEnd"/>
-      <w:r>
-        <w:t xml:space="preserve"> file which can then be used to integrate ROM in a process simulation.</w:t>
+        <w:t>Export ROM as ACM or CapeOpen format: The user will have the option to export ROM as ACM or in CapeOpen format, aft</w:t>
+      </w:r>
+      <w:r>
+        <w:t>er they have build ROM using Kriging</w:t>
+      </w:r>
+      <w:r>
+        <w:t>. This will generate a ACM.acmf  or CapeOpen.out file which can then be used to integrate ROM in a process simulation.</w:t>
       </w:r>
     </w:p>
     <w:p>
       <w:pPr>
         <w:pStyle w:val="Heading2"/>
       </w:pPr>
-      <w:bookmarkStart w:id="13" w:name="_Toc332325764"/>
-      <w:bookmarkStart w:id="14" w:name="_Toc394579116"/>
+      <w:bookmarkStart w:id="12" w:name="_Toc332325764"/>
+      <w:bookmarkStart w:id="13" w:name="_Toc505616608"/>
       <w:r>
         <w:lastRenderedPageBreak/>
         <w:t>Restrictions</w:t>
       </w:r>
+      <w:bookmarkEnd w:id="12"/>
       <w:bookmarkEnd w:id="13"/>
+    </w:p>
+    <w:p>
+      <w:r>
+        <w:t xml:space="preserve">The </w:t>
+      </w:r>
+      <w:r>
+        <w:t>i</w:t>
+      </w:r>
+      <w:r>
+        <w:t xml:space="preserve">REVEAL framework </w:t>
+      </w:r>
+      <w:r>
+        <w:t xml:space="preserve"> is intended to be used for creating ROM for Computational Fluid Dynamics Models.</w:t>
+      </w:r>
+      <w:r>
+        <w:t>( MFIX/Barracuda/ Fluent/ Other)</w:t>
+      </w:r>
+      <w:r>
+        <w:t xml:space="preserve">  </w:t>
+      </w:r>
+    </w:p>
+    <w:p/>
+    <w:p>
+      <w:pPr>
+        <w:pStyle w:val="Heading1"/>
+      </w:pPr>
+      <w:bookmarkStart w:id="14" w:name="_Ref369171897"/>
+      <w:bookmarkStart w:id="15" w:name="_Ref369171918"/>
+      <w:bookmarkStart w:id="16" w:name="_Toc505616609"/>
+      <w:r>
+        <w:t>Tutorial</w:t>
+      </w:r>
       <w:bookmarkEnd w:id="14"/>
-    </w:p>
-    <w:p>
-      <w:r>
-        <w:t xml:space="preserve">The </w:t>
-      </w:r>
-      <w:proofErr w:type="spellStart"/>
-      <w:r>
-        <w:t>i</w:t>
-      </w:r>
-      <w:r>
-        <w:t>REVEAL</w:t>
-      </w:r>
-      <w:proofErr w:type="spellEnd"/>
-      <w:r>
-        <w:t xml:space="preserve"> </w:t>
-      </w:r>
-      <w:proofErr w:type="gramStart"/>
-      <w:r>
-        <w:t xml:space="preserve">framework </w:t>
-      </w:r>
-      <w:r>
-        <w:t xml:space="preserve"> is</w:t>
-      </w:r>
-      <w:proofErr w:type="gramEnd"/>
-      <w:r>
-        <w:t xml:space="preserve"> intended to be used for creating ROM for Computational Fluid Dynamics Models.</w:t>
-      </w:r>
-      <w:r>
-        <w:t>( MFIX/Barracuda/ Fluent/ Other)</w:t>
-      </w:r>
-      <w:r>
-        <w:t xml:space="preserve">  </w:t>
-      </w:r>
-    </w:p>
-    <w:p/>
-    <w:p>
-      <w:pPr>
-        <w:pStyle w:val="Heading1"/>
-      </w:pPr>
-      <w:bookmarkStart w:id="15" w:name="_Ref369171897"/>
-      <w:bookmarkStart w:id="16" w:name="_Ref369171918"/>
-      <w:bookmarkStart w:id="17" w:name="_Toc394579117"/>
-      <w:r>
-        <w:t>Tutorial</w:t>
-      </w:r>
       <w:bookmarkEnd w:id="15"/>
       <w:bookmarkEnd w:id="16"/>
+    </w:p>
+    <w:p>
+      <w:r>
+        <w:t xml:space="preserve">For the purpose of the tutorial, we will consider that the input files containing the CFD data has been placed under directory </w:t>
+      </w:r>
+      <w:r>
+        <w:rPr>
+          <w:i/>
+        </w:rPr>
+        <w:t>$work_dir</w:t>
+      </w:r>
+      <w:r>
+        <w:t xml:space="preserve">, where </w:t>
+      </w:r>
+      <w:r>
+        <w:rPr>
+          <w:i/>
+        </w:rPr>
+        <w:t>$work_dir</w:t>
+      </w:r>
+      <w:r>
+        <w:t xml:space="preserve"> denotes the complete path ( not just relative path) to this directory</w:t>
+      </w:r>
+    </w:p>
+    <w:p>
+      <w:pPr>
+        <w:pStyle w:val="Heading2"/>
+      </w:pPr>
+      <w:bookmarkStart w:id="17" w:name="_Toc505616610"/>
+      <w:r>
+        <w:t>Setup Reduced O</w:t>
+      </w:r>
+      <w:r>
+        <w:t>r</w:t>
+      </w:r>
+      <w:r>
+        <w:t>der Model Configuration</w:t>
+      </w:r>
       <w:bookmarkEnd w:id="17"/>
     </w:p>
     <w:p>
-      <w:r>
-        <w:t xml:space="preserve">For the purpose of the tutorial, we will consider that the input files containing the CFD data has been placed under directory </w:t>
+      <w:pPr>
+        <w:pStyle w:val="Heading3"/>
+      </w:pPr>
+      <w:bookmarkStart w:id="18" w:name="_Toc369172109"/>
+      <w:bookmarkStart w:id="19" w:name="_Toc505616611"/>
+      <w:r>
+        <w:t>Description</w:t>
+      </w:r>
+      <w:bookmarkEnd w:id="18"/>
+      <w:bookmarkEnd w:id="19"/>
+    </w:p>
+    <w:p>
+      <w:r>
+        <w:t xml:space="preserve">To </w:t>
+      </w:r>
+      <w:r>
+        <w:t>set up the initial configuration of the ROM:  input parameters to the ROM and their ranges, and number of samples.</w:t>
+      </w:r>
+      <w:r>
+        <w:t xml:space="preserve"> </w:t>
+      </w:r>
+      <w:r>
+        <w:t xml:space="preserve"> </w:t>
+      </w:r>
+    </w:p>
+    <w:p>
+      <w:r>
+        <w:t>File to configure :</w:t>
       </w:r>
       <w:r>
         <w:rPr>
           <w:i/>
         </w:rPr>
-        <w:t>$</w:t>
-      </w:r>
-      <w:proofErr w:type="spellStart"/>
+        <w:t xml:space="preserve"> </w:t>
+      </w:r>
       <w:r>
         <w:rPr>
           <w:i/>
         </w:rPr>
-        <w:t>work_dir</w:t>
-      </w:r>
-      <w:proofErr w:type="spellEnd"/>
-      <w:r>
-        <w:t xml:space="preserve">, where </w:t>
+        <w:t>“</w:t>
       </w:r>
       <w:r>
         <w:rPr>
           <w:i/>
         </w:rPr>
-        <w:t>$</w:t>
-      </w:r>
-      <w:proofErr w:type="spellStart"/>
+        <w:t>$work_dir /</w:t>
+      </w:r>
       <w:r>
         <w:rPr>
           <w:i/>
         </w:rPr>
-        <w:t>work_dir</w:t>
-      </w:r>
-      <w:proofErr w:type="spellEnd"/>
-      <w:r>
-        <w:t xml:space="preserve"> denotes the complete path </w:t>
-      </w:r>
-      <w:proofErr w:type="gramStart"/>
-      <w:r>
-        <w:t>( not</w:t>
-      </w:r>
-      <w:proofErr w:type="gramEnd"/>
-      <w:r>
-        <w:t xml:space="preserve"> just relative path) to this directory</w:t>
-      </w:r>
-    </w:p>
-    <w:p>
-      <w:pPr>
-        <w:pStyle w:val="Heading2"/>
-      </w:pPr>
-      <w:bookmarkStart w:id="18" w:name="_Toc394579118"/>
-      <w:r>
-        <w:t>Setup Reduced O</w:t>
-      </w:r>
-      <w:r>
-        <w:t>r</w:t>
-      </w:r>
-      <w:r>
-        <w:t>der Model Configuration</w:t>
-      </w:r>
-      <w:bookmarkEnd w:id="18"/>
+        <w:t>elec.json</w:t>
+      </w:r>
+      <w:r>
+        <w:rPr>
+          <w:i/>
+        </w:rPr>
+        <w:t>”</w:t>
+      </w:r>
     </w:p>
     <w:p>
       <w:pPr>
         <w:pStyle w:val="Heading3"/>
       </w:pPr>
-      <w:bookmarkStart w:id="19" w:name="_Toc369172109"/>
-      <w:bookmarkStart w:id="20" w:name="_Toc394579119"/>
-      <w:r>
-        <w:t>Description</w:t>
-      </w:r>
-      <w:bookmarkEnd w:id="19"/>
+      <w:bookmarkStart w:id="20" w:name="_Toc369172110"/>
+      <w:bookmarkStart w:id="21" w:name="_Toc505616612"/>
+      <w:r>
+        <w:t>Examples</w:t>
+      </w:r>
       <w:bookmarkEnd w:id="20"/>
-    </w:p>
-    <w:p>
-      <w:r>
-        <w:t xml:space="preserve">To </w:t>
-      </w:r>
-      <w:r>
-        <w:t>set up the initial configuration of the ROM:  input parameters to the ROM and their ranges, and number of samples.</w:t>
+      <w:bookmarkEnd w:id="21"/>
+    </w:p>
+    <w:p>
+      <w:r>
+        <w:t xml:space="preserve">The user </w:t>
+      </w:r>
+      <w:r>
+        <w:t xml:space="preserve">will provide all the configuration data for </w:t>
+      </w:r>
+      <w:r>
+        <w:t>ROM</w:t>
+      </w:r>
+      <w:r>
+        <w:t xml:space="preserve"> in </w:t>
+      </w:r>
+      <w:r>
+        <w:t>a json file. We have included a sample input file under examples directory in iREVEAL release :</w:t>
+      </w:r>
+      <w:r>
+        <w:rPr>
+          <w:i/>
+        </w:rPr>
+        <w:t>“</w:t>
+      </w:r>
+      <w:r>
+        <w:rPr>
+          <w:i/>
+        </w:rPr>
+        <w:t>examples/elec.json</w:t>
+      </w:r>
+      <w:r>
+        <w:rPr>
+          <w:i/>
+        </w:rPr>
+        <w:t>”</w:t>
+      </w:r>
+      <w:r>
+        <w:t xml:space="preserve"> file</w:t>
+      </w:r>
+      <w:r>
+        <w:t>.</w:t>
+      </w:r>
+    </w:p>
+    <w:p/>
+    <w:p>
+      <w:r>
+        <w:t>To create samples, using sampling method = LHS or QMC or Normal.</w:t>
       </w:r>
       <w:r>
         <w:t xml:space="preserve"> </w:t>
@@ -4330,300 +4254,86 @@
     </w:p>
     <w:p>
       <w:r>
-        <w:t xml:space="preserve">File to </w:t>
-      </w:r>
-      <w:proofErr w:type="gramStart"/>
-      <w:r>
-        <w:t>configure :</w:t>
-      </w:r>
-      <w:proofErr w:type="gramEnd"/>
+        <w:t>Input file  : “</w:t>
+      </w:r>
       <w:r>
         <w:rPr>
           <w:i/>
         </w:rPr>
-        <w:t xml:space="preserve"> </w:t>
+        <w:t>$work_dir /</w:t>
       </w:r>
       <w:r>
         <w:rPr>
           <w:i/>
         </w:rPr>
+        <w:t>elec.json</w:t>
+      </w:r>
+      <w:r>
+        <w:t>”</w:t>
+      </w:r>
+    </w:p>
+    <w:p>
+      <w:r>
+        <w:t xml:space="preserve">Output file : </w:t>
+      </w:r>
+      <w:r>
+        <w:rPr>
+          <w:i/>
+        </w:rPr>
         <w:t>“</w:t>
       </w:r>
       <w:r>
         <w:rPr>
           <w:i/>
         </w:rPr>
-        <w:t>$</w:t>
-      </w:r>
-      <w:proofErr w:type="spellStart"/>
+        <w:t>$work_dir /</w:t>
+      </w:r>
       <w:r>
         <w:rPr>
           <w:i/>
         </w:rPr>
-        <w:t>work_dir</w:t>
-      </w:r>
-      <w:proofErr w:type="spellEnd"/>
-      <w:r>
-        <w:rPr>
-          <w:i/>
-        </w:rPr>
-        <w:t xml:space="preserve"> /</w:t>
-      </w:r>
-      <w:proofErr w:type="spellStart"/>
-      <w:r>
-        <w:rPr>
-          <w:i/>
-        </w:rPr>
-        <w:t>elec.json</w:t>
-      </w:r>
-      <w:proofErr w:type="spellEnd"/>
-      <w:r>
-        <w:rPr>
-          <w:i/>
-        </w:rPr>
-        <w:t>”</w:t>
+        <w:t>rom.in”</w:t>
+      </w:r>
+    </w:p>
+    <w:p>
+      <w:r>
+        <w:t>S</w:t>
+      </w:r>
+      <w:r>
+        <w:t>ampling_</w:t>
+      </w:r>
+      <w:r>
+        <w:t>M</w:t>
+      </w:r>
+      <w:r>
+        <w:t>ethod Options= LHS</w:t>
+      </w:r>
+      <w:r>
+        <w:t>(default), QMC-H, QMC-T, QMC-S, Normal</w:t>
       </w:r>
     </w:p>
     <w:p>
       <w:pPr>
         <w:pStyle w:val="Heading3"/>
       </w:pPr>
-      <w:bookmarkStart w:id="21" w:name="_Toc369172110"/>
-      <w:bookmarkStart w:id="22" w:name="_Toc394579120"/>
-      <w:r>
-        <w:t>Examples</w:t>
-      </w:r>
-      <w:bookmarkEnd w:id="21"/>
+      <w:bookmarkStart w:id="22" w:name="_Toc505616613"/>
+      <w:r>
+        <w:t>Steps</w:t>
+      </w:r>
+      <w:r>
+        <w:t>:</w:t>
+      </w:r>
       <w:bookmarkEnd w:id="22"/>
     </w:p>
     <w:p>
       <w:r>
-        <w:t xml:space="preserve">The user </w:t>
-      </w:r>
-      <w:r>
-        <w:t xml:space="preserve">will provide all the configuration data for </w:t>
-      </w:r>
-      <w:r>
-        <w:t>ROM</w:t>
-      </w:r>
-      <w:r>
-        <w:t xml:space="preserve"> in </w:t>
-      </w:r>
-      <w:r>
-        <w:t xml:space="preserve">a </w:t>
-      </w:r>
-      <w:proofErr w:type="spellStart"/>
-      <w:r>
-        <w:t>json</w:t>
-      </w:r>
-      <w:proofErr w:type="spellEnd"/>
-      <w:r>
-        <w:t xml:space="preserve"> file. We have included a sample input file under examples directory in </w:t>
-      </w:r>
-      <w:proofErr w:type="spellStart"/>
-      <w:r>
-        <w:t>iREVEAL</w:t>
-      </w:r>
-      <w:proofErr w:type="spellEnd"/>
-      <w:r>
-        <w:t xml:space="preserve"> </w:t>
-      </w:r>
-      <w:proofErr w:type="gramStart"/>
-      <w:r>
-        <w:t>release :</w:t>
-      </w:r>
-      <w:r>
-        <w:rPr>
-          <w:i/>
-        </w:rPr>
-        <w:t>“</w:t>
-      </w:r>
-      <w:proofErr w:type="gramEnd"/>
-      <w:r>
-        <w:rPr>
-          <w:i/>
-        </w:rPr>
-        <w:t>examples/</w:t>
-      </w:r>
-      <w:proofErr w:type="spellStart"/>
-      <w:r>
-        <w:rPr>
-          <w:i/>
-        </w:rPr>
-        <w:t>elec.json</w:t>
-      </w:r>
-      <w:proofErr w:type="spellEnd"/>
-      <w:r>
-        <w:rPr>
-          <w:i/>
-        </w:rPr>
-        <w:t>”</w:t>
-      </w:r>
-      <w:r>
-        <w:t xml:space="preserve"> file</w:t>
-      </w:r>
-      <w:r>
-        <w:t>.</w:t>
-      </w:r>
-    </w:p>
-    <w:p/>
-    <w:p>
-      <w:r>
-        <w:t>To create samples, using sampling method = LHS or QMC or Normal.</w:t>
-      </w:r>
-      <w:r>
-        <w:t xml:space="preserve"> </w:t>
-      </w:r>
-      <w:r>
-        <w:t xml:space="preserve"> </w:t>
-      </w:r>
-    </w:p>
-    <w:p>
-      <w:r>
-        <w:t xml:space="preserve">Input </w:t>
-      </w:r>
-      <w:proofErr w:type="gramStart"/>
-      <w:r>
-        <w:t>file  :</w:t>
-      </w:r>
-      <w:proofErr w:type="gramEnd"/>
-      <w:r>
-        <w:t xml:space="preserve"> “</w:t>
-      </w:r>
-      <w:r>
-        <w:rPr>
-          <w:i/>
-        </w:rPr>
-        <w:t>$</w:t>
-      </w:r>
-      <w:proofErr w:type="spellStart"/>
-      <w:r>
-        <w:rPr>
-          <w:i/>
-        </w:rPr>
-        <w:t>work_dir</w:t>
-      </w:r>
-      <w:proofErr w:type="spellEnd"/>
-      <w:r>
-        <w:rPr>
-          <w:i/>
-        </w:rPr>
-        <w:t xml:space="preserve"> /</w:t>
-      </w:r>
-      <w:proofErr w:type="spellStart"/>
-      <w:r>
-        <w:rPr>
-          <w:i/>
-        </w:rPr>
-        <w:t>elec.json</w:t>
-      </w:r>
-      <w:proofErr w:type="spellEnd"/>
-      <w:r>
-        <w:t>”</w:t>
-      </w:r>
-    </w:p>
-    <w:p>
-      <w:r>
-        <w:t xml:space="preserve">Output </w:t>
-      </w:r>
-      <w:proofErr w:type="gramStart"/>
-      <w:r>
-        <w:t>file :</w:t>
-      </w:r>
-      <w:proofErr w:type="gramEnd"/>
-      <w:r>
-        <w:t xml:space="preserve"> </w:t>
-      </w:r>
-      <w:r>
-        <w:rPr>
-          <w:i/>
-        </w:rPr>
-        <w:t>“</w:t>
-      </w:r>
-      <w:r>
-        <w:rPr>
-          <w:i/>
-        </w:rPr>
-        <w:t>$</w:t>
-      </w:r>
-      <w:proofErr w:type="spellStart"/>
-      <w:r>
-        <w:rPr>
-          <w:i/>
-        </w:rPr>
-        <w:t>work_dir</w:t>
-      </w:r>
-      <w:proofErr w:type="spellEnd"/>
-      <w:r>
-        <w:rPr>
-          <w:i/>
-        </w:rPr>
-        <w:t xml:space="preserve"> /</w:t>
-      </w:r>
-      <w:r>
-        <w:rPr>
-          <w:i/>
-        </w:rPr>
-        <w:t>rom.in”</w:t>
-      </w:r>
-    </w:p>
-    <w:p>
-      <w:proofErr w:type="spellStart"/>
-      <w:r>
-        <w:t>S</w:t>
-      </w:r>
-      <w:r>
-        <w:t>ampling_</w:t>
-      </w:r>
-      <w:r>
-        <w:t>M</w:t>
-      </w:r>
-      <w:r>
-        <w:t>ethod</w:t>
-      </w:r>
-      <w:proofErr w:type="spellEnd"/>
-      <w:r>
-        <w:t xml:space="preserve"> Options= </w:t>
-      </w:r>
-      <w:proofErr w:type="gramStart"/>
-      <w:r>
-        <w:t>LHS</w:t>
-      </w:r>
-      <w:r>
-        <w:t>(</w:t>
-      </w:r>
-      <w:proofErr w:type="gramEnd"/>
-      <w:r>
-        <w:t>default), QMC-H, QMC-T, QMC-S, Normal</w:t>
-      </w:r>
-    </w:p>
-    <w:p>
-      <w:pPr>
-        <w:pStyle w:val="Heading3"/>
-      </w:pPr>
-      <w:bookmarkStart w:id="23" w:name="_Toc394579121"/>
-      <w:r>
-        <w:t>Steps</w:t>
-      </w:r>
-      <w:r>
-        <w:t>:</w:t>
-      </w:r>
-      <w:bookmarkEnd w:id="23"/>
-    </w:p>
-    <w:p>
-      <w:r>
         <w:t xml:space="preserve">Running </w:t>
       </w:r>
-      <w:proofErr w:type="spellStart"/>
       <w:r>
         <w:t>i</w:t>
       </w:r>
       <w:r>
-        <w:t>REVEAL</w:t>
-      </w:r>
-      <w:proofErr w:type="spellEnd"/>
-      <w:r>
-        <w:t>:</w:t>
+        <w:t>REVEAL:</w:t>
       </w:r>
     </w:p>
     <w:p>
@@ -4674,103 +4384,61 @@
         <w:t xml:space="preserve"> </w:t>
       </w:r>
       <w:r>
-        <w:t>–s “</w:t>
-      </w:r>
-      <w:proofErr w:type="spellStart"/>
-      <w:r>
-        <w:t>Sampling_Method</w:t>
-      </w:r>
-      <w:proofErr w:type="spellEnd"/>
+        <w:t>–s “Sampling_Method”</w:t>
+      </w:r>
+    </w:p>
+    <w:p>
+      <w:pPr>
+        <w:pStyle w:val="ListParagraph"/>
+      </w:pPr>
+      <w:r>
+        <w:t>-i</w:t>
+      </w:r>
+      <w:r>
+        <w:t xml:space="preserve"> </w:t>
+      </w:r>
+      <w:r>
+        <w:rPr>
+          <w:i/>
+        </w:rPr>
+        <w:t>“</w:t>
+      </w:r>
+      <w:r>
+        <w:rPr>
+          <w:i/>
+        </w:rPr>
+        <w:t>complete_path_to_input_</w:t>
+      </w:r>
+      <w:r>
+        <w:rPr>
+          <w:i/>
+        </w:rPr>
+        <w:t>json</w:t>
+      </w:r>
+      <w:r>
+        <w:rPr>
+          <w:i/>
+        </w:rPr>
+        <w:t>_file</w:t>
+      </w:r>
       <w:r>
         <w:t>”</w:t>
       </w:r>
+      <w:r>
+        <w:t xml:space="preserve"> </w:t>
+      </w:r>
     </w:p>
     <w:p>
       <w:pPr>
         <w:pStyle w:val="ListParagraph"/>
       </w:pPr>
-      <w:r>
-        <w:t>-i</w:t>
-      </w:r>
-      <w:r>
-        <w:t xml:space="preserve"> </w:t>
-      </w:r>
-      <w:r>
-        <w:rPr>
-          <w:i/>
-        </w:rPr>
-        <w:t>“</w:t>
-      </w:r>
-      <w:proofErr w:type="spellStart"/>
-      <w:r>
-        <w:rPr>
-          <w:i/>
-        </w:rPr>
-        <w:t>complete_path_to_input_</w:t>
-      </w:r>
-      <w:r>
-        <w:rPr>
-          <w:i/>
-        </w:rPr>
-        <w:t>json</w:t>
-      </w:r>
-      <w:r>
-        <w:rPr>
-          <w:i/>
-        </w:rPr>
-        <w:t>_file</w:t>
-      </w:r>
-      <w:proofErr w:type="spellEnd"/>
-      <w:r>
-        <w:t>”</w:t>
-      </w:r>
-      <w:r>
-        <w:t xml:space="preserve"> </w:t>
-      </w:r>
     </w:p>
     <w:p>
       <w:pPr>
         <w:pStyle w:val="ListParagraph"/>
       </w:pPr>
-    </w:p>
-    <w:p>
-      <w:pPr>
-        <w:pStyle w:val="ListParagraph"/>
-      </w:pPr>
-      <w:r>
-        <w:t>e.g</w:t>
-      </w:r>
-      <w:proofErr w:type="gramStart"/>
-      <w:r>
-        <w:t>. :</w:t>
-      </w:r>
-      <w:proofErr w:type="gramEnd"/>
-      <w:r>
-        <w:t xml:space="preserve"> java –jar  “C:/users/me/</w:t>
-      </w:r>
-      <w:proofErr w:type="spellStart"/>
-      <w:r>
-        <w:t>ireveal</w:t>
-      </w:r>
-      <w:proofErr w:type="spellEnd"/>
-      <w:r>
-        <w:t>/iREVEAL.jar   -s LHS –i  “C:/users/me/</w:t>
-      </w:r>
-      <w:proofErr w:type="spellStart"/>
-      <w:r>
-        <w:t>ireveal</w:t>
-      </w:r>
-      <w:proofErr w:type="spellEnd"/>
-      <w:r>
-        <w:t>/examples/</w:t>
-      </w:r>
-      <w:proofErr w:type="spellStart"/>
-      <w:r>
-        <w:t>elec.json</w:t>
-      </w:r>
-      <w:proofErr w:type="spellEnd"/>
-      <w:r>
-        <w:t>”</w:t>
+      <w:r>
+        <w:t>e.g. : java –jar  “C:/users/me/ireveal/iREVEAL.jar   -s LHS –i  “C:/users/me/ireveal/examples/elec.json”</w:t>
       </w:r>
     </w:p>
     <w:p>
@@ -4785,299 +4453,241 @@
           <w:b/>
           <w:u w:val="single"/>
         </w:rPr>
-        <w:t xml:space="preserve">Step </w:t>
-      </w:r>
-      <w:proofErr w:type="gramStart"/>
+        <w:t xml:space="preserve">Step Output </w:t>
+      </w:r>
       <w:r>
         <w:rPr>
           <w:b/>
           <w:u w:val="single"/>
         </w:rPr>
-        <w:t xml:space="preserve">Output </w:t>
-      </w:r>
-      <w:r>
+        <w:t>:</w:t>
+      </w:r>
+    </w:p>
+    <w:p>
+      <w:pPr>
+        <w:ind w:left="360"/>
+        <w:rPr>
+          <w:i/>
+        </w:rPr>
+      </w:pPr>
+      <w:r>
+        <w:t xml:space="preserve">On successful execution should generate </w:t>
+      </w:r>
+      <w:r>
+        <w:rPr>
+          <w:i/>
+        </w:rPr>
+        <w:t>“$work_dir /</w:t>
+      </w:r>
+      <w:r>
+        <w:rPr>
+          <w:i/>
+        </w:rPr>
+        <w:t xml:space="preserve">rom.in” </w:t>
+      </w:r>
+      <w:r>
+        <w:t>fi</w:t>
+      </w:r>
+      <w:r>
+        <w:t>le</w:t>
+      </w:r>
+      <w:r>
+        <w:t>. The “rom.in” file contains values of sampled parameters, one simulation per line in tab separated format</w:t>
+      </w:r>
+      <w:r>
+        <w:t>.</w:t>
+      </w:r>
+      <w:r>
+        <w:t xml:space="preserve"> This step also </w:t>
+      </w:r>
+      <w:r>
+        <w:t xml:space="preserve">generates 3 temporary files in </w:t>
+      </w:r>
+      <w:r>
+        <w:rPr>
+          <w:i/>
+        </w:rPr>
+        <w:t>$work_dir</w:t>
+      </w:r>
+      <w:r>
+        <w:t xml:space="preserve">: a) </w:t>
+      </w:r>
+      <w:r>
+        <w:rPr>
+          <w:i/>
+        </w:rPr>
+        <w:t>“</w:t>
+      </w:r>
+      <w:r>
+        <w:rPr>
+          <w:i/>
+        </w:rPr>
+        <w:t>para</w:t>
+      </w:r>
+      <w:r>
+        <w:rPr>
+          <w:i/>
+        </w:rPr>
+        <w:t>m.in”</w:t>
+      </w:r>
+      <w:r>
+        <w:t xml:space="preserve">, b) </w:t>
+      </w:r>
+      <w:r>
+        <w:rPr>
+          <w:i/>
+        </w:rPr>
+        <w:t>“</w:t>
+      </w:r>
+      <w:r>
+        <w:rPr>
+          <w:i/>
+        </w:rPr>
+        <w:t>ACM_code.acmf</w:t>
+      </w:r>
+      <w:r>
+        <w:rPr>
+          <w:i/>
+        </w:rPr>
+        <w:t>”</w:t>
+      </w:r>
+      <w:r>
+        <w:t>, c)</w:t>
+      </w:r>
+      <w:r>
+        <w:rPr>
+          <w:i/>
+        </w:rPr>
+        <w:t>“</w:t>
+      </w:r>
+      <w:r>
+        <w:rPr>
+          <w:i/>
+        </w:rPr>
+        <w:t>CapeOpen.rom</w:t>
+      </w:r>
+      <w:r>
+        <w:rPr>
+          <w:i/>
+        </w:rPr>
+        <w:t>”</w:t>
+      </w:r>
+      <w:r>
+        <w:rPr>
+          <w:i/>
+        </w:rPr>
+        <w:t xml:space="preserve">. </w:t>
+      </w:r>
+    </w:p>
+    <w:p>
+      <w:pPr>
+        <w:ind w:left="360"/>
+        <w:rPr>
+          <w:i/>
+        </w:rPr>
+      </w:pPr>
+      <w:r>
+        <w:t>All the 4 files generated in this step will be used in subsequent steps to build reduced order model and create the export files in Cape-Open and ACMF  complaint format.</w:t>
+      </w:r>
+      <w:r>
+        <w:rPr>
+          <w:i/>
+        </w:rPr>
+        <w:t xml:space="preserve"> </w:t>
+      </w:r>
+    </w:p>
+    <w:p>
+      <w:pPr>
+        <w:ind w:left="360"/>
+      </w:pPr>
+    </w:p>
+    <w:p>
+      <w:pPr>
+        <w:pStyle w:val="Heading2"/>
+      </w:pPr>
+      <w:bookmarkStart w:id="23" w:name="_Toc505616614"/>
+      <w:r>
+        <w:t>Build ROM</w:t>
+      </w:r>
+      <w:bookmarkEnd w:id="23"/>
+    </w:p>
+    <w:p>
+      <w:pPr>
+        <w:pStyle w:val="Heading3"/>
+      </w:pPr>
+      <w:bookmarkStart w:id="24" w:name="_Toc369172115"/>
+      <w:bookmarkStart w:id="25" w:name="_Toc505616615"/>
+      <w:r>
+        <w:t>Descrip</w:t>
+      </w:r>
+      <w:bookmarkStart w:id="26" w:name="_GoBack"/>
+      <w:bookmarkEnd w:id="26"/>
+      <w:r>
+        <w:t>tion</w:t>
+      </w:r>
+      <w:bookmarkEnd w:id="24"/>
+      <w:bookmarkEnd w:id="25"/>
+    </w:p>
+    <w:p>
+      <w:pPr>
+        <w:jc w:val="both"/>
+      </w:pPr>
+      <w:r>
+        <w:t>For doing regression and create mapping of input to output space</w:t>
+      </w:r>
+    </w:p>
+    <w:p>
+      <w:pPr>
         <w:rPr>
           <w:b/>
-          <w:u w:val="single"/>
-        </w:rPr>
-        <w:t>:</w:t>
-      </w:r>
-      <w:proofErr w:type="gramEnd"/>
-    </w:p>
-    <w:p>
-      <w:pPr>
-        <w:ind w:left="360"/>
+        </w:rPr>
+      </w:pPr>
+      <w:r>
+        <w:rPr>
+          <w:b/>
+        </w:rPr>
+        <w:t>Example</w:t>
+      </w:r>
+    </w:p>
+    <w:p>
+      <w:pPr>
         <w:rPr>
           <w:i/>
         </w:rPr>
       </w:pPr>
       <w:r>
-        <w:t xml:space="preserve">On successful execution should generate </w:t>
+        <w:t>Once the results of</w:t>
+      </w:r>
+      <w:r>
+        <w:t xml:space="preserve"> all CFD runs is available. User creates a “</w:t>
       </w:r>
       <w:r>
         <w:rPr>
           <w:i/>
         </w:rPr>
-        <w:t>“$</w:t>
-      </w:r>
-      <w:proofErr w:type="spellStart"/>
+        <w:t>result</w:t>
+      </w:r>
       <w:r>
         <w:rPr>
           <w:i/>
         </w:rPr>
-        <w:t>work_dir</w:t>
-      </w:r>
-      <w:proofErr w:type="spellEnd"/>
+        <w:t>s</w:t>
+      </w:r>
+      <w:r>
+        <w:t xml:space="preserve">” file in </w:t>
+      </w:r>
       <w:r>
         <w:rPr>
           <w:i/>
         </w:rPr>
-        <w:t xml:space="preserve"> /</w:t>
-      </w:r>
-      <w:r>
-        <w:rPr>
-          <w:i/>
-        </w:rPr>
-        <w:t xml:space="preserve">rom.in” </w:t>
-      </w:r>
-      <w:r>
-        <w:t>fi</w:t>
-      </w:r>
-      <w:r>
-        <w:t>le</w:t>
-      </w:r>
-      <w:r>
-        <w:t>. The “rom.in” file contains values of sampled parameters, one simulation per line in tab separated format</w:t>
-      </w:r>
-      <w:r>
-        <w:t>.</w:t>
-      </w:r>
-      <w:r>
-        <w:t xml:space="preserve"> This step also </w:t>
-      </w:r>
-      <w:r>
-        <w:t xml:space="preserve">generates 3 temporary files in </w:t>
-      </w:r>
-      <w:r>
-        <w:rPr>
-          <w:i/>
-        </w:rPr>
-        <w:t>$</w:t>
-      </w:r>
-      <w:proofErr w:type="spellStart"/>
-      <w:r>
-        <w:rPr>
-          <w:i/>
-        </w:rPr>
-        <w:t>work_dir</w:t>
-      </w:r>
-      <w:proofErr w:type="spellEnd"/>
-      <w:r>
-        <w:t xml:space="preserve">: a) </w:t>
-      </w:r>
-      <w:r>
-        <w:rPr>
-          <w:i/>
-        </w:rPr>
-        <w:t>“</w:t>
-      </w:r>
-      <w:r>
-        <w:rPr>
-          <w:i/>
-        </w:rPr>
-        <w:t>para</w:t>
-      </w:r>
-      <w:r>
-        <w:rPr>
-          <w:i/>
-        </w:rPr>
-        <w:t>m.in”</w:t>
-      </w:r>
-      <w:r>
-        <w:t xml:space="preserve">, b) </w:t>
-      </w:r>
-      <w:r>
-        <w:rPr>
-          <w:i/>
-        </w:rPr>
-        <w:t>“</w:t>
-      </w:r>
-      <w:proofErr w:type="spellStart"/>
-      <w:r>
-        <w:rPr>
-          <w:i/>
-        </w:rPr>
-        <w:t>ACM_code.acmf</w:t>
-      </w:r>
-      <w:proofErr w:type="spellEnd"/>
-      <w:r>
-        <w:rPr>
-          <w:i/>
-        </w:rPr>
-        <w:t>”</w:t>
-      </w:r>
-      <w:r>
-        <w:t>, c</w:t>
-      </w:r>
-      <w:proofErr w:type="gramStart"/>
-      <w:r>
-        <w:t>)</w:t>
-      </w:r>
-      <w:r>
-        <w:rPr>
-          <w:i/>
-        </w:rPr>
-        <w:t>“</w:t>
-      </w:r>
-      <w:proofErr w:type="spellStart"/>
-      <w:proofErr w:type="gramEnd"/>
-      <w:r>
-        <w:rPr>
-          <w:i/>
-        </w:rPr>
-        <w:t>CapeOpen.rom</w:t>
-      </w:r>
-      <w:proofErr w:type="spellEnd"/>
-      <w:r>
-        <w:rPr>
-          <w:i/>
-        </w:rPr>
-        <w:t>”</w:t>
-      </w:r>
-      <w:r>
-        <w:rPr>
-          <w:i/>
-        </w:rPr>
-        <w:t xml:space="preserve">. </w:t>
-      </w:r>
-    </w:p>
-    <w:p>
-      <w:pPr>
-        <w:ind w:left="360"/>
-        <w:rPr>
-          <w:i/>
-        </w:rPr>
-      </w:pPr>
-      <w:r>
-        <w:t xml:space="preserve">All the 4 files generated in this step will be used in subsequent steps to build reduced order model and create the export files in Cape-Open and </w:t>
-      </w:r>
-      <w:proofErr w:type="gramStart"/>
-      <w:r>
-        <w:t>ACMF  complaint</w:t>
-      </w:r>
-      <w:proofErr w:type="gramEnd"/>
-      <w:r>
-        <w:t xml:space="preserve"> format.</w:t>
-      </w:r>
-      <w:r>
-        <w:rPr>
-          <w:i/>
-        </w:rPr>
-        <w:t xml:space="preserve"> </w:t>
-      </w:r>
-    </w:p>
-    <w:p>
-      <w:pPr>
-        <w:ind w:left="360"/>
-      </w:pPr>
-    </w:p>
-    <w:p>
-      <w:pPr>
-        <w:pStyle w:val="Heading2"/>
-      </w:pPr>
-      <w:bookmarkStart w:id="24" w:name="_Toc394579122"/>
-      <w:r>
-        <w:t>Build ROM</w:t>
-      </w:r>
-      <w:bookmarkEnd w:id="24"/>
-    </w:p>
-    <w:p>
-      <w:pPr>
-        <w:pStyle w:val="Heading3"/>
-      </w:pPr>
-      <w:bookmarkStart w:id="25" w:name="_Toc369172115"/>
-      <w:bookmarkStart w:id="26" w:name="_Toc394579123"/>
-      <w:r>
-        <w:t>Description</w:t>
-      </w:r>
-      <w:bookmarkEnd w:id="25"/>
-      <w:bookmarkEnd w:id="26"/>
-    </w:p>
-    <w:p>
-      <w:pPr>
-        <w:jc w:val="both"/>
-      </w:pPr>
-      <w:r>
-        <w:t>For doing regression and create mapping of input to output space</w:t>
-      </w:r>
-    </w:p>
-    <w:p>
-      <w:pPr>
-        <w:rPr>
-          <w:b/>
-        </w:rPr>
-      </w:pPr>
-      <w:r>
-        <w:rPr>
-          <w:b/>
-        </w:rPr>
-        <w:t>Example</w:t>
-      </w:r>
-    </w:p>
-    <w:p>
-      <w:pPr>
-        <w:rPr>
-          <w:i/>
-        </w:rPr>
-      </w:pPr>
-      <w:proofErr w:type="gramStart"/>
-      <w:r>
-        <w:t>Once the results of</w:t>
-      </w:r>
-      <w:r>
-        <w:t xml:space="preserve"> all CFD runs is available.</w:t>
-      </w:r>
-      <w:proofErr w:type="gramEnd"/>
-      <w:r>
-        <w:t xml:space="preserve"> User creates a “</w:t>
-      </w:r>
-      <w:r>
-        <w:rPr>
-          <w:i/>
-        </w:rPr>
-        <w:t>result</w:t>
-      </w:r>
-      <w:r>
-        <w:rPr>
-          <w:i/>
-        </w:rPr>
-        <w:t>s</w:t>
-      </w:r>
-      <w:r>
-        <w:t xml:space="preserve">” file in </w:t>
-      </w:r>
-      <w:r>
-        <w:rPr>
-          <w:i/>
-        </w:rPr>
-        <w:t>$</w:t>
-      </w:r>
-      <w:proofErr w:type="spellStart"/>
-      <w:r>
-        <w:rPr>
-          <w:i/>
-        </w:rPr>
-        <w:t>work_dir</w:t>
-      </w:r>
-      <w:proofErr w:type="spellEnd"/>
-    </w:p>
-    <w:p>
-      <w:proofErr w:type="gramStart"/>
+        <w:t>$work_dir</w:t>
+      </w:r>
+    </w:p>
+    <w:p>
       <w:r>
         <w:lastRenderedPageBreak/>
         <w:t>containing</w:t>
       </w:r>
-      <w:proofErr w:type="gramEnd"/>
       <w:r>
         <w:t xml:space="preserve"> values of all output parameters .</w:t>
       </w:r>
@@ -5112,11 +4722,7 @@
         <w:t>.</w:t>
       </w:r>
       <w:r>
-        <w:t xml:space="preserve"> </w:t>
-      </w:r>
-      <w:proofErr w:type="gramStart"/>
-      <w:r>
-        <w:t>( 1</w:t>
+        <w:t xml:space="preserve"> ( 1</w:t>
       </w:r>
       <w:r>
         <w:rPr>
@@ -5124,7 +4730,6 @@
         </w:rPr>
         <w:t>st</w:t>
       </w:r>
-      <w:proofErr w:type="gramEnd"/>
       <w:r>
         <w:t xml:space="preserve"> line contains name of output parameter</w:t>
       </w:r>
@@ -5135,15 +4740,7 @@
         <w:t xml:space="preserve"> separated by tab or space. </w:t>
       </w:r>
       <w:r>
-        <w:t xml:space="preserve">For </w:t>
-      </w:r>
-      <w:proofErr w:type="gramStart"/>
-      <w:r>
-        <w:t>each  simulation</w:t>
-      </w:r>
-      <w:proofErr w:type="gramEnd"/>
-      <w:r>
-        <w:t xml:space="preserve"> the results are listed one per line.  </w:t>
+        <w:t xml:space="preserve">For each  simulation the results are listed one per line.  </w:t>
       </w:r>
       <w:r>
         <w:t>Output parameter values are separated by a space or tab.</w:t>
@@ -5158,21 +4755,17 @@
       </w:pPr>
     </w:p>
     <w:p>
-      <w:proofErr w:type="gramStart"/>
       <w:r>
         <w:t>Note :</w:t>
       </w:r>
-      <w:proofErr w:type="gramEnd"/>
-    </w:p>
-    <w:p>
-      <w:proofErr w:type="gramStart"/>
+    </w:p>
+    <w:p>
       <w:r>
         <w:t>1)</w:t>
       </w:r>
       <w:r>
         <w:t>The</w:t>
       </w:r>
-      <w:proofErr w:type="gramEnd"/>
       <w:r>
         <w:t xml:space="preserve"> order in which simulations results are listed</w:t>
       </w:r>
@@ -5208,27 +4801,15 @@
       <w:r>
         <w:t>“</w:t>
       </w:r>
-      <w:proofErr w:type="spellStart"/>
       <w:r>
         <w:t>elec.json</w:t>
       </w:r>
-      <w:proofErr w:type="spellEnd"/>
-      <w:proofErr w:type="gramStart"/>
       <w:r>
         <w:t xml:space="preserve">” </w:t>
       </w:r>
       <w:r>
-        <w:t xml:space="preserve"> under</w:t>
-      </w:r>
-      <w:proofErr w:type="gramEnd"/>
-      <w:r>
-        <w:t xml:space="preserve"> </w:t>
-      </w:r>
-      <w:proofErr w:type="spellStart"/>
-      <w:r>
-        <w:t>Output_Parameter</w:t>
-      </w:r>
-      <w:proofErr w:type="spellEnd"/>
+        <w:t xml:space="preserve"> under Output_Parameter</w:t>
+      </w:r>
       <w:r>
         <w:t xml:space="preserve"> section. </w:t>
       </w:r>
@@ -5295,39 +4876,17 @@
         <w:rPr>
           <w:i/>
         </w:rPr>
-        <w:t>“$</w:t>
-      </w:r>
-      <w:proofErr w:type="spellStart"/>
+        <w:t>“$work_dir/results”</w:t>
+      </w:r>
+      <w:r>
+        <w:t xml:space="preserve"> –d </w:t>
+      </w:r>
       <w:r>
         <w:rPr>
           <w:i/>
         </w:rPr>
-        <w:t>work_dir</w:t>
-      </w:r>
-      <w:proofErr w:type="spellEnd"/>
-      <w:r>
-        <w:rPr>
-          <w:i/>
-        </w:rPr>
-        <w:t>/results”</w:t>
-      </w:r>
-      <w:r>
-        <w:t xml:space="preserve"> –d </w:t>
-      </w:r>
-      <w:r>
-        <w:rPr>
-          <w:i/>
-        </w:rPr>
-        <w:t>$</w:t>
-      </w:r>
-      <w:proofErr w:type="spellStart"/>
-      <w:r>
-        <w:rPr>
-          <w:i/>
-        </w:rPr>
-        <w:t>work_dir</w:t>
-      </w:r>
-      <w:proofErr w:type="spellEnd"/>
+        <w:t>$work_dir</w:t>
+      </w:r>
     </w:p>
     <w:p>
       <w:pPr>
@@ -5349,24 +4908,15 @@
           <w:b/>
           <w:u w:val="single"/>
         </w:rPr>
-        <w:t xml:space="preserve">Step </w:t>
-      </w:r>
-      <w:proofErr w:type="gramStart"/>
+        <w:t xml:space="preserve">Step Output </w:t>
+      </w:r>
       <w:r>
         <w:rPr>
           <w:b/>
           <w:u w:val="single"/>
         </w:rPr>
-        <w:t xml:space="preserve">Output </w:t>
-      </w:r>
-      <w:r>
-        <w:rPr>
-          <w:b/>
-          <w:u w:val="single"/>
-        </w:rPr>
         <w:t>:</w:t>
       </w:r>
-      <w:proofErr w:type="gramEnd"/>
     </w:p>
     <w:p>
       <w:pPr>
@@ -5382,59 +4932,29 @@
         <w:rPr>
           <w:i/>
         </w:rPr>
-        <w:t>“$</w:t>
-      </w:r>
-      <w:proofErr w:type="spellStart"/>
+        <w:t>“$work_dir /</w:t>
+      </w:r>
       <w:r>
         <w:rPr>
           <w:i/>
         </w:rPr>
-        <w:t>work_dir</w:t>
-      </w:r>
-      <w:proofErr w:type="spellEnd"/>
+        <w:t>Kriging/</w:t>
+      </w:r>
       <w:r>
         <w:rPr>
           <w:i/>
         </w:rPr>
-        <w:t xml:space="preserve"> /</w:t>
-      </w:r>
-      <w:r>
-        <w:rPr>
-          <w:i/>
-        </w:rPr>
-        <w:t>Kriging/</w:t>
-      </w:r>
-      <w:r>
-        <w:rPr>
-          <w:i/>
-        </w:rPr>
         <w:t xml:space="preserve">” </w:t>
       </w:r>
       <w:r>
-        <w:t>directory. The “errors” file under this directory contains mean error values after N-fold cross validation test. The “</w:t>
-      </w:r>
-      <w:proofErr w:type="spellStart"/>
-      <w:r>
-        <w:t>predicted_results</w:t>
-      </w:r>
-      <w:proofErr w:type="spellEnd"/>
-      <w:r>
-        <w:t>” file in this directory (same format as “$</w:t>
-      </w:r>
-      <w:proofErr w:type="spellStart"/>
-      <w:r>
-        <w:t>work_dir</w:t>
-      </w:r>
-      <w:proofErr w:type="spellEnd"/>
-      <w:r>
-        <w:t xml:space="preserve">/results” file) contains predicted values of output parameters (one simulation per line) using the reduced order model. </w:t>
+        <w:t xml:space="preserve">directory. The “errors” file under this directory contains mean error values after N-fold cross validation test. The “predicted_results” file in this directory (same format as “$work_dir/results” file) contains predicted values of output parameters (one simulation per line) using the reduced order model. </w:t>
       </w:r>
     </w:p>
     <w:p>
       <w:pPr>
         <w:pStyle w:val="Heading2"/>
       </w:pPr>
-      <w:bookmarkStart w:id="27" w:name="_Toc394579124"/>
+      <w:bookmarkStart w:id="27" w:name="_Toc505616616"/>
       <w:r>
         <w:t>Export ROM</w:t>
       </w:r>
@@ -5445,7 +4965,7 @@
         <w:pStyle w:val="Heading3"/>
       </w:pPr>
       <w:bookmarkStart w:id="28" w:name="_Toc369172127"/>
-      <w:bookmarkStart w:id="29" w:name="_Toc394579125"/>
+      <w:bookmarkStart w:id="29" w:name="_Toc505616617"/>
       <w:r>
         <w:t>Description</w:t>
       </w:r>
@@ -5471,7 +4991,7 @@
         <w:pStyle w:val="Heading3"/>
         <w:jc w:val="both"/>
       </w:pPr>
-      <w:bookmarkStart w:id="30" w:name="_Toc394579126"/>
+      <w:bookmarkStart w:id="30" w:name="_Toc505616618"/>
       <w:r>
         <w:t>Steps:</w:t>
       </w:r>
@@ -5519,16 +5039,8 @@
         <w:rPr>
           <w:i/>
         </w:rPr>
-        <w:t>$</w:t>
-      </w:r>
-      <w:proofErr w:type="spellStart"/>
-      <w:r>
-        <w:rPr>
-          <w:i/>
-        </w:rPr>
-        <w:t>work_dir</w:t>
-      </w:r>
-      <w:proofErr w:type="spellEnd"/>
+        <w:t>$work_dir</w:t>
+      </w:r>
     </w:p>
     <w:p>
       <w:pPr>
@@ -5547,24 +5059,15 @@
           <w:b/>
           <w:u w:val="single"/>
         </w:rPr>
-        <w:t xml:space="preserve">Step </w:t>
-      </w:r>
-      <w:proofErr w:type="gramStart"/>
+        <w:t xml:space="preserve">Step Output </w:t>
+      </w:r>
       <w:r>
         <w:rPr>
           <w:b/>
           <w:u w:val="single"/>
         </w:rPr>
-        <w:t xml:space="preserve">Output </w:t>
-      </w:r>
-      <w:r>
-        <w:rPr>
-          <w:b/>
-          <w:u w:val="single"/>
-        </w:rPr>
         <w:t>:</w:t>
       </w:r>
-      <w:proofErr w:type="gramEnd"/>
     </w:p>
     <w:p>
       <w:pPr>
@@ -5580,72 +5083,28 @@
         <w:rPr>
           <w:i/>
         </w:rPr>
-        <w:t>“$</w:t>
-      </w:r>
-      <w:proofErr w:type="spellStart"/>
+        <w:t>“$work_dir /</w:t>
+      </w:r>
       <w:r>
         <w:rPr>
           <w:i/>
         </w:rPr>
-        <w:t>work_dir</w:t>
-      </w:r>
-      <w:proofErr w:type="spellEnd"/>
+        <w:t xml:space="preserve">model.ACMF” and </w:t>
+      </w:r>
       <w:r>
         <w:rPr>
           <w:i/>
         </w:rPr>
-        <w:t xml:space="preserve"> /</w:t>
-      </w:r>
-      <w:proofErr w:type="spellStart"/>
+        <w:t>“$work_dir /</w:t>
+      </w:r>
       <w:r>
         <w:rPr>
           <w:i/>
         </w:rPr>
-        <w:t>model.ACMF</w:t>
-      </w:r>
-      <w:proofErr w:type="spellEnd"/>
-      <w:r>
-        <w:rPr>
-          <w:i/>
-        </w:rPr>
-        <w:t xml:space="preserve">” and </w:t>
-      </w:r>
-      <w:r>
-        <w:rPr>
-          <w:i/>
-        </w:rPr>
-        <w:t>“$</w:t>
-      </w:r>
-      <w:proofErr w:type="spellStart"/>
-      <w:r>
-        <w:rPr>
-          <w:i/>
-        </w:rPr>
-        <w:t>work_dir</w:t>
-      </w:r>
-      <w:proofErr w:type="spellEnd"/>
-      <w:r>
-        <w:rPr>
-          <w:i/>
-        </w:rPr>
-        <w:t xml:space="preserve"> /</w:t>
-      </w:r>
-      <w:r>
-        <w:rPr>
-          <w:i/>
-        </w:rPr>
         <w:t xml:space="preserve">model.CO” files. </w:t>
       </w:r>
       <w:r>
-        <w:t xml:space="preserve">These files are reduced order model file files for CFD </w:t>
-      </w:r>
-      <w:proofErr w:type="gramStart"/>
-      <w:r>
-        <w:t>data ,</w:t>
-      </w:r>
-      <w:proofErr w:type="gramEnd"/>
-      <w:r>
-        <w:t xml:space="preserve"> which are ACMF and Cape-Open compliant respectively. </w:t>
+        <w:t xml:space="preserve">These files are reduced order model file files for CFD data , which are ACMF and Cape-Open compliant respectively. </w:t>
       </w:r>
     </w:p>
     <w:p/>
@@ -5653,7 +5112,7 @@
       <w:pPr>
         <w:pStyle w:val="Heading1"/>
       </w:pPr>
-      <w:bookmarkStart w:id="31" w:name="_Toc394579127"/>
+      <w:bookmarkStart w:id="31" w:name="_Toc505616619"/>
       <w:r>
         <w:t>U</w:t>
       </w:r>
@@ -5669,18 +5128,16 @@
       <w:pPr>
         <w:pStyle w:val="Heading2"/>
       </w:pPr>
-      <w:bookmarkStart w:id="32" w:name="_Toc394579128"/>
+      <w:bookmarkStart w:id="32" w:name="_Toc505616620"/>
       <w:r>
         <w:t>Support</w:t>
       </w:r>
       <w:bookmarkEnd w:id="32"/>
     </w:p>
     <w:p>
-      <w:proofErr w:type="gramStart"/>
       <w:r>
         <w:t>send</w:t>
       </w:r>
-      <w:proofErr w:type="gramEnd"/>
       <w:r>
         <w:t xml:space="preserve"> an</w:t>
       </w:r>
@@ -5696,7 +5153,7 @@
       <w:r>
         <w:t xml:space="preserve"> </w:t>
       </w:r>
-      <w:hyperlink r:id="rId35" w:history="1">
+      <w:hyperlink r:id="rId28" w:history="1">
         <w:r>
           <w:rPr>
             <w:rStyle w:val="Hyperlink"/>
@@ -5712,7 +5169,7 @@
       <w:pPr>
         <w:pStyle w:val="Heading2"/>
       </w:pPr>
-      <w:bookmarkStart w:id="33" w:name="_Toc394579129"/>
+      <w:bookmarkStart w:id="33" w:name="_Toc505616621"/>
       <w:r>
         <w:t>Restrictions (if any)</w:t>
       </w:r>
@@ -5727,7 +5184,7 @@
       <w:pPr>
         <w:pStyle w:val="Heading2"/>
       </w:pPr>
-      <w:bookmarkStart w:id="34" w:name="_Toc394579130"/>
+      <w:bookmarkStart w:id="34" w:name="_Toc505616622"/>
       <w:r>
         <w:lastRenderedPageBreak/>
         <w:t>Recent Changes (optional</w:t>
@@ -5741,7 +5198,7 @@
       <w:pPr>
         <w:pStyle w:val="Heading2"/>
       </w:pPr>
-      <w:bookmarkStart w:id="35" w:name="_Toc394579131"/>
+      <w:bookmarkStart w:id="35" w:name="_Toc505616623"/>
       <w:r>
         <w:t>Next Steps (optional)</w:t>
       </w:r>
@@ -5756,7 +5213,7 @@
       <w:pPr>
         <w:pStyle w:val="Heading1"/>
       </w:pPr>
-      <w:bookmarkStart w:id="36" w:name="_Toc394579132"/>
+      <w:bookmarkStart w:id="36" w:name="_Toc505616624"/>
       <w:r>
         <w:t>Advanced Features (if appropriate)</w:t>
       </w:r>
@@ -5764,13 +5221,8 @@
     </w:p>
     <w:p>
       <w:r>
-        <w:t>The advanced features have been described in the appropriate subsections of section</w:t>
-      </w:r>
-      <w:proofErr w:type="gramStart"/>
-      <w:r>
-        <w:t>:</w:t>
-      </w:r>
-      <w:proofErr w:type="gramEnd"/>
+        <w:t>The advanced features have been described in the appropriate subsections of section:</w:t>
+      </w:r>
       <w:r>
         <w:fldChar w:fldCharType="begin"/>
       </w:r>
@@ -5813,7 +5265,7 @@
       <w:pPr>
         <w:pStyle w:val="Heading1"/>
       </w:pPr>
-      <w:bookmarkStart w:id="37" w:name="_Toc394579133"/>
+      <w:bookmarkStart w:id="37" w:name="_Toc505616625"/>
       <w:r>
         <w:t>Debugging</w:t>
       </w:r>
@@ -5829,7 +5281,7 @@
         <w:pStyle w:val="Heading2"/>
       </w:pPr>
       <w:bookmarkStart w:id="38" w:name="_Toc332325788"/>
-      <w:bookmarkStart w:id="39" w:name="_Toc394579134"/>
+      <w:bookmarkStart w:id="39" w:name="_Toc505616626"/>
       <w:r>
         <w:t>How to Debug</w:t>
       </w:r>
@@ -5841,15 +5293,7 @@
         <w:t>The user may experience issues w</w:t>
       </w:r>
       <w:r>
-        <w:t xml:space="preserve">ith </w:t>
-      </w:r>
-      <w:proofErr w:type="gramStart"/>
-      <w:r>
-        <w:t>installation ,</w:t>
-      </w:r>
-      <w:proofErr w:type="gramEnd"/>
-      <w:r>
-        <w:t xml:space="preserve"> they should do installation checks mentioned in installation manual. </w:t>
+        <w:t xml:space="preserve">ith installation , they should do installation checks mentioned in installation manual. </w:t>
       </w:r>
       <w:r>
         <w:t>If user experi</w:t>
@@ -5931,7 +5375,7 @@
       <w:pPr>
         <w:pStyle w:val="Heading2"/>
       </w:pPr>
-      <w:bookmarkStart w:id="40" w:name="_Toc394579135"/>
+      <w:bookmarkStart w:id="40" w:name="_Toc505616627"/>
       <w:r>
         <w:t>Known Issues</w:t>
       </w:r>
@@ -5942,15 +5386,7 @@
         <w:pStyle w:val="ListParagraph"/>
       </w:pPr>
       <w:r>
-        <w:t xml:space="preserve">If the user does not provide complete path </w:t>
-      </w:r>
-      <w:proofErr w:type="spellStart"/>
-      <w:r>
-        <w:t>to$work_dir</w:t>
-      </w:r>
-      <w:proofErr w:type="spellEnd"/>
-      <w:r>
-        <w:t xml:space="preserve"> and uses relative path instead it creates problems, running the code. </w:t>
+        <w:t xml:space="preserve">If the user does not provide complete path to$work_dir and uses relative path instead it creates problems, running the code. </w:t>
       </w:r>
     </w:p>
     <w:p/>
@@ -5958,7 +5394,7 @@
       <w:pPr>
         <w:pStyle w:val="Heading2"/>
       </w:pPr>
-      <w:bookmarkStart w:id="41" w:name="_Toc394579136"/>
+      <w:bookmarkStart w:id="41" w:name="_Toc505616628"/>
       <w:r>
         <w:t>Reporting Issues</w:t>
       </w:r>
@@ -5969,17 +5405,9 @@
         <w:t>To report</w:t>
       </w:r>
       <w:r>
-        <w:t xml:space="preserve"> </w:t>
-      </w:r>
-      <w:proofErr w:type="gramStart"/>
-      <w:r>
-        <w:t>an issue please send</w:t>
-      </w:r>
-      <w:proofErr w:type="gramEnd"/>
-      <w:r>
-        <w:t xml:space="preserve"> an email to </w:t>
-      </w:r>
-      <w:hyperlink r:id="rId36" w:history="1">
+        <w:t xml:space="preserve"> an issue please send an email to </w:t>
+      </w:r>
+      <w:hyperlink r:id="rId29" w:history="1">
         <w:r>
           <w:rPr>
             <w:rStyle w:val="Hyperlink"/>
@@ -6003,7 +5431,7 @@
       <w:pPr>
         <w:pStyle w:val="Heading1"/>
       </w:pPr>
-      <w:bookmarkStart w:id="43" w:name="_Toc394579137"/>
+      <w:bookmarkStart w:id="43" w:name="_Toc505616629"/>
       <w:r>
         <w:t>Appendix</w:t>
       </w:r>
@@ -6056,7 +5484,7 @@
       <w:r>
         <w:t xml:space="preserve">MFIX – Multiphase Fluid Interphase Exchange : </w:t>
       </w:r>
-      <w:hyperlink r:id="rId37" w:history="1">
+      <w:hyperlink r:id="rId30" w:history="1">
         <w:r>
           <w:rPr>
             <w:rStyle w:val="Hyperlink"/>
@@ -6096,35 +5524,7 @@
       <w:r>
         <w:t>en</w:t>
       </w:r>
-    </w:p>
-    <w:p/>
-    <w:p>
-      <w:pPr>
-        <w:pStyle w:val="ListParagraph"/>
-        <w:numPr>
-          <w:ilvl w:val="0"/>
-          <w:numId w:val="27"/>
-        </w:numPr>
-        <w:sectPr>
-          <w:footerReference w:type="default" r:id="rId38"/>
-          <w:pgSz w:w="12240" w:h="15840"/>
-          <w:pgMar w:top="1440" w:right="1440" w:bottom="1440" w:left="1440" w:header="720" w:footer="720" w:gutter="0"/>
-          <w:pgNumType w:start="1" w:chapStyle="1"/>
-          <w:cols w:space="720"/>
-          <w:docGrid w:linePitch="360"/>
-        </w:sectPr>
-      </w:pPr>
-    </w:p>
-    <w:p>
-      <w:pPr>
-        <w:pStyle w:val="ListParagraph"/>
-        <w:numPr>
-          <w:ilvl w:val="0"/>
-          <w:numId w:val="27"/>
-        </w:numPr>
-      </w:pPr>
-      <w:r>
-        <w:lastRenderedPageBreak/>
+      <w:r>
         <w:t xml:space="preserve">Model </w:t>
       </w:r>
       <w:r>
@@ -6147,21 +5547,8 @@
         <w:t>ROM - Reduced Order Modeling</w:t>
       </w:r>
     </w:p>
-    <w:p/>
-    <w:p/>
-    <w:p/>
-    <w:p>
-      <w:pPr>
-        <w:spacing w:after="120"/>
-        <w:rPr>
-          <w:b/>
-          <w:sz w:val="28"/>
-          <w:szCs w:val="28"/>
-        </w:rPr>
-      </w:pPr>
-    </w:p>
     <w:sectPr>
-      <w:footerReference w:type="default" r:id="rId39"/>
+      <w:footerReference w:type="default" r:id="rId31"/>
       <w:pgSz w:w="12240" w:h="15840"/>
       <w:pgMar w:top="1440" w:right="1440" w:bottom="1440" w:left="1440" w:header="720" w:footer="720" w:gutter="0"/>
       <w:pgNumType w:start="1"/>
@@ -6173,7 +5560,7 @@
 </file>
 
 <file path=word/endnotes.xml><?xml version="1.0" encoding="utf-8"?>
-<w:endnotes xmlns:wpc="http://schemas.microsoft.com/office/word/2010/wordprocessingCanvas" xmlns:mc="http://schemas.openxmlformats.org/markup-compatibility/2006" xmlns:o="urn:schemas-microsoft-com:office:office" xmlns:r="http://schemas.openxmlformats.org/officeDocument/2006/relationships" xmlns:m="http://schemas.openxmlformats.org/officeDocument/2006/math" xmlns:v="urn:schemas-microsoft-com:vml" xmlns:wp14="http://schemas.microsoft.com/office/word/2010/wordprocessingDrawing" xmlns:wp="http://schemas.openxmlformats.org/drawingml/2006/wordprocessingDrawing" xmlns:w10="urn:schemas-microsoft-com:office:word" xmlns:w="http://schemas.openxmlformats.org/wordprocessingml/2006/main" xmlns:w14="http://schemas.microsoft.com/office/word/2010/wordml" xmlns:wpg="http://schemas.microsoft.com/office/word/2010/wordprocessingGroup" xmlns:wpi="http://schemas.microsoft.com/office/word/2010/wordprocessingInk" xmlns:wne="http://schemas.microsoft.com/office/word/2006/wordml" xmlns:wps="http://schemas.microsoft.com/office/word/2010/wordprocessingShape" mc:Ignorable="w14 wp14">
+<w:endnotes xmlns:wpc="http://schemas.microsoft.com/office/word/2010/wordprocessingCanvas" xmlns:cx="http://schemas.microsoft.com/office/drawing/2014/chartex" xmlns:cx1="http://schemas.microsoft.com/office/drawing/2015/9/8/chartex" xmlns:mc="http://schemas.openxmlformats.org/markup-compatibility/2006" xmlns:o="urn:schemas-microsoft-com:office:office" xmlns:r="http://schemas.openxmlformats.org/officeDocument/2006/relationships" xmlns:m="http://schemas.openxmlformats.org/officeDocument/2006/math" xmlns:v="urn:schemas-microsoft-com:vml" xmlns:wp14="http://schemas.microsoft.com/office/word/2010/wordprocessingDrawing" xmlns:wp="http://schemas.openxmlformats.org/drawingml/2006/wordprocessingDrawing" xmlns:w10="urn:schemas-microsoft-com:office:word" xmlns:w="http://schemas.openxmlformats.org/wordprocessingml/2006/main" xmlns:w14="http://schemas.microsoft.com/office/word/2010/wordml" xmlns:w15="http://schemas.microsoft.com/office/word/2012/wordml" xmlns:w16se="http://schemas.microsoft.com/office/word/2015/wordml/symex" xmlns:wpg="http://schemas.microsoft.com/office/word/2010/wordprocessingGroup" xmlns:wpi="http://schemas.microsoft.com/office/word/2010/wordprocessingInk" xmlns:wne="http://schemas.microsoft.com/office/word/2006/wordml" xmlns:wps="http://schemas.microsoft.com/office/word/2010/wordprocessingShape" mc:Ignorable="w14 w15 w16se wp14">
   <w:endnote w:type="separator" w:id="-1">
     <w:p>
       <w:r>
@@ -6202,195 +5589,7 @@
 </file>
 
 <file path=word/footer1.xml><?xml version="1.0" encoding="utf-8"?>
-<w:ftr xmlns:wpc="http://schemas.microsoft.com/office/word/2010/wordprocessingCanvas" xmlns:mc="http://schemas.openxmlformats.org/markup-compatibility/2006" xmlns:o="urn:schemas-microsoft-com:office:office" xmlns:r="http://schemas.openxmlformats.org/officeDocument/2006/relationships" xmlns:m="http://schemas.openxmlformats.org/officeDocument/2006/math" xmlns:v="urn:schemas-microsoft-com:vml" xmlns:wp14="http://schemas.microsoft.com/office/word/2010/wordprocessingDrawing" xmlns:wp="http://schemas.openxmlformats.org/drawingml/2006/wordprocessingDrawing" xmlns:w10="urn:schemas-microsoft-com:office:word" xmlns:w="http://schemas.openxmlformats.org/wordprocessingml/2006/main" xmlns:w14="http://schemas.microsoft.com/office/word/2010/wordml" xmlns:wpg="http://schemas.microsoft.com/office/word/2010/wordprocessingGroup" xmlns:wpi="http://schemas.microsoft.com/office/word/2010/wordprocessingInk" xmlns:wne="http://schemas.microsoft.com/office/word/2006/wordml" xmlns:wps="http://schemas.microsoft.com/office/word/2010/wordprocessingShape" mc:Ignorable="w14 wp14">
-  <w:p>
-    <w:pPr>
-      <w:pStyle w:val="Footer"/>
-      <w:tabs>
-        <w:tab w:val="clear" w:pos="4320"/>
-        <w:tab w:val="clear" w:pos="8640"/>
-        <w:tab w:val="right" w:pos="9360"/>
-      </w:tabs>
-      <w:ind w:firstLine="14"/>
-      <w:rPr>
-        <w:sz w:val="20"/>
-        <w:szCs w:val="20"/>
-      </w:rPr>
-    </w:pPr>
-    <w:r>
-      <w:rPr>
-        <w:sz w:val="20"/>
-        <w:szCs w:val="20"/>
-      </w:rPr>
-      <w:t xml:space="preserve">Protected under </w:t>
-    </w:r>
-    <w:r>
-      <w:rPr>
-        <w:sz w:val="20"/>
-        <w:szCs w:val="20"/>
-      </w:rPr>
-      <w:t>CCSI</w:t>
-    </w:r>
-    <w:r>
-      <w:rPr>
-        <w:sz w:val="20"/>
-        <w:szCs w:val="20"/>
-      </w:rPr>
-      <w:t xml:space="preserve"> </w:t>
-    </w:r>
-    <w:r>
-      <w:rPr>
-        <w:sz w:val="20"/>
-        <w:szCs w:val="20"/>
-      </w:rPr>
-      <w:t>MASTER</w:t>
-    </w:r>
-    <w:r>
-      <w:rPr>
-        <w:sz w:val="20"/>
-        <w:szCs w:val="20"/>
-      </w:rPr>
-      <w:t xml:space="preserve"> NDA</w:t>
-    </w:r>
-    <w:r>
-      <w:rPr>
-        <w:sz w:val="20"/>
-        <w:szCs w:val="20"/>
-      </w:rPr>
-      <w:t>-1107306</w:t>
-    </w:r>
-  </w:p>
-</w:ftr>
-</file>
-
-<file path=word/footer2.xml><?xml version="1.0" encoding="utf-8"?>
-<w:ftr xmlns:wpc="http://schemas.microsoft.com/office/word/2010/wordprocessingCanvas" xmlns:mc="http://schemas.openxmlformats.org/markup-compatibility/2006" xmlns:o="urn:schemas-microsoft-com:office:office" xmlns:r="http://schemas.openxmlformats.org/officeDocument/2006/relationships" xmlns:m="http://schemas.openxmlformats.org/officeDocument/2006/math" xmlns:v="urn:schemas-microsoft-com:vml" xmlns:wp14="http://schemas.microsoft.com/office/word/2010/wordprocessingDrawing" xmlns:wp="http://schemas.openxmlformats.org/drawingml/2006/wordprocessingDrawing" xmlns:w10="urn:schemas-microsoft-com:office:word" xmlns:w="http://schemas.openxmlformats.org/wordprocessingml/2006/main" xmlns:w14="http://schemas.microsoft.com/office/word/2010/wordml" xmlns:wpg="http://schemas.microsoft.com/office/word/2010/wordprocessingGroup" xmlns:wpi="http://schemas.microsoft.com/office/word/2010/wordprocessingInk" xmlns:wne="http://schemas.microsoft.com/office/word/2006/wordml" xmlns:wps="http://schemas.microsoft.com/office/word/2010/wordprocessingShape" mc:Ignorable="w14 wp14">
-  <w:sdt>
-    <w:sdtPr>
-      <w:id w:val="-1198617918"/>
-      <w:docPartObj>
-        <w:docPartGallery w:val="Page Numbers (Bottom of Page)"/>
-        <w:docPartUnique/>
-      </w:docPartObj>
-    </w:sdtPr>
-    <w:sdtEndPr>
-      <w:rPr>
-        <w:noProof/>
-      </w:rPr>
-    </w:sdtEndPr>
-    <w:sdtContent>
-      <w:p>
-        <w:pPr>
-          <w:pStyle w:val="Footer"/>
-          <w:tabs>
-            <w:tab w:val="clear" w:pos="4320"/>
-            <w:tab w:val="clear" w:pos="8640"/>
-            <w:tab w:val="right" w:pos="9360"/>
-          </w:tabs>
-        </w:pPr>
-        <w:r>
-          <w:rPr>
-            <w:sz w:val="20"/>
-            <w:szCs w:val="20"/>
-          </w:rPr>
-          <w:t xml:space="preserve">Protected under </w:t>
-        </w:r>
-        <w:r>
-          <w:rPr>
-            <w:sz w:val="20"/>
-            <w:szCs w:val="20"/>
-          </w:rPr>
-          <w:t>CCSI</w:t>
-        </w:r>
-        <w:r>
-          <w:rPr>
-            <w:sz w:val="20"/>
-            <w:szCs w:val="20"/>
-          </w:rPr>
-          <w:t xml:space="preserve"> </w:t>
-        </w:r>
-        <w:r>
-          <w:rPr>
-            <w:sz w:val="20"/>
-            <w:szCs w:val="20"/>
-          </w:rPr>
-          <w:t>MASTER</w:t>
-        </w:r>
-        <w:r>
-          <w:rPr>
-            <w:sz w:val="20"/>
-            <w:szCs w:val="20"/>
-          </w:rPr>
-          <w:t xml:space="preserve"> NDA</w:t>
-        </w:r>
-        <w:r>
-          <w:rPr>
-            <w:sz w:val="20"/>
-            <w:szCs w:val="20"/>
-          </w:rPr>
-          <w:t>-1107306</w:t>
-        </w:r>
-        <w:r>
-          <w:rPr>
-            <w:sz w:val="20"/>
-            <w:szCs w:val="20"/>
-          </w:rPr>
-          <w:tab/>
-        </w:r>
-        <w:r>
-          <w:fldChar w:fldCharType="begin"/>
-        </w:r>
-        <w:r>
-          <w:instrText xml:space="preserve"> PAGE   \* MERGEFORMAT </w:instrText>
-        </w:r>
-        <w:r>
-          <w:fldChar w:fldCharType="separate"/>
-        </w:r>
-        <w:r>
-          <w:rPr>
-            <w:noProof/>
-          </w:rPr>
-          <w:t>ii</w:t>
-        </w:r>
-        <w:r>
-          <w:rPr>
-            <w:noProof/>
-          </w:rPr>
-          <w:fldChar w:fldCharType="end"/>
-        </w:r>
-      </w:p>
-    </w:sdtContent>
-  </w:sdt>
-</w:ftr>
-</file>
-
-<file path=word/footer3.xml><?xml version="1.0" encoding="utf-8"?>
-<w:ftr xmlns:wpc="http://schemas.microsoft.com/office/word/2010/wordprocessingCanvas" xmlns:mc="http://schemas.openxmlformats.org/markup-compatibility/2006" xmlns:o="urn:schemas-microsoft-com:office:office" xmlns:r="http://schemas.openxmlformats.org/officeDocument/2006/relationships" xmlns:m="http://schemas.openxmlformats.org/officeDocument/2006/math" xmlns:v="urn:schemas-microsoft-com:vml" xmlns:wp14="http://schemas.microsoft.com/office/word/2010/wordprocessingDrawing" xmlns:wp="http://schemas.openxmlformats.org/drawingml/2006/wordprocessingDrawing" xmlns:w10="urn:schemas-microsoft-com:office:word" xmlns:w="http://schemas.openxmlformats.org/wordprocessingml/2006/main" xmlns:w14="http://schemas.microsoft.com/office/word/2010/wordml" xmlns:wpg="http://schemas.microsoft.com/office/word/2010/wordprocessingGroup" xmlns:wpi="http://schemas.microsoft.com/office/word/2010/wordprocessingInk" xmlns:wne="http://schemas.microsoft.com/office/word/2006/wordml" xmlns:wps="http://schemas.microsoft.com/office/word/2010/wordprocessingShape" mc:Ignorable="w14 wp14">
-  <w:p>
-    <w:pPr>
-      <w:pStyle w:val="Footer"/>
-      <w:jc w:val="right"/>
-    </w:pPr>
-  </w:p>
-  <w:p>
-    <w:pPr>
-      <w:pStyle w:val="Footer"/>
-      <w:tabs>
-        <w:tab w:val="clear" w:pos="4320"/>
-        <w:tab w:val="clear" w:pos="8640"/>
-        <w:tab w:val="right" w:pos="9360"/>
-      </w:tabs>
-      <w:rPr>
-        <w:sz w:val="20"/>
-        <w:szCs w:val="20"/>
-      </w:rPr>
-    </w:pPr>
-  </w:p>
-</w:ftr>
-</file>
-
-<file path=word/footer4.xml><?xml version="1.0" encoding="utf-8"?>
-<w:ftr xmlns:wpc="http://schemas.microsoft.com/office/word/2010/wordprocessingCanvas" xmlns:mc="http://schemas.openxmlformats.org/markup-compatibility/2006" xmlns:o="urn:schemas-microsoft-com:office:office" xmlns:r="http://schemas.openxmlformats.org/officeDocument/2006/relationships" xmlns:m="http://schemas.openxmlformats.org/officeDocument/2006/math" xmlns:v="urn:schemas-microsoft-com:vml" xmlns:wp14="http://schemas.microsoft.com/office/word/2010/wordprocessingDrawing" xmlns:wp="http://schemas.openxmlformats.org/drawingml/2006/wordprocessingDrawing" xmlns:w10="urn:schemas-microsoft-com:office:word" xmlns:w="http://schemas.openxmlformats.org/wordprocessingml/2006/main" xmlns:w14="http://schemas.microsoft.com/office/word/2010/wordml" xmlns:wpg="http://schemas.microsoft.com/office/word/2010/wordprocessingGroup" xmlns:wpi="http://schemas.microsoft.com/office/word/2010/wordprocessingInk" xmlns:wne="http://schemas.microsoft.com/office/word/2006/wordml" xmlns:wps="http://schemas.microsoft.com/office/word/2010/wordprocessingShape" mc:Ignorable="w14 wp14">
+<w:ftr xmlns:wpc="http://schemas.microsoft.com/office/word/2010/wordprocessingCanvas" xmlns:cx="http://schemas.microsoft.com/office/drawing/2014/chartex" xmlns:cx1="http://schemas.microsoft.com/office/drawing/2015/9/8/chartex" xmlns:mc="http://schemas.openxmlformats.org/markup-compatibility/2006" xmlns:o="urn:schemas-microsoft-com:office:office" xmlns:r="http://schemas.openxmlformats.org/officeDocument/2006/relationships" xmlns:m="http://schemas.openxmlformats.org/officeDocument/2006/math" xmlns:v="urn:schemas-microsoft-com:vml" xmlns:wp14="http://schemas.microsoft.com/office/word/2010/wordprocessingDrawing" xmlns:wp="http://schemas.openxmlformats.org/drawingml/2006/wordprocessingDrawing" xmlns:w10="urn:schemas-microsoft-com:office:word" xmlns:w="http://schemas.openxmlformats.org/wordprocessingml/2006/main" xmlns:w14="http://schemas.microsoft.com/office/word/2010/wordml" xmlns:w15="http://schemas.microsoft.com/office/word/2012/wordml" xmlns:w16se="http://schemas.microsoft.com/office/word/2015/wordml/symex" xmlns:wpg="http://schemas.microsoft.com/office/word/2010/wordprocessingGroup" xmlns:wpi="http://schemas.microsoft.com/office/word/2010/wordprocessingInk" xmlns:wne="http://schemas.microsoft.com/office/word/2006/wordml" xmlns:wps="http://schemas.microsoft.com/office/word/2010/wordprocessingShape" mc:Ignorable="w14 w15 w16se wp14">
   <w:sdt>
     <w:sdtPr>
       <w:id w:val="30774433"/>
@@ -6414,48 +5613,6 @@
             <w:tab w:val="right" w:pos="9360"/>
           </w:tabs>
         </w:pPr>
-        <w:r>
-          <w:rPr>
-            <w:sz w:val="20"/>
-            <w:szCs w:val="20"/>
-          </w:rPr>
-          <w:t xml:space="preserve">Protected under </w:t>
-        </w:r>
-        <w:r>
-          <w:rPr>
-            <w:sz w:val="20"/>
-            <w:szCs w:val="20"/>
-          </w:rPr>
-          <w:t>CCSI</w:t>
-        </w:r>
-        <w:r>
-          <w:rPr>
-            <w:sz w:val="20"/>
-            <w:szCs w:val="20"/>
-          </w:rPr>
-          <w:t xml:space="preserve"> </w:t>
-        </w:r>
-        <w:r>
-          <w:rPr>
-            <w:sz w:val="20"/>
-            <w:szCs w:val="20"/>
-          </w:rPr>
-          <w:t>MASTER</w:t>
-        </w:r>
-        <w:r>
-          <w:rPr>
-            <w:sz w:val="20"/>
-            <w:szCs w:val="20"/>
-          </w:rPr>
-          <w:t xml:space="preserve"> NDA</w:t>
-        </w:r>
-        <w:r>
-          <w:rPr>
-            <w:sz w:val="20"/>
-            <w:szCs w:val="20"/>
-          </w:rPr>
-          <w:t>-1107306</w:t>
-        </w:r>
         <w:r>
           <w:rPr>
             <w:sz w:val="20"/>
@@ -6504,125 +5661,8 @@
 </w:ftr>
 </file>
 
-<file path=word/footer5.xml><?xml version="1.0" encoding="utf-8"?>
-<w:ftr xmlns:wpc="http://schemas.microsoft.com/office/word/2010/wordprocessingCanvas" xmlns:mc="http://schemas.openxmlformats.org/markup-compatibility/2006" xmlns:o="urn:schemas-microsoft-com:office:office" xmlns:r="http://schemas.openxmlformats.org/officeDocument/2006/relationships" xmlns:m="http://schemas.openxmlformats.org/officeDocument/2006/math" xmlns:v="urn:schemas-microsoft-com:vml" xmlns:wp14="http://schemas.microsoft.com/office/word/2010/wordprocessingDrawing" xmlns:wp="http://schemas.openxmlformats.org/drawingml/2006/wordprocessingDrawing" xmlns:w10="urn:schemas-microsoft-com:office:word" xmlns:w="http://schemas.openxmlformats.org/wordprocessingml/2006/main" xmlns:w14="http://schemas.microsoft.com/office/word/2010/wordml" xmlns:wpg="http://schemas.microsoft.com/office/word/2010/wordprocessingGroup" xmlns:wpi="http://schemas.microsoft.com/office/word/2010/wordprocessingInk" xmlns:wne="http://schemas.microsoft.com/office/word/2006/wordml" xmlns:wps="http://schemas.microsoft.com/office/word/2010/wordprocessingShape" mc:Ignorable="w14 wp14">
-  <w:sdt>
-    <w:sdtPr>
-      <w:id w:val="1755710116"/>
-      <w:docPartObj>
-        <w:docPartGallery w:val="Page Numbers (Bottom of Page)"/>
-        <w:docPartUnique/>
-      </w:docPartObj>
-    </w:sdtPr>
-    <w:sdtEndPr>
-      <w:rPr>
-        <w:noProof/>
-      </w:rPr>
-    </w:sdtEndPr>
-    <w:sdtContent>
-      <w:p>
-        <w:pPr>
-          <w:pStyle w:val="Footer"/>
-        </w:pPr>
-        <w:r>
-          <w:rPr>
-            <w:sz w:val="20"/>
-            <w:szCs w:val="20"/>
-          </w:rPr>
-          <w:t xml:space="preserve">Protected under </w:t>
-        </w:r>
-        <w:r>
-          <w:rPr>
-            <w:sz w:val="20"/>
-            <w:szCs w:val="20"/>
-          </w:rPr>
-          <w:t>CCSI</w:t>
-        </w:r>
-        <w:r>
-          <w:rPr>
-            <w:sz w:val="20"/>
-            <w:szCs w:val="20"/>
-          </w:rPr>
-          <w:t xml:space="preserve"> </w:t>
-        </w:r>
-        <w:r>
-          <w:rPr>
-            <w:sz w:val="20"/>
-            <w:szCs w:val="20"/>
-          </w:rPr>
-          <w:t>MASTER</w:t>
-        </w:r>
-        <w:r>
-          <w:rPr>
-            <w:sz w:val="20"/>
-            <w:szCs w:val="20"/>
-          </w:rPr>
-          <w:t xml:space="preserve"> NDA</w:t>
-        </w:r>
-        <w:r>
-          <w:rPr>
-            <w:sz w:val="20"/>
-            <w:szCs w:val="20"/>
-          </w:rPr>
-          <w:t>-1107306</w:t>
-        </w:r>
-        <w:r>
-          <w:rPr>
-            <w:sz w:val="20"/>
-            <w:szCs w:val="20"/>
-          </w:rPr>
-          <w:tab/>
-        </w:r>
-        <w:r>
-          <w:rPr>
-            <w:sz w:val="20"/>
-            <w:szCs w:val="20"/>
-          </w:rPr>
-          <w:tab/>
-        </w:r>
-        <w:r>
-          <w:fldChar w:fldCharType="begin"/>
-        </w:r>
-        <w:r>
-          <w:instrText xml:space="preserve"> PAGE   \* MERGEFORMAT </w:instrText>
-        </w:r>
-        <w:r>
-          <w:fldChar w:fldCharType="separate"/>
-        </w:r>
-        <w:r>
-          <w:rPr>
-            <w:noProof/>
-          </w:rPr>
-          <w:t>1-1</w:t>
-        </w:r>
-        <w:r>
-          <w:rPr>
-            <w:noProof/>
-          </w:rPr>
-          <w:fldChar w:fldCharType="end"/>
-        </w:r>
-      </w:p>
-    </w:sdtContent>
-  </w:sdt>
-  <w:p>
-    <w:pPr>
-      <w:pStyle w:val="Footer"/>
-      <w:tabs>
-        <w:tab w:val="clear" w:pos="4320"/>
-        <w:tab w:val="clear" w:pos="8640"/>
-        <w:tab w:val="center" w:pos="9360"/>
-      </w:tabs>
-      <w:rPr>
-        <w:sz w:val="20"/>
-        <w:szCs w:val="20"/>
-      </w:rPr>
-    </w:pPr>
-  </w:p>
-</w:ftr>
-</file>
-
-<file path=word/footer6.xml><?xml version="1.0" encoding="utf-8"?>
-<w:ftr xmlns:wpc="http://schemas.microsoft.com/office/word/2010/wordprocessingCanvas" xmlns:mc="http://schemas.openxmlformats.org/markup-compatibility/2006" xmlns:o="urn:schemas-microsoft-com:office:office" xmlns:r="http://schemas.openxmlformats.org/officeDocument/2006/relationships" xmlns:m="http://schemas.openxmlformats.org/officeDocument/2006/math" xmlns:v="urn:schemas-microsoft-com:vml" xmlns:wp14="http://schemas.microsoft.com/office/word/2010/wordprocessingDrawing" xmlns:wp="http://schemas.openxmlformats.org/drawingml/2006/wordprocessingDrawing" xmlns:w10="urn:schemas-microsoft-com:office:word" xmlns:w="http://schemas.openxmlformats.org/wordprocessingml/2006/main" xmlns:w14="http://schemas.microsoft.com/office/word/2010/wordml" xmlns:wpg="http://schemas.microsoft.com/office/word/2010/wordprocessingGroup" xmlns:wpi="http://schemas.microsoft.com/office/word/2010/wordprocessingInk" xmlns:wne="http://schemas.microsoft.com/office/word/2006/wordml" xmlns:wps="http://schemas.microsoft.com/office/word/2010/wordprocessingShape" mc:Ignorable="w14 wp14">
+<file path=word/footer2.xml><?xml version="1.0" encoding="utf-8"?>
+<w:ftr xmlns:wpc="http://schemas.microsoft.com/office/word/2010/wordprocessingCanvas" xmlns:cx="http://schemas.microsoft.com/office/drawing/2014/chartex" xmlns:cx1="http://schemas.microsoft.com/office/drawing/2015/9/8/chartex" xmlns:mc="http://schemas.openxmlformats.org/markup-compatibility/2006" xmlns:o="urn:schemas-microsoft-com:office:office" xmlns:r="http://schemas.openxmlformats.org/officeDocument/2006/relationships" xmlns:m="http://schemas.openxmlformats.org/officeDocument/2006/math" xmlns:v="urn:schemas-microsoft-com:vml" xmlns:wp14="http://schemas.microsoft.com/office/word/2010/wordprocessingDrawing" xmlns:wp="http://schemas.openxmlformats.org/drawingml/2006/wordprocessingDrawing" xmlns:w10="urn:schemas-microsoft-com:office:word" xmlns:w="http://schemas.openxmlformats.org/wordprocessingml/2006/main" xmlns:w14="http://schemas.microsoft.com/office/word/2010/wordml" xmlns:w15="http://schemas.microsoft.com/office/word/2012/wordml" xmlns:w16se="http://schemas.microsoft.com/office/word/2015/wordml/symex" xmlns:wpg="http://schemas.microsoft.com/office/word/2010/wordprocessingGroup" xmlns:wpi="http://schemas.microsoft.com/office/word/2010/wordprocessingInk" xmlns:wne="http://schemas.microsoft.com/office/word/2006/wordml" xmlns:wps="http://schemas.microsoft.com/office/word/2010/wordprocessingShape" mc:Ignorable="w14 w15 w16se wp14">
   <w:sdt>
     <w:sdtPr>
       <w:id w:val="1957628208"/>
@@ -6651,48 +5691,6 @@
             <w:sz w:val="20"/>
             <w:szCs w:val="20"/>
           </w:rPr>
-          <w:t xml:space="preserve">Protected under </w:t>
-        </w:r>
-        <w:r>
-          <w:rPr>
-            <w:sz w:val="20"/>
-            <w:szCs w:val="20"/>
-          </w:rPr>
-          <w:t>CCSI</w:t>
-        </w:r>
-        <w:r>
-          <w:rPr>
-            <w:sz w:val="20"/>
-            <w:szCs w:val="20"/>
-          </w:rPr>
-          <w:t xml:space="preserve"> </w:t>
-        </w:r>
-        <w:r>
-          <w:rPr>
-            <w:sz w:val="20"/>
-            <w:szCs w:val="20"/>
-          </w:rPr>
-          <w:t>MASTER</w:t>
-        </w:r>
-        <w:r>
-          <w:rPr>
-            <w:sz w:val="20"/>
-            <w:szCs w:val="20"/>
-          </w:rPr>
-          <w:t xml:space="preserve"> NDA</w:t>
-        </w:r>
-        <w:r>
-          <w:rPr>
-            <w:sz w:val="20"/>
-            <w:szCs w:val="20"/>
-          </w:rPr>
-          <w:t>-1107306</w:t>
-        </w:r>
-        <w:r>
-          <w:rPr>
-            <w:sz w:val="20"/>
-            <w:szCs w:val="20"/>
-          </w:rPr>
           <w:tab/>
         </w:r>
         <w:r>
@@ -6708,7 +5706,7 @@
           <w:rPr>
             <w:noProof/>
           </w:rPr>
-          <w:t>1</w:t>
+          <w:t>5</w:t>
         </w:r>
         <w:r>
           <w:rPr>
@@ -6723,7 +5721,7 @@
 </file>
 
 <file path=word/footnotes.xml><?xml version="1.0" encoding="utf-8"?>
-<w:footnotes xmlns:wpc="http://schemas.microsoft.com/office/word/2010/wordprocessingCanvas" xmlns:mc="http://schemas.openxmlformats.org/markup-compatibility/2006" xmlns:o="urn:schemas-microsoft-com:office:office" xmlns:r="http://schemas.openxmlformats.org/officeDocument/2006/relationships" xmlns:m="http://schemas.openxmlformats.org/officeDocument/2006/math" xmlns:v="urn:schemas-microsoft-com:vml" xmlns:wp14="http://schemas.microsoft.com/office/word/2010/wordprocessingDrawing" xmlns:wp="http://schemas.openxmlformats.org/drawingml/2006/wordprocessingDrawing" xmlns:w10="urn:schemas-microsoft-com:office:word" xmlns:w="http://schemas.openxmlformats.org/wordprocessingml/2006/main" xmlns:w14="http://schemas.microsoft.com/office/word/2010/wordml" xmlns:wpg="http://schemas.microsoft.com/office/word/2010/wordprocessingGroup" xmlns:wpi="http://schemas.microsoft.com/office/word/2010/wordprocessingInk" xmlns:wne="http://schemas.microsoft.com/office/word/2006/wordml" xmlns:wps="http://schemas.microsoft.com/office/word/2010/wordprocessingShape" mc:Ignorable="w14 wp14">
+<w:footnotes xmlns:wpc="http://schemas.microsoft.com/office/word/2010/wordprocessingCanvas" xmlns:cx="http://schemas.microsoft.com/office/drawing/2014/chartex" xmlns:cx1="http://schemas.microsoft.com/office/drawing/2015/9/8/chartex" xmlns:mc="http://schemas.openxmlformats.org/markup-compatibility/2006" xmlns:o="urn:schemas-microsoft-com:office:office" xmlns:r="http://schemas.openxmlformats.org/officeDocument/2006/relationships" xmlns:m="http://schemas.openxmlformats.org/officeDocument/2006/math" xmlns:v="urn:schemas-microsoft-com:vml" xmlns:wp14="http://schemas.microsoft.com/office/word/2010/wordprocessingDrawing" xmlns:wp="http://schemas.openxmlformats.org/drawingml/2006/wordprocessingDrawing" xmlns:w10="urn:schemas-microsoft-com:office:word" xmlns:w="http://schemas.openxmlformats.org/wordprocessingml/2006/main" xmlns:w14="http://schemas.microsoft.com/office/word/2010/wordml" xmlns:w15="http://schemas.microsoft.com/office/word/2012/wordml" xmlns:w16se="http://schemas.microsoft.com/office/word/2015/wordml/symex" xmlns:wpg="http://schemas.microsoft.com/office/word/2010/wordprocessingGroup" xmlns:wpi="http://schemas.microsoft.com/office/word/2010/wordprocessingInk" xmlns:wne="http://schemas.microsoft.com/office/word/2006/wordml" xmlns:wps="http://schemas.microsoft.com/office/word/2010/wordprocessingShape" mc:Ignorable="w14 w15 w16se wp14">
   <w:footnote w:type="separator" w:id="-1">
     <w:p>
       <w:r>
@@ -6752,171 +5750,22 @@
 </file>
 
 <file path=word/header1.xml><?xml version="1.0" encoding="utf-8"?>
-<w:hdr xmlns:wpc="http://schemas.microsoft.com/office/word/2010/wordprocessingCanvas" xmlns:mc="http://schemas.openxmlformats.org/markup-compatibility/2006" xmlns:o="urn:schemas-microsoft-com:office:office" xmlns:r="http://schemas.openxmlformats.org/officeDocument/2006/relationships" xmlns:m="http://schemas.openxmlformats.org/officeDocument/2006/math" xmlns:v="urn:schemas-microsoft-com:vml" xmlns:wp14="http://schemas.microsoft.com/office/word/2010/wordprocessingDrawing" xmlns:wp="http://schemas.openxmlformats.org/drawingml/2006/wordprocessingDrawing" xmlns:w10="urn:schemas-microsoft-com:office:word" xmlns:w="http://schemas.openxmlformats.org/wordprocessingml/2006/main" xmlns:w14="http://schemas.microsoft.com/office/word/2010/wordml" xmlns:wpg="http://schemas.microsoft.com/office/word/2010/wordprocessingGroup" xmlns:wpi="http://schemas.microsoft.com/office/word/2010/wordprocessingInk" xmlns:wne="http://schemas.microsoft.com/office/word/2006/wordml" xmlns:wps="http://schemas.microsoft.com/office/word/2010/wordprocessingShape" mc:Ignorable="w14 wp14">
-  <w:p>
-    <w:pPr>
-      <w:pStyle w:val="Header"/>
-    </w:pPr>
-    <w:r>
-      <w:rPr>
-        <w:sz w:val="20"/>
-        <w:szCs w:val="20"/>
-      </w:rPr>
-      <w:t>Intellectual Property Management Plan</w:t>
-    </w:r>
-    <w:r>
-      <w:rPr>
-        <w:sz w:val="20"/>
-        <w:szCs w:val="20"/>
-      </w:rPr>
-      <w:tab/>
-    </w:r>
-    <w:r>
-      <w:rPr>
-        <w:sz w:val="20"/>
-        <w:szCs w:val="20"/>
-      </w:rPr>
-      <w:tab/>
-    </w:r>
-  </w:p>
-</w:hdr>
-</file>
-
-<file path=word/header2.xml><?xml version="1.0" encoding="utf-8"?>
-<w:hdr xmlns:wpc="http://schemas.microsoft.com/office/word/2010/wordprocessingCanvas" xmlns:mc="http://schemas.openxmlformats.org/markup-compatibility/2006" xmlns:o="urn:schemas-microsoft-com:office:office" xmlns:r="http://schemas.openxmlformats.org/officeDocument/2006/relationships" xmlns:m="http://schemas.openxmlformats.org/officeDocument/2006/math" xmlns:v="urn:schemas-microsoft-com:vml" xmlns:wp14="http://schemas.microsoft.com/office/word/2010/wordprocessingDrawing" xmlns:wp="http://schemas.openxmlformats.org/drawingml/2006/wordprocessingDrawing" xmlns:w10="urn:schemas-microsoft-com:office:word" xmlns:w="http://schemas.openxmlformats.org/wordprocessingml/2006/main" xmlns:w14="http://schemas.microsoft.com/office/word/2010/wordml" xmlns:wpg="http://schemas.microsoft.com/office/word/2010/wordprocessingGroup" xmlns:wpi="http://schemas.microsoft.com/office/word/2010/wordprocessingInk" xmlns:wne="http://schemas.microsoft.com/office/word/2006/wordml" xmlns:wps="http://schemas.microsoft.com/office/word/2010/wordprocessingShape" mc:Ignorable="w14 wp14">
+<w:hdr xmlns:wpc="http://schemas.microsoft.com/office/word/2010/wordprocessingCanvas" xmlns:cx="http://schemas.microsoft.com/office/drawing/2014/chartex" xmlns:cx1="http://schemas.microsoft.com/office/drawing/2015/9/8/chartex" xmlns:mc="http://schemas.openxmlformats.org/markup-compatibility/2006" xmlns:o="urn:schemas-microsoft-com:office:office" xmlns:r="http://schemas.openxmlformats.org/officeDocument/2006/relationships" xmlns:m="http://schemas.openxmlformats.org/officeDocument/2006/math" xmlns:v="urn:schemas-microsoft-com:vml" xmlns:wp14="http://schemas.microsoft.com/office/word/2010/wordprocessingDrawing" xmlns:wp="http://schemas.openxmlformats.org/drawingml/2006/wordprocessingDrawing" xmlns:w10="urn:schemas-microsoft-com:office:word" xmlns:w="http://schemas.openxmlformats.org/wordprocessingml/2006/main" xmlns:w14="http://schemas.microsoft.com/office/word/2010/wordml" xmlns:w15="http://schemas.microsoft.com/office/word/2012/wordml" xmlns:w16se="http://schemas.microsoft.com/office/word/2015/wordml/symex" xmlns:wpg="http://schemas.microsoft.com/office/word/2010/wordprocessingGroup" xmlns:wpi="http://schemas.microsoft.com/office/word/2010/wordprocessingInk" xmlns:wne="http://schemas.microsoft.com/office/word/2006/wordml" xmlns:wps="http://schemas.microsoft.com/office/word/2010/wordprocessingShape" mc:Ignorable="w14 w15 w16se wp14">
   <w:p>
     <w:pPr>
       <w:pStyle w:val="Header"/>
       <w:jc w:val="right"/>
-      <w:rPr>
-        <w:sz w:val="20"/>
-        <w:szCs w:val="20"/>
-      </w:rPr>
     </w:pPr>
     <w:r>
-      <w:rPr>
-        <w:sz w:val="20"/>
-        <w:szCs w:val="20"/>
-      </w:rPr>
-      <w:t>REVAL USER MANUAL</w:t>
-    </w:r>
-  </w:p>
-</w:hdr>
-</file>
-
-<file path=word/header3.xml><?xml version="1.0" encoding="utf-8"?>
-<w:hdr xmlns:wpc="http://schemas.microsoft.com/office/word/2010/wordprocessingCanvas" xmlns:mc="http://schemas.openxmlformats.org/markup-compatibility/2006" xmlns:o="urn:schemas-microsoft-com:office:office" xmlns:r="http://schemas.openxmlformats.org/officeDocument/2006/relationships" xmlns:m="http://schemas.openxmlformats.org/officeDocument/2006/math" xmlns:v="urn:schemas-microsoft-com:vml" xmlns:wp14="http://schemas.microsoft.com/office/word/2010/wordprocessingDrawing" xmlns:wp="http://schemas.openxmlformats.org/drawingml/2006/wordprocessingDrawing" xmlns:w10="urn:schemas-microsoft-com:office:word" xmlns:w="http://schemas.openxmlformats.org/wordprocessingml/2006/main" xmlns:w14="http://schemas.microsoft.com/office/word/2010/wordml" xmlns:wpg="http://schemas.microsoft.com/office/word/2010/wordprocessingGroup" xmlns:wpi="http://schemas.microsoft.com/office/word/2010/wordprocessingInk" xmlns:wne="http://schemas.microsoft.com/office/word/2006/wordml" xmlns:wps="http://schemas.microsoft.com/office/word/2010/wordprocessingShape" mc:Ignorable="w14 wp14">
-  <w:p>
-    <w:pPr>
-      <w:pStyle w:val="Header"/>
-      <w:jc w:val="center"/>
-      <w:rPr>
-        <w:sz w:val="20"/>
-        <w:szCs w:val="20"/>
-      </w:rPr>
-    </w:pPr>
-    <w:r>
-      <w:rPr>
-        <w:sz w:val="20"/>
-        <w:szCs w:val="20"/>
-      </w:rPr>
-      <w:tab/>
-    </w:r>
-    <w:r>
-      <w:rPr>
-        <w:sz w:val="20"/>
-        <w:szCs w:val="20"/>
-      </w:rPr>
-      <w:tab/>
-    </w:r>
-  </w:p>
-</w:hdr>
-</file>
-
-<file path=word/header4.xml><?xml version="1.0" encoding="utf-8"?>
-<w:hdr xmlns:wpc="http://schemas.microsoft.com/office/word/2010/wordprocessingCanvas" xmlns:mc="http://schemas.openxmlformats.org/markup-compatibility/2006" xmlns:o="urn:schemas-microsoft-com:office:office" xmlns:r="http://schemas.openxmlformats.org/officeDocument/2006/relationships" xmlns:m="http://schemas.openxmlformats.org/officeDocument/2006/math" xmlns:v="urn:schemas-microsoft-com:vml" xmlns:wp14="http://schemas.microsoft.com/office/word/2010/wordprocessingDrawing" xmlns:wp="http://schemas.openxmlformats.org/drawingml/2006/wordprocessingDrawing" xmlns:w10="urn:schemas-microsoft-com:office:word" xmlns:w="http://schemas.openxmlformats.org/wordprocessingml/2006/main" xmlns:w14="http://schemas.microsoft.com/office/word/2010/wordml" xmlns:wpg="http://schemas.microsoft.com/office/word/2010/wordprocessingGroup" xmlns:wpi="http://schemas.microsoft.com/office/word/2010/wordprocessingInk" xmlns:wne="http://schemas.microsoft.com/office/word/2006/wordml" xmlns:wps="http://schemas.microsoft.com/office/word/2010/wordprocessingShape" mc:Ignorable="w14 wp14">
-  <w:p>
-    <w:pPr>
-      <w:pStyle w:val="Header"/>
-      <w:jc w:val="right"/>
-      <w:rPr>
-        <w:sz w:val="20"/>
-        <w:szCs w:val="20"/>
-      </w:rPr>
-    </w:pPr>
-    <w:r>
-      <w:rPr>
-        <w:sz w:val="20"/>
-        <w:szCs w:val="20"/>
-      </w:rPr>
-      <w:t>I</w:t>
-    </w:r>
-  </w:p>
-  <w:p>
-    <w:pPr>
-      <w:pStyle w:val="Header"/>
-      <w:jc w:val="right"/>
-      <w:rPr>
-        <w:sz w:val="20"/>
-        <w:szCs w:val="20"/>
-      </w:rPr>
-    </w:pPr>
-    <w:proofErr w:type="spellStart"/>
-    <w:proofErr w:type="gramStart"/>
-    <w:r>
-      <w:rPr>
-        <w:sz w:val="20"/>
-        <w:szCs w:val="20"/>
-      </w:rPr>
-      <w:t>i</w:t>
-    </w:r>
-    <w:r>
-      <w:rPr>
-        <w:sz w:val="20"/>
-        <w:szCs w:val="20"/>
-      </w:rPr>
-      <w:t>REVEAL</w:t>
-    </w:r>
-    <w:proofErr w:type="spellEnd"/>
-    <w:proofErr w:type="gramEnd"/>
-    <w:r>
-      <w:rPr>
-        <w:sz w:val="20"/>
-        <w:szCs w:val="20"/>
-      </w:rPr>
-      <w:t xml:space="preserve"> USER MANUAL</w:t>
-    </w:r>
-  </w:p>
-  <w:p>
-    <w:pPr>
-      <w:pStyle w:val="Header"/>
-      <w:jc w:val="center"/>
-      <w:rPr>
-        <w:sz w:val="20"/>
-        <w:szCs w:val="20"/>
-      </w:rPr>
-    </w:pPr>
-    <w:r>
-      <w:rPr>
-        <w:sz w:val="20"/>
-        <w:szCs w:val="20"/>
-      </w:rPr>
-      <w:tab/>
-    </w:r>
-    <w:r>
-      <w:rPr>
-        <w:sz w:val="20"/>
-        <w:szCs w:val="20"/>
-      </w:rPr>
-      <w:tab/>
+      <w:t>REVEAL-lite User Manual</w:t>
     </w:r>
   </w:p>
 </w:hdr>
 </file>
 
 <file path=word/numbering.xml><?xml version="1.0" encoding="utf-8"?>
-<w:numbering xmlns:wpc="http://schemas.microsoft.com/office/word/2010/wordprocessingCanvas" xmlns:mc="http://schemas.openxmlformats.org/markup-compatibility/2006" xmlns:o="urn:schemas-microsoft-com:office:office" xmlns:r="http://schemas.openxmlformats.org/officeDocument/2006/relationships" xmlns:m="http://schemas.openxmlformats.org/officeDocument/2006/math" xmlns:v="urn:schemas-microsoft-com:vml" xmlns:wp14="http://schemas.microsoft.com/office/word/2010/wordprocessingDrawing" xmlns:wp="http://schemas.openxmlformats.org/drawingml/2006/wordprocessingDrawing" xmlns:w10="urn:schemas-microsoft-com:office:word" xmlns:w="http://schemas.openxmlformats.org/wordprocessingml/2006/main" xmlns:w14="http://schemas.microsoft.com/office/word/2010/wordml" xmlns:wpg="http://schemas.microsoft.com/office/word/2010/wordprocessingGroup" xmlns:wpi="http://schemas.microsoft.com/office/word/2010/wordprocessingInk" xmlns:wne="http://schemas.microsoft.com/office/word/2006/wordml" xmlns:wps="http://schemas.microsoft.com/office/word/2010/wordprocessingShape" mc:Ignorable="w14 wp14">
-  <w:abstractNum w:abstractNumId="0">
+<w:numbering xmlns:wpc="http://schemas.microsoft.com/office/word/2010/wordprocessingCanvas" xmlns:cx="http://schemas.microsoft.com/office/drawing/2014/chartex" xmlns:cx1="http://schemas.microsoft.com/office/drawing/2015/9/8/chartex" xmlns:mc="http://schemas.openxmlformats.org/markup-compatibility/2006" xmlns:o="urn:schemas-microsoft-com:office:office" xmlns:r="http://schemas.openxmlformats.org/officeDocument/2006/relationships" xmlns:m="http://schemas.openxmlformats.org/officeDocument/2006/math" xmlns:v="urn:schemas-microsoft-com:vml" xmlns:wp14="http://schemas.microsoft.com/office/word/2010/wordprocessingDrawing" xmlns:wp="http://schemas.openxmlformats.org/drawingml/2006/wordprocessingDrawing" xmlns:w10="urn:schemas-microsoft-com:office:word" xmlns:w="http://schemas.openxmlformats.org/wordprocessingml/2006/main" xmlns:w14="http://schemas.microsoft.com/office/word/2010/wordml" xmlns:w15="http://schemas.microsoft.com/office/word/2012/wordml" xmlns:w16se="http://schemas.microsoft.com/office/word/2015/wordml/symex" xmlns:wpg="http://schemas.microsoft.com/office/word/2010/wordprocessingGroup" xmlns:wpi="http://schemas.microsoft.com/office/word/2010/wordprocessingInk" xmlns:wne="http://schemas.microsoft.com/office/word/2006/wordml" xmlns:wps="http://schemas.microsoft.com/office/word/2010/wordprocessingShape" mc:Ignorable="w14 w15 w16se wp14">
+  <w:abstractNum w:abstractNumId="0" w15:restartNumberingAfterBreak="0">
     <w:nsid w:val="01F01611"/>
     <w:multiLevelType w:val="multilevel"/>
     <w:tmpl w:val="898AF4A2"/>
@@ -7005,7 +5854,7 @@
       </w:pPr>
     </w:lvl>
   </w:abstractNum>
-  <w:abstractNum w:abstractNumId="1">
+  <w:abstractNum w:abstractNumId="1" w15:restartNumberingAfterBreak="0">
     <w:nsid w:val="06093C64"/>
     <w:multiLevelType w:val="hybridMultilevel"/>
     <w:tmpl w:val="F8EE8544"/>
@@ -7094,7 +5943,7 @@
       </w:pPr>
     </w:lvl>
   </w:abstractNum>
-  <w:abstractNum w:abstractNumId="2">
+  <w:abstractNum w:abstractNumId="2" w15:restartNumberingAfterBreak="0">
     <w:nsid w:val="0905436E"/>
     <w:multiLevelType w:val="hybridMultilevel"/>
     <w:tmpl w:val="4428493C"/>
@@ -7185,7 +6034,7 @@
       </w:pPr>
     </w:lvl>
   </w:abstractNum>
-  <w:abstractNum w:abstractNumId="3">
+  <w:abstractNum w:abstractNumId="3" w15:restartNumberingAfterBreak="0">
     <w:nsid w:val="0A2C7A24"/>
     <w:multiLevelType w:val="hybridMultilevel"/>
     <w:tmpl w:val="A82622D6"/>
@@ -7299,7 +6148,7 @@
       </w:rPr>
     </w:lvl>
   </w:abstractNum>
-  <w:abstractNum w:abstractNumId="4">
+  <w:abstractNum w:abstractNumId="4" w15:restartNumberingAfterBreak="0">
     <w:nsid w:val="0A853828"/>
     <w:multiLevelType w:val="hybridMultilevel"/>
     <w:tmpl w:val="37EA75B6"/>
@@ -7385,7 +6234,93 @@
       </w:pPr>
     </w:lvl>
   </w:abstractNum>
-  <w:abstractNum w:abstractNumId="5">
+  <w:abstractNum w:abstractNumId="5" w15:restartNumberingAfterBreak="0">
+    <w:nsid w:val="0FBF4FCE"/>
+    <w:multiLevelType w:val="hybridMultilevel"/>
+    <w:tmpl w:val="B854EBE0"/>
+    <w:lvl w:ilvl="0" w:tplc="0409000F">
+      <w:start w:val="1"/>
+      <w:numFmt w:val="decimal"/>
+      <w:lvlText w:val="%1."/>
+      <w:lvlJc w:val="left"/>
+      <w:pPr>
+        <w:ind w:left="720" w:hanging="360"/>
+      </w:pPr>
+    </w:lvl>
+    <w:lvl w:ilvl="1" w:tplc="04090019" w:tentative="1">
+      <w:start w:val="1"/>
+      <w:numFmt w:val="lowerLetter"/>
+      <w:lvlText w:val="%2."/>
+      <w:lvlJc w:val="left"/>
+      <w:pPr>
+        <w:ind w:left="1440" w:hanging="360"/>
+      </w:pPr>
+    </w:lvl>
+    <w:lvl w:ilvl="2" w:tplc="0409001B" w:tentative="1">
+      <w:start w:val="1"/>
+      <w:numFmt w:val="lowerRoman"/>
+      <w:lvlText w:val="%3."/>
+      <w:lvlJc w:val="right"/>
+      <w:pPr>
+        <w:ind w:left="2160" w:hanging="180"/>
+      </w:pPr>
+    </w:lvl>
+    <w:lvl w:ilvl="3" w:tplc="0409000F" w:tentative="1">
+      <w:start w:val="1"/>
+      <w:numFmt w:val="decimal"/>
+      <w:lvlText w:val="%4."/>
+      <w:lvlJc w:val="left"/>
+      <w:pPr>
+        <w:ind w:left="2880" w:hanging="360"/>
+      </w:pPr>
+    </w:lvl>
+    <w:lvl w:ilvl="4" w:tplc="04090019" w:tentative="1">
+      <w:start w:val="1"/>
+      <w:numFmt w:val="lowerLetter"/>
+      <w:lvlText w:val="%5."/>
+      <w:lvlJc w:val="left"/>
+      <w:pPr>
+        <w:ind w:left="3600" w:hanging="360"/>
+      </w:pPr>
+    </w:lvl>
+    <w:lvl w:ilvl="5" w:tplc="0409001B" w:tentative="1">
+      <w:start w:val="1"/>
+      <w:numFmt w:val="lowerRoman"/>
+      <w:lvlText w:val="%6."/>
+      <w:lvlJc w:val="right"/>
+      <w:pPr>
+        <w:ind w:left="4320" w:hanging="180"/>
+      </w:pPr>
+    </w:lvl>
+    <w:lvl w:ilvl="6" w:tplc="0409000F" w:tentative="1">
+      <w:start w:val="1"/>
+      <w:numFmt w:val="decimal"/>
+      <w:lvlText w:val="%7."/>
+      <w:lvlJc w:val="left"/>
+      <w:pPr>
+        <w:ind w:left="5040" w:hanging="360"/>
+      </w:pPr>
+    </w:lvl>
+    <w:lvl w:ilvl="7" w:tplc="04090019" w:tentative="1">
+      <w:start w:val="1"/>
+      <w:numFmt w:val="lowerLetter"/>
+      <w:lvlText w:val="%8."/>
+      <w:lvlJc w:val="left"/>
+      <w:pPr>
+        <w:ind w:left="5760" w:hanging="360"/>
+      </w:pPr>
+    </w:lvl>
+    <w:lvl w:ilvl="8" w:tplc="0409001B" w:tentative="1">
+      <w:start w:val="1"/>
+      <w:numFmt w:val="lowerRoman"/>
+      <w:lvlText w:val="%9."/>
+      <w:lvlJc w:val="right"/>
+      <w:pPr>
+        <w:ind w:left="6480" w:hanging="180"/>
+      </w:pPr>
+    </w:lvl>
+  </w:abstractNum>
+  <w:abstractNum w:abstractNumId="6" w15:restartNumberingAfterBreak="0">
     <w:nsid w:val="1F7B5742"/>
     <w:multiLevelType w:val="multilevel"/>
     <w:tmpl w:val="5D54B338"/>
@@ -7474,7 +6409,7 @@
       </w:pPr>
     </w:lvl>
   </w:abstractNum>
-  <w:abstractNum w:abstractNumId="6">
+  <w:abstractNum w:abstractNumId="7" w15:restartNumberingAfterBreak="0">
     <w:nsid w:val="2104555F"/>
     <w:multiLevelType w:val="hybridMultilevel"/>
     <w:tmpl w:val="A490A9E0"/>
@@ -7587,7 +6522,7 @@
       </w:rPr>
     </w:lvl>
   </w:abstractNum>
-  <w:abstractNum w:abstractNumId="7">
+  <w:abstractNum w:abstractNumId="8" w15:restartNumberingAfterBreak="0">
     <w:nsid w:val="25DD3ABE"/>
     <w:multiLevelType w:val="hybridMultilevel"/>
     <w:tmpl w:val="F8EE8544"/>
@@ -7676,7 +6611,7 @@
       </w:pPr>
     </w:lvl>
   </w:abstractNum>
-  <w:abstractNum w:abstractNumId="8">
+  <w:abstractNum w:abstractNumId="9" w15:restartNumberingAfterBreak="0">
     <w:nsid w:val="26303C90"/>
     <w:multiLevelType w:val="hybridMultilevel"/>
     <w:tmpl w:val="5B761988"/>
@@ -7790,7 +6725,7 @@
       </w:rPr>
     </w:lvl>
   </w:abstractNum>
-  <w:abstractNum w:abstractNumId="9">
+  <w:abstractNum w:abstractNumId="10" w15:restartNumberingAfterBreak="0">
     <w:nsid w:val="273970B2"/>
     <w:multiLevelType w:val="multilevel"/>
     <w:tmpl w:val="52504976"/>
@@ -7879,7 +6814,7 @@
       </w:pPr>
     </w:lvl>
   </w:abstractNum>
-  <w:abstractNum w:abstractNumId="10">
+  <w:abstractNum w:abstractNumId="11" w15:restartNumberingAfterBreak="0">
     <w:nsid w:val="2AC80615"/>
     <w:multiLevelType w:val="multilevel"/>
     <w:tmpl w:val="B7A83368"/>
@@ -7965,7 +6900,7 @@
       </w:pPr>
     </w:lvl>
   </w:abstractNum>
-  <w:abstractNum w:abstractNumId="11">
+  <w:abstractNum w:abstractNumId="12" w15:restartNumberingAfterBreak="0">
     <w:nsid w:val="2BD6629C"/>
     <w:multiLevelType w:val="hybridMultilevel"/>
     <w:tmpl w:val="7CF0688A"/>
@@ -8051,7 +6986,7 @@
       </w:pPr>
     </w:lvl>
   </w:abstractNum>
-  <w:abstractNum w:abstractNumId="12">
+  <w:abstractNum w:abstractNumId="13" w15:restartNumberingAfterBreak="0">
     <w:nsid w:val="2BE2404C"/>
     <w:multiLevelType w:val="hybridMultilevel"/>
     <w:tmpl w:val="F8EE8544"/>
@@ -8140,7 +7075,7 @@
       </w:pPr>
     </w:lvl>
   </w:abstractNum>
-  <w:abstractNum w:abstractNumId="13">
+  <w:abstractNum w:abstractNumId="14" w15:restartNumberingAfterBreak="0">
     <w:nsid w:val="2D611E94"/>
     <w:multiLevelType w:val="hybridMultilevel"/>
     <w:tmpl w:val="E04E92EA"/>
@@ -8253,7 +7188,7 @@
       </w:rPr>
     </w:lvl>
   </w:abstractNum>
-  <w:abstractNum w:abstractNumId="14">
+  <w:abstractNum w:abstractNumId="15" w15:restartNumberingAfterBreak="0">
     <w:nsid w:val="31067757"/>
     <w:multiLevelType w:val="multilevel"/>
     <w:tmpl w:val="1D04AB64"/>
@@ -8339,7 +7274,7 @@
       </w:pPr>
     </w:lvl>
   </w:abstractNum>
-  <w:abstractNum w:abstractNumId="15">
+  <w:abstractNum w:abstractNumId="16" w15:restartNumberingAfterBreak="0">
     <w:nsid w:val="32F33F21"/>
     <w:multiLevelType w:val="multilevel"/>
     <w:tmpl w:val="B87E50F6"/>
@@ -8425,7 +7360,7 @@
       </w:pPr>
     </w:lvl>
   </w:abstractNum>
-  <w:abstractNum w:abstractNumId="16">
+  <w:abstractNum w:abstractNumId="17" w15:restartNumberingAfterBreak="0">
     <w:nsid w:val="3881702D"/>
     <w:multiLevelType w:val="multilevel"/>
     <w:tmpl w:val="C6DA3890"/>
@@ -8513,7 +7448,7 @@
       </w:pPr>
     </w:lvl>
   </w:abstractNum>
-  <w:abstractNum w:abstractNumId="17">
+  <w:abstractNum w:abstractNumId="18" w15:restartNumberingAfterBreak="0">
     <w:nsid w:val="39136062"/>
     <w:multiLevelType w:val="hybridMultilevel"/>
     <w:tmpl w:val="82DEDD16"/>
@@ -8602,7 +7537,7 @@
       </w:pPr>
     </w:lvl>
   </w:abstractNum>
-  <w:abstractNum w:abstractNumId="18">
+  <w:abstractNum w:abstractNumId="19" w15:restartNumberingAfterBreak="0">
     <w:nsid w:val="3A686F03"/>
     <w:multiLevelType w:val="hybridMultilevel"/>
     <w:tmpl w:val="50FC68E0"/>
@@ -8691,7 +7626,7 @@
       </w:pPr>
     </w:lvl>
   </w:abstractNum>
-  <w:abstractNum w:abstractNumId="19">
+  <w:abstractNum w:abstractNumId="20" w15:restartNumberingAfterBreak="0">
     <w:nsid w:val="41E834BD"/>
     <w:multiLevelType w:val="hybridMultilevel"/>
     <w:tmpl w:val="E02C977A"/>
@@ -8777,7 +7712,7 @@
       </w:pPr>
     </w:lvl>
   </w:abstractNum>
-  <w:abstractNum w:abstractNumId="20">
+  <w:abstractNum w:abstractNumId="21" w15:restartNumberingAfterBreak="0">
     <w:nsid w:val="43D91D60"/>
     <w:multiLevelType w:val="hybridMultilevel"/>
     <w:tmpl w:val="3514BAFE"/>
@@ -8867,7 +7802,7 @@
       </w:pPr>
     </w:lvl>
   </w:abstractNum>
-  <w:abstractNum w:abstractNumId="21">
+  <w:abstractNum w:abstractNumId="22" w15:restartNumberingAfterBreak="0">
     <w:nsid w:val="4D312024"/>
     <w:multiLevelType w:val="multilevel"/>
     <w:tmpl w:val="6784A6EA"/>
@@ -8956,7 +7891,7 @@
       </w:pPr>
     </w:lvl>
   </w:abstractNum>
-  <w:abstractNum w:abstractNumId="22">
+  <w:abstractNum w:abstractNumId="23" w15:restartNumberingAfterBreak="0">
     <w:nsid w:val="509F24C3"/>
     <w:multiLevelType w:val="hybridMultilevel"/>
     <w:tmpl w:val="1CE0195A"/>
@@ -9047,7 +7982,7 @@
       </w:pPr>
     </w:lvl>
   </w:abstractNum>
-  <w:abstractNum w:abstractNumId="23">
+  <w:abstractNum w:abstractNumId="24" w15:restartNumberingAfterBreak="0">
     <w:nsid w:val="59376D3A"/>
     <w:multiLevelType w:val="hybridMultilevel"/>
     <w:tmpl w:val="9A84343C"/>
@@ -9136,7 +8071,7 @@
       </w:pPr>
     </w:lvl>
   </w:abstractNum>
-  <w:abstractNum w:abstractNumId="24">
+  <w:abstractNum w:abstractNumId="25" w15:restartNumberingAfterBreak="0">
     <w:nsid w:val="5B046482"/>
     <w:multiLevelType w:val="hybridMultilevel"/>
     <w:tmpl w:val="2F6A82A2"/>
@@ -9249,7 +8184,7 @@
       </w:rPr>
     </w:lvl>
   </w:abstractNum>
-  <w:abstractNum w:abstractNumId="25">
+  <w:abstractNum w:abstractNumId="26" w15:restartNumberingAfterBreak="0">
     <w:nsid w:val="5D7933B5"/>
     <w:multiLevelType w:val="multilevel"/>
     <w:tmpl w:val="3C2274FE"/>
@@ -9335,7 +8270,7 @@
       </w:pPr>
     </w:lvl>
   </w:abstractNum>
-  <w:abstractNum w:abstractNumId="26">
+  <w:abstractNum w:abstractNumId="27" w15:restartNumberingAfterBreak="0">
     <w:nsid w:val="74762206"/>
     <w:multiLevelType w:val="multilevel"/>
     <w:tmpl w:val="19924C3E"/>
@@ -9421,7 +8356,7 @@
       </w:pPr>
     </w:lvl>
   </w:abstractNum>
-  <w:abstractNum w:abstractNumId="27">
+  <w:abstractNum w:abstractNumId="28" w15:restartNumberingAfterBreak="0">
     <w:nsid w:val="749E310E"/>
     <w:multiLevelType w:val="hybridMultilevel"/>
     <w:tmpl w:val="6284B80C"/>
@@ -9507,7 +8442,7 @@
       </w:pPr>
     </w:lvl>
   </w:abstractNum>
-  <w:abstractNum w:abstractNumId="28">
+  <w:abstractNum w:abstractNumId="29" w15:restartNumberingAfterBreak="0">
     <w:nsid w:val="770A140B"/>
     <w:multiLevelType w:val="hybridMultilevel"/>
     <w:tmpl w:val="E7B24F7E"/>
@@ -9621,7 +8556,7 @@
       </w:rPr>
     </w:lvl>
   </w:abstractNum>
-  <w:abstractNum w:abstractNumId="29">
+  <w:abstractNum w:abstractNumId="30" w15:restartNumberingAfterBreak="0">
     <w:nsid w:val="796B6187"/>
     <w:multiLevelType w:val="hybridMultilevel"/>
     <w:tmpl w:val="F8EE8544"/>
@@ -9710,7 +8645,7 @@
       </w:pPr>
     </w:lvl>
   </w:abstractNum>
-  <w:abstractNum w:abstractNumId="30">
+  <w:abstractNum w:abstractNumId="31" w15:restartNumberingAfterBreak="0">
     <w:nsid w:val="7C0B7E66"/>
     <w:multiLevelType w:val="multilevel"/>
     <w:tmpl w:val="31EA5498"/>
@@ -9831,7 +8766,7 @@
       </w:rPr>
     </w:lvl>
   </w:abstractNum>
-  <w:abstractNum w:abstractNumId="31">
+  <w:abstractNum w:abstractNumId="32" w15:restartNumberingAfterBreak="0">
     <w:nsid w:val="7DF8643F"/>
     <w:multiLevelType w:val="hybridMultilevel"/>
     <w:tmpl w:val="7F322D3C"/>
@@ -9920,7 +8855,7 @@
       </w:pPr>
     </w:lvl>
   </w:abstractNum>
-  <w:abstractNum w:abstractNumId="32">
+  <w:abstractNum w:abstractNumId="33" w15:restartNumberingAfterBreak="0">
     <w:nsid w:val="7F122EFB"/>
     <w:multiLevelType w:val="hybridMultilevel"/>
     <w:tmpl w:val="10D04204"/>
@@ -10035,113 +8970,116 @@
     </w:lvl>
   </w:abstractNum>
   <w:num w:numId="1">
-    <w:abstractNumId w:val="24"/>
+    <w:abstractNumId w:val="25"/>
   </w:num>
   <w:num w:numId="2">
-    <w:abstractNumId w:val="20"/>
+    <w:abstractNumId w:val="21"/>
   </w:num>
   <w:num w:numId="3">
-    <w:abstractNumId w:val="28"/>
+    <w:abstractNumId w:val="29"/>
   </w:num>
   <w:num w:numId="4">
-    <w:abstractNumId w:val="8"/>
+    <w:abstractNumId w:val="9"/>
   </w:num>
   <w:num w:numId="5">
     <w:abstractNumId w:val="3"/>
   </w:num>
   <w:num w:numId="6">
-    <w:abstractNumId w:val="20"/>
+    <w:abstractNumId w:val="21"/>
   </w:num>
   <w:num w:numId="7">
-    <w:abstractNumId w:val="22"/>
+    <w:abstractNumId w:val="23"/>
   </w:num>
   <w:num w:numId="8">
     <w:abstractNumId w:val="2"/>
   </w:num>
   <w:num w:numId="9">
-    <w:abstractNumId w:val="32"/>
+    <w:abstractNumId w:val="33"/>
   </w:num>
   <w:num w:numId="10">
     <w:abstractNumId w:val="0"/>
   </w:num>
   <w:num w:numId="11">
-    <w:abstractNumId w:val="31"/>
+    <w:abstractNumId w:val="32"/>
   </w:num>
   <w:num w:numId="12">
-    <w:abstractNumId w:val="23"/>
+    <w:abstractNumId w:val="24"/>
   </w:num>
   <w:num w:numId="13">
+    <w:abstractNumId w:val="11"/>
+  </w:num>
+  <w:num w:numId="14">
+    <w:abstractNumId w:val="15"/>
+  </w:num>
+  <w:num w:numId="15">
+    <w:abstractNumId w:val="26"/>
+  </w:num>
+  <w:num w:numId="16">
     <w:abstractNumId w:val="10"/>
   </w:num>
-  <w:num w:numId="14">
-    <w:abstractNumId w:val="14"/>
-  </w:num>
-  <w:num w:numId="15">
-    <w:abstractNumId w:val="25"/>
-  </w:num>
-  <w:num w:numId="16">
-    <w:abstractNumId w:val="9"/>
-  </w:num>
   <w:num w:numId="17">
-    <w:abstractNumId w:val="5"/>
+    <w:abstractNumId w:val="6"/>
   </w:num>
   <w:num w:numId="18">
+    <w:abstractNumId w:val="17"/>
+  </w:num>
+  <w:num w:numId="19">
     <w:abstractNumId w:val="16"/>
   </w:num>
-  <w:num w:numId="19">
-    <w:abstractNumId w:val="15"/>
-  </w:num>
   <w:num w:numId="20">
-    <w:abstractNumId w:val="26"/>
+    <w:abstractNumId w:val="27"/>
   </w:num>
   <w:num w:numId="21">
-    <w:abstractNumId w:val="21"/>
+    <w:abstractNumId w:val="22"/>
   </w:num>
   <w:num w:numId="22">
     <w:abstractNumId w:val="4"/>
   </w:num>
   <w:num w:numId="23">
-    <w:abstractNumId w:val="27"/>
+    <w:abstractNumId w:val="28"/>
   </w:num>
   <w:num w:numId="24">
-    <w:abstractNumId w:val="11"/>
+    <w:abstractNumId w:val="12"/>
   </w:num>
   <w:num w:numId="25">
-    <w:abstractNumId w:val="18"/>
+    <w:abstractNumId w:val="19"/>
   </w:num>
   <w:num w:numId="26">
-    <w:abstractNumId w:val="19"/>
+    <w:abstractNumId w:val="20"/>
   </w:num>
   <w:num w:numId="27">
-    <w:abstractNumId w:val="6"/>
+    <w:abstractNumId w:val="7"/>
   </w:num>
   <w:num w:numId="28">
+    <w:abstractNumId w:val="14"/>
+  </w:num>
+  <w:num w:numId="29">
+    <w:abstractNumId w:val="31"/>
+  </w:num>
+  <w:num w:numId="30">
     <w:abstractNumId w:val="13"/>
   </w:num>
-  <w:num w:numId="29">
+  <w:num w:numId="31">
     <w:abstractNumId w:val="30"/>
   </w:num>
-  <w:num w:numId="30">
-    <w:abstractNumId w:val="12"/>
-  </w:num>
-  <w:num w:numId="31">
-    <w:abstractNumId w:val="29"/>
-  </w:num>
   <w:num w:numId="32">
-    <w:abstractNumId w:val="7"/>
+    <w:abstractNumId w:val="8"/>
   </w:num>
   <w:num w:numId="33">
-    <w:abstractNumId w:val="17"/>
+    <w:abstractNumId w:val="18"/>
   </w:num>
   <w:num w:numId="34">
     <w:abstractNumId w:val="1"/>
+  </w:num>
+  <w:num w:numId="35">
+    <w:abstractNumId w:val="5"/>
   </w:num>
   <w:numIdMacAtCleanup w:val="8"/>
 </w:numbering>
 </file>
 
 <file path=word/styles.xml><?xml version="1.0" encoding="utf-8"?>
-<w:styles xmlns:mc="http://schemas.openxmlformats.org/markup-compatibility/2006" xmlns:r="http://schemas.openxmlformats.org/officeDocument/2006/relationships" xmlns:w="http://schemas.openxmlformats.org/wordprocessingml/2006/main" xmlns:w14="http://schemas.microsoft.com/office/word/2010/wordml" mc:Ignorable="w14">
+<w:styles xmlns:mc="http://schemas.openxmlformats.org/markup-compatibility/2006" xmlns:r="http://schemas.openxmlformats.org/officeDocument/2006/relationships" xmlns:w="http://schemas.openxmlformats.org/wordprocessingml/2006/main" xmlns:w14="http://schemas.microsoft.com/office/word/2010/wordml" xmlns:w15="http://schemas.microsoft.com/office/word/2012/wordml" xmlns:w16se="http://schemas.microsoft.com/office/word/2015/wordml/symex" mc:Ignorable="w14 w15 w16se">
   <w:docDefaults>
     <w:rPrDefault>
       <w:rPr>
@@ -10153,1216 +9091,349 @@
     </w:rPrDefault>
     <w:pPrDefault/>
   </w:docDefaults>
-  <w:latentStyles w:defLockedState="0" w:defUIPriority="0" w:defSemiHidden="0" w:defUnhideWhenUsed="0" w:defQFormat="0" w:count="267">
+  <w:latentStyles w:defLockedState="0" w:defUIPriority="0" w:defSemiHidden="0" w:defUnhideWhenUsed="0" w:defQFormat="0" w:count="371">
     <w:lsdException w:name="heading 1" w:qFormat="1"/>
     <w:lsdException w:name="heading 2" w:qFormat="1"/>
     <w:lsdException w:name="heading 3" w:qFormat="1"/>
-    <w:lsdException w:name="toc 1" w:uiPriority="39"/>
-    <w:lsdException w:name="toc 2" w:uiPriority="39"/>
-    <w:lsdException w:name="toc 3" w:uiPriority="39"/>
-    <w:lsdException w:name="footer" w:uiPriority="99"/>
-    <w:lsdException w:name="Hyperlink" w:uiPriority="99"/>
+    <w:lsdException w:name="heading 7" w:semiHidden="1" w:unhideWhenUsed="1"/>
+    <w:lsdException w:name="heading 8" w:semiHidden="1" w:unhideWhenUsed="1"/>
+    <w:lsdException w:name="heading 9" w:semiHidden="1" w:unhideWhenUsed="1"/>
+    <w:lsdException w:name="index 1" w:semiHidden="1" w:unhideWhenUsed="1"/>
+    <w:lsdException w:name="index 2" w:semiHidden="1" w:unhideWhenUsed="1"/>
+    <w:lsdException w:name="index 3" w:semiHidden="1" w:unhideWhenUsed="1"/>
+    <w:lsdException w:name="index 4" w:semiHidden="1" w:unhideWhenUsed="1"/>
+    <w:lsdException w:name="index 5" w:semiHidden="1" w:unhideWhenUsed="1"/>
+    <w:lsdException w:name="index 6" w:semiHidden="1" w:unhideWhenUsed="1"/>
+    <w:lsdException w:name="index 7" w:semiHidden="1" w:unhideWhenUsed="1"/>
+    <w:lsdException w:name="index 8" w:semiHidden="1" w:unhideWhenUsed="1"/>
+    <w:lsdException w:name="index 9" w:semiHidden="1" w:unhideWhenUsed="1"/>
+    <w:lsdException w:name="toc 1" w:semiHidden="1" w:uiPriority="39" w:unhideWhenUsed="1"/>
+    <w:lsdException w:name="toc 2" w:semiHidden="1" w:uiPriority="39" w:unhideWhenUsed="1"/>
+    <w:lsdException w:name="toc 3" w:semiHidden="1" w:uiPriority="39" w:unhideWhenUsed="1"/>
+    <w:lsdException w:name="toc 4" w:semiHidden="1" w:unhideWhenUsed="1"/>
+    <w:lsdException w:name="toc 5" w:semiHidden="1" w:unhideWhenUsed="1"/>
+    <w:lsdException w:name="toc 6" w:semiHidden="1" w:unhideWhenUsed="1"/>
+    <w:lsdException w:name="toc 7" w:semiHidden="1" w:unhideWhenUsed="1"/>
+    <w:lsdException w:name="toc 8" w:semiHidden="1" w:unhideWhenUsed="1"/>
+    <w:lsdException w:name="toc 9" w:semiHidden="1" w:unhideWhenUsed="1"/>
+    <w:lsdException w:name="Normal Indent" w:semiHidden="1" w:unhideWhenUsed="1"/>
+    <w:lsdException w:name="footnote text" w:semiHidden="1" w:unhideWhenUsed="1"/>
+    <w:lsdException w:name="annotation text" w:semiHidden="1" w:unhideWhenUsed="1"/>
+    <w:lsdException w:name="header" w:semiHidden="1" w:unhideWhenUsed="1"/>
+    <w:lsdException w:name="footer" w:semiHidden="1" w:uiPriority="99" w:unhideWhenUsed="1"/>
+    <w:lsdException w:name="index heading" w:semiHidden="1" w:unhideWhenUsed="1"/>
+    <w:lsdException w:name="caption" w:semiHidden="1" w:unhideWhenUsed="1"/>
+    <w:lsdException w:name="table of figures" w:semiHidden="1" w:unhideWhenUsed="1"/>
+    <w:lsdException w:name="envelope address" w:semiHidden="1" w:unhideWhenUsed="1"/>
+    <w:lsdException w:name="envelope return" w:semiHidden="1" w:unhideWhenUsed="1"/>
+    <w:lsdException w:name="footnote reference" w:semiHidden="1" w:unhideWhenUsed="1"/>
+    <w:lsdException w:name="annotation reference" w:semiHidden="1" w:unhideWhenUsed="1"/>
+    <w:lsdException w:name="line number" w:semiHidden="1" w:unhideWhenUsed="1"/>
+    <w:lsdException w:name="page number" w:semiHidden="1" w:unhideWhenUsed="1"/>
+    <w:lsdException w:name="endnote reference" w:semiHidden="1" w:unhideWhenUsed="1"/>
+    <w:lsdException w:name="endnote text" w:semiHidden="1" w:unhideWhenUsed="1"/>
+    <w:lsdException w:name="table of authorities" w:semiHidden="1" w:unhideWhenUsed="1"/>
+    <w:lsdException w:name="macro" w:semiHidden="1" w:unhideWhenUsed="1"/>
+    <w:lsdException w:name="toa heading" w:semiHidden="1" w:unhideWhenUsed="1"/>
+    <w:lsdException w:name="List" w:semiHidden="1" w:unhideWhenUsed="1"/>
+    <w:lsdException w:name="List Bullet" w:semiHidden="1" w:unhideWhenUsed="1"/>
+    <w:lsdException w:name="List 2" w:semiHidden="1" w:unhideWhenUsed="1"/>
+    <w:lsdException w:name="List 3" w:semiHidden="1" w:unhideWhenUsed="1"/>
+    <w:lsdException w:name="List Bullet 2" w:semiHidden="1" w:unhideWhenUsed="1"/>
+    <w:lsdException w:name="List Bullet 3" w:semiHidden="1" w:unhideWhenUsed="1"/>
+    <w:lsdException w:name="List Bullet 4" w:semiHidden="1" w:unhideWhenUsed="1"/>
+    <w:lsdException w:name="List Bullet 5" w:semiHidden="1" w:unhideWhenUsed="1"/>
+    <w:lsdException w:name="List Number 2" w:semiHidden="1" w:unhideWhenUsed="1"/>
+    <w:lsdException w:name="List Number 3" w:semiHidden="1" w:unhideWhenUsed="1"/>
+    <w:lsdException w:name="List Number 4" w:semiHidden="1" w:unhideWhenUsed="1"/>
+    <w:lsdException w:name="List Number 5" w:semiHidden="1" w:unhideWhenUsed="1"/>
+    <w:lsdException w:name="Closing" w:semiHidden="1" w:unhideWhenUsed="1"/>
+    <w:lsdException w:name="Signature" w:semiHidden="1" w:unhideWhenUsed="1"/>
+    <w:lsdException w:name="Default Paragraph Font" w:semiHidden="1" w:unhideWhenUsed="1"/>
+    <w:lsdException w:name="Body Text" w:semiHidden="1" w:unhideWhenUsed="1"/>
+    <w:lsdException w:name="Body Text Indent" w:semiHidden="1" w:unhideWhenUsed="1"/>
+    <w:lsdException w:name="List Continue" w:semiHidden="1" w:unhideWhenUsed="1"/>
+    <w:lsdException w:name="List Continue 2" w:semiHidden="1" w:unhideWhenUsed="1"/>
+    <w:lsdException w:name="List Continue 3" w:semiHidden="1" w:unhideWhenUsed="1"/>
+    <w:lsdException w:name="List Continue 4" w:semiHidden="1" w:unhideWhenUsed="1"/>
+    <w:lsdException w:name="List Continue 5" w:semiHidden="1" w:unhideWhenUsed="1"/>
+    <w:lsdException w:name="Message Header" w:semiHidden="1" w:unhideWhenUsed="1"/>
+    <w:lsdException w:name="Body Text First Indent 2" w:semiHidden="1" w:unhideWhenUsed="1"/>
+    <w:lsdException w:name="Note Heading" w:semiHidden="1" w:unhideWhenUsed="1"/>
+    <w:lsdException w:name="Body Text 2" w:semiHidden="1" w:unhideWhenUsed="1"/>
+    <w:lsdException w:name="Body Text 3" w:semiHidden="1" w:unhideWhenUsed="1"/>
+    <w:lsdException w:name="Body Text Indent 2" w:semiHidden="1" w:unhideWhenUsed="1"/>
+    <w:lsdException w:name="Body Text Indent 3" w:semiHidden="1" w:unhideWhenUsed="1"/>
+    <w:lsdException w:name="Block Text" w:semiHidden="1" w:unhideWhenUsed="1"/>
+    <w:lsdException w:name="Hyperlink" w:semiHidden="1" w:uiPriority="99" w:unhideWhenUsed="1"/>
+    <w:lsdException w:name="FollowedHyperlink" w:semiHidden="1" w:unhideWhenUsed="1"/>
+    <w:lsdException w:name="Document Map" w:semiHidden="1" w:unhideWhenUsed="1"/>
+    <w:lsdException w:name="Plain Text" w:semiHidden="1" w:unhideWhenUsed="1"/>
+    <w:lsdException w:name="E-mail Signature" w:semiHidden="1" w:unhideWhenUsed="1"/>
+    <w:lsdException w:name="HTML Top of Form" w:semiHidden="1" w:unhideWhenUsed="1"/>
+    <w:lsdException w:name="HTML Bottom of Form" w:semiHidden="1" w:unhideWhenUsed="1"/>
+    <w:lsdException w:name="Normal (Web)" w:semiHidden="1" w:unhideWhenUsed="1"/>
+    <w:lsdException w:name="HTML Acronym" w:semiHidden="1" w:unhideWhenUsed="1"/>
+    <w:lsdException w:name="HTML Address" w:semiHidden="1" w:unhideWhenUsed="1"/>
+    <w:lsdException w:name="HTML Cite" w:semiHidden="1" w:unhideWhenUsed="1"/>
+    <w:lsdException w:name="HTML Code" w:semiHidden="1" w:unhideWhenUsed="1"/>
+    <w:lsdException w:name="HTML Definition" w:semiHidden="1" w:unhideWhenUsed="1"/>
+    <w:lsdException w:name="HTML Keyboard" w:semiHidden="1" w:unhideWhenUsed="1"/>
+    <w:lsdException w:name="HTML Preformatted" w:semiHidden="1" w:unhideWhenUsed="1"/>
+    <w:lsdException w:name="HTML Sample" w:semiHidden="1" w:unhideWhenUsed="1"/>
+    <w:lsdException w:name="HTML Typewriter" w:semiHidden="1" w:unhideWhenUsed="1"/>
+    <w:lsdException w:name="HTML Variable" w:semiHidden="1" w:unhideWhenUsed="1"/>
+    <w:lsdException w:name="Normal Table" w:semiHidden="1" w:unhideWhenUsed="1"/>
+    <w:lsdException w:name="annotation subject" w:semiHidden="1" w:unhideWhenUsed="1"/>
+    <w:lsdException w:name="No List" w:semiHidden="1" w:unhideWhenUsed="1"/>
+    <w:lsdException w:name="Outline List 1" w:semiHidden="1" w:unhideWhenUsed="1"/>
+    <w:lsdException w:name="Outline List 2" w:semiHidden="1" w:unhideWhenUsed="1"/>
+    <w:lsdException w:name="Outline List 3" w:semiHidden="1" w:unhideWhenUsed="1"/>
+    <w:lsdException w:name="Table Simple 1" w:semiHidden="1" w:unhideWhenUsed="1"/>
+    <w:lsdException w:name="Table Simple 2" w:semiHidden="1" w:unhideWhenUsed="1"/>
+    <w:lsdException w:name="Table Simple 3" w:semiHidden="1" w:unhideWhenUsed="1"/>
+    <w:lsdException w:name="Table Classic 1" w:semiHidden="1" w:unhideWhenUsed="1"/>
+    <w:lsdException w:name="Table Classic 2" w:semiHidden="1" w:unhideWhenUsed="1"/>
+    <w:lsdException w:name="Table Classic 3" w:semiHidden="1" w:unhideWhenUsed="1"/>
+    <w:lsdException w:name="Table Classic 4" w:semiHidden="1" w:unhideWhenUsed="1"/>
+    <w:lsdException w:name="Table Colorful 1" w:semiHidden="1" w:unhideWhenUsed="1"/>
+    <w:lsdException w:name="Table Colorful 2" w:semiHidden="1" w:unhideWhenUsed="1"/>
+    <w:lsdException w:name="Table Colorful 3" w:semiHidden="1" w:unhideWhenUsed="1"/>
+    <w:lsdException w:name="Table Columns 1" w:semiHidden="1" w:unhideWhenUsed="1"/>
+    <w:lsdException w:name="Table Columns 2" w:semiHidden="1" w:unhideWhenUsed="1"/>
+    <w:lsdException w:name="Table Columns 3" w:semiHidden="1" w:unhideWhenUsed="1"/>
+    <w:lsdException w:name="Table Columns 4" w:semiHidden="1" w:unhideWhenUsed="1"/>
+    <w:lsdException w:name="Table Columns 5" w:semiHidden="1" w:unhideWhenUsed="1"/>
+    <w:lsdException w:name="Table Grid 1" w:semiHidden="1" w:unhideWhenUsed="1"/>
+    <w:lsdException w:name="Table Grid 2" w:semiHidden="1" w:unhideWhenUsed="1"/>
+    <w:lsdException w:name="Table Grid 3" w:semiHidden="1" w:unhideWhenUsed="1"/>
+    <w:lsdException w:name="Table Grid 4" w:semiHidden="1" w:unhideWhenUsed="1"/>
+    <w:lsdException w:name="Table Grid 5" w:semiHidden="1" w:unhideWhenUsed="1"/>
+    <w:lsdException w:name="Table Grid 6" w:semiHidden="1" w:unhideWhenUsed="1"/>
+    <w:lsdException w:name="Table Grid 7" w:semiHidden="1" w:unhideWhenUsed="1"/>
+    <w:lsdException w:name="Table Grid 8" w:semiHidden="1" w:unhideWhenUsed="1"/>
+    <w:lsdException w:name="Table List 1" w:semiHidden="1" w:unhideWhenUsed="1"/>
+    <w:lsdException w:name="Table List 2" w:semiHidden="1" w:unhideWhenUsed="1"/>
+    <w:lsdException w:name="Table List 3" w:semiHidden="1" w:unhideWhenUsed="1"/>
+    <w:lsdException w:name="Table List 4" w:semiHidden="1" w:unhideWhenUsed="1"/>
+    <w:lsdException w:name="Table List 5" w:semiHidden="1" w:unhideWhenUsed="1"/>
+    <w:lsdException w:name="Table List 6" w:semiHidden="1" w:unhideWhenUsed="1"/>
+    <w:lsdException w:name="Table List 7" w:semiHidden="1" w:unhideWhenUsed="1"/>
+    <w:lsdException w:name="Table List 8" w:semiHidden="1" w:unhideWhenUsed="1"/>
+    <w:lsdException w:name="Table 3D effects 1" w:semiHidden="1" w:unhideWhenUsed="1"/>
+    <w:lsdException w:name="Table 3D effects 2" w:semiHidden="1" w:unhideWhenUsed="1"/>
+    <w:lsdException w:name="Table 3D effects 3" w:semiHidden="1" w:unhideWhenUsed="1"/>
+    <w:lsdException w:name="Table Contemporary" w:semiHidden="1" w:unhideWhenUsed="1"/>
+    <w:lsdException w:name="Table Elegant" w:semiHidden="1" w:unhideWhenUsed="1"/>
+    <w:lsdException w:name="Table Professional" w:semiHidden="1" w:unhideWhenUsed="1"/>
+    <w:lsdException w:name="Table Subtle 1" w:semiHidden="1" w:unhideWhenUsed="1"/>
+    <w:lsdException w:name="Table Subtle 2" w:semiHidden="1" w:unhideWhenUsed="1"/>
+    <w:lsdException w:name="Table Web 1" w:semiHidden="1" w:unhideWhenUsed="1"/>
+    <w:lsdException w:name="Table Web 2" w:semiHidden="1" w:unhideWhenUsed="1"/>
+    <w:lsdException w:name="Table Web 3" w:semiHidden="1" w:unhideWhenUsed="1"/>
+    <w:lsdException w:name="Balloon Text" w:semiHidden="1" w:unhideWhenUsed="1"/>
+    <w:lsdException w:name="Table Theme" w:semiHidden="1" w:unhideWhenUsed="1"/>
+    <w:lsdException w:name="Medium List 1"/>
+    <w:lsdException w:name="Medium List 2"/>
+    <w:lsdException w:name="Medium Grid 1"/>
+    <w:lsdException w:name="Medium Grid 2"/>
+    <w:lsdException w:name="Medium Grid 3"/>
+    <w:lsdException w:name="Dark List"/>
+    <w:lsdException w:name="Colorful Shading"/>
+    <w:lsdException w:name="Colorful List"/>
+    <w:lsdException w:name="Colorful Grid"/>
+    <w:lsdException w:name="Light Shading Accent 1"/>
+    <w:lsdException w:name="Light List Accent 1"/>
+    <w:lsdException w:name="Light Grid Accent 1"/>
+    <w:lsdException w:name="Medium Shading 1 Accent 1"/>
+    <w:lsdException w:name="Medium Shading 2 Accent 1"/>
+    <w:lsdException w:name="Medium List 1 Accent 1"/>
+    <w:lsdException w:name="Revision" w:semiHidden="1"/>
     <w:lsdException w:name="List Paragraph" w:uiPriority="34" w:qFormat="1"/>
-    <w:lsdException w:name="TOC Heading" w:uiPriority="39" w:qFormat="1"/>
-  </w:latentStyles>
-  <w:style w:type="paragraph" w:default="1" w:styleId="Normal">
-    <w:name w:val="Normal"/>
-    <w:qFormat/>
-    <w:rsid w:val="00B9361E"/>
-    <w:pPr>
-      <w:autoSpaceDE w:val="0"/>
-      <w:autoSpaceDN w:val="0"/>
-      <w:adjustRightInd w:val="0"/>
-    </w:pPr>
-  </w:style>
-  <w:style w:type="paragraph" w:styleId="Heading1">
-    <w:name w:val="heading 1"/>
-    <w:basedOn w:val="Normal"/>
-    <w:next w:val="Normal"/>
-    <w:link w:val="Heading1Char"/>
-    <w:autoRedefine/>
-    <w:qFormat/>
-    <w:rsid w:val="005F7525"/>
-    <w:pPr>
-      <w:keepNext/>
-      <w:numPr>
-        <w:numId w:val="18"/>
-      </w:numPr>
-      <w:tabs>
-        <w:tab w:val="left" w:pos="360"/>
-      </w:tabs>
-      <w:spacing w:after="120"/>
-      <w:outlineLvl w:val="0"/>
-    </w:pPr>
-    <w:rPr>
-      <w:b/>
-      <w:caps/>
-      <w:sz w:val="28"/>
-    </w:rPr>
-  </w:style>
-  <w:style w:type="paragraph" w:styleId="Heading2">
-    <w:name w:val="heading 2"/>
-    <w:basedOn w:val="Normal"/>
-    <w:next w:val="Normal"/>
-    <w:link w:val="Heading2Char"/>
-    <w:autoRedefine/>
-    <w:qFormat/>
-    <w:rsid w:val="00D9782D"/>
-    <w:pPr>
-      <w:keepNext/>
-      <w:numPr>
-        <w:ilvl w:val="1"/>
-        <w:numId w:val="18"/>
-      </w:numPr>
-      <w:tabs>
-        <w:tab w:val="left" w:pos="504"/>
-      </w:tabs>
-      <w:autoSpaceDE/>
-      <w:autoSpaceDN/>
-      <w:adjustRightInd/>
-      <w:spacing w:before="120" w:after="120"/>
-      <w:ind w:left="0" w:firstLine="0"/>
-      <w:outlineLvl w:val="1"/>
-    </w:pPr>
-    <w:rPr>
-      <w:rFonts w:eastAsia="SimSun"/>
-      <w:b/>
-      <w:bCs/>
-      <w:noProof/>
-      <w:sz w:val="28"/>
-    </w:rPr>
-  </w:style>
-  <w:style w:type="paragraph" w:styleId="Heading3">
-    <w:name w:val="heading 3"/>
-    <w:basedOn w:val="Normal"/>
-    <w:next w:val="Normal"/>
-    <w:link w:val="Heading3Char"/>
-    <w:autoRedefine/>
-    <w:qFormat/>
-    <w:rsid w:val="00B9361E"/>
-    <w:pPr>
-      <w:keepNext/>
-      <w:tabs>
-        <w:tab w:val="left" w:pos="707"/>
-        <w:tab w:val="left" w:pos="792"/>
-      </w:tabs>
-      <w:spacing w:after="60"/>
-      <w:ind w:left="792" w:hanging="792"/>
-      <w:outlineLvl w:val="2"/>
-    </w:pPr>
-    <w:rPr>
-      <w:rFonts w:cs="Arial"/>
-      <w:b/>
-      <w:bCs/>
-    </w:rPr>
-  </w:style>
-  <w:style w:type="paragraph" w:styleId="Heading4">
-    <w:name w:val="heading 4"/>
-    <w:basedOn w:val="Normal"/>
-    <w:next w:val="Normal"/>
-    <w:autoRedefine/>
-    <w:qFormat/>
-    <w:rsid w:val="00B9361E"/>
-    <w:pPr>
-      <w:keepNext/>
-      <w:tabs>
-        <w:tab w:val="left" w:pos="864"/>
-      </w:tabs>
-      <w:spacing w:before="120" w:after="60"/>
-      <w:ind w:left="864" w:hanging="864"/>
-      <w:outlineLvl w:val="3"/>
-    </w:pPr>
-    <w:rPr>
-      <w:b/>
-      <w:bCs/>
-    </w:rPr>
-  </w:style>
-  <w:style w:type="paragraph" w:styleId="Heading5">
-    <w:name w:val="heading 5"/>
-    <w:basedOn w:val="Normal"/>
-    <w:next w:val="Normal"/>
-    <w:link w:val="Heading5Char"/>
-    <w:autoRedefine/>
-    <w:uiPriority w:val="99"/>
-    <w:semiHidden/>
-    <w:qFormat/>
-    <w:rsid w:val="00B9361E"/>
-    <w:pPr>
-      <w:spacing w:before="120" w:after="60"/>
-      <w:outlineLvl w:val="4"/>
-    </w:pPr>
-    <w:rPr>
-      <w:b/>
-      <w:bCs/>
-      <w:i/>
-      <w:iCs/>
-      <w:szCs w:val="26"/>
-    </w:rPr>
-  </w:style>
-  <w:style w:type="paragraph" w:styleId="Heading6">
-    <w:name w:val="heading 6"/>
-    <w:basedOn w:val="Normal"/>
-    <w:next w:val="Normal"/>
-    <w:link w:val="Heading6Char"/>
-    <w:autoRedefine/>
-    <w:uiPriority w:val="99"/>
-    <w:semiHidden/>
-    <w:qFormat/>
-    <w:rsid w:val="00B9361E"/>
-    <w:pPr>
-      <w:outlineLvl w:val="5"/>
-    </w:pPr>
-    <w:rPr>
-      <w:bCs/>
-      <w:szCs w:val="22"/>
-      <w:u w:val="single"/>
-    </w:rPr>
-  </w:style>
-  <w:style w:type="paragraph" w:styleId="Heading7">
-    <w:name w:val="heading 7"/>
-    <w:basedOn w:val="Normal"/>
-    <w:next w:val="Normal"/>
-    <w:link w:val="Heading7Char"/>
-    <w:semiHidden/>
-    <w:qFormat/>
-    <w:rsid w:val="00B9361E"/>
-    <w:pPr>
-      <w:spacing w:before="240" w:after="60"/>
-      <w:outlineLvl w:val="6"/>
-    </w:pPr>
-  </w:style>
-  <w:style w:type="paragraph" w:styleId="Heading8">
-    <w:name w:val="heading 8"/>
-    <w:basedOn w:val="Normal"/>
-    <w:next w:val="Normal"/>
-    <w:link w:val="Heading8Char"/>
-    <w:semiHidden/>
-    <w:qFormat/>
-    <w:rsid w:val="00B9361E"/>
-    <w:pPr>
-      <w:spacing w:before="240" w:after="60"/>
-      <w:outlineLvl w:val="7"/>
-    </w:pPr>
-    <w:rPr>
-      <w:i/>
-      <w:iCs/>
-    </w:rPr>
-  </w:style>
-  <w:style w:type="paragraph" w:styleId="Heading9">
-    <w:name w:val="heading 9"/>
-    <w:basedOn w:val="Normal"/>
-    <w:next w:val="Normal"/>
-    <w:link w:val="Heading9Char"/>
-    <w:semiHidden/>
-    <w:qFormat/>
-    <w:rsid w:val="00B9361E"/>
-    <w:pPr>
-      <w:spacing w:before="240" w:after="60"/>
-      <w:outlineLvl w:val="8"/>
-    </w:pPr>
-    <w:rPr>
-      <w:rFonts w:ascii="Arial" w:hAnsi="Arial" w:cs="Arial"/>
-      <w:szCs w:val="22"/>
-    </w:rPr>
-  </w:style>
-  <w:style w:type="character" w:default="1" w:styleId="DefaultParagraphFont">
-    <w:name w:val="Default Paragraph Font"/>
-    <w:uiPriority w:val="1"/>
-    <w:semiHidden/>
-    <w:unhideWhenUsed/>
-  </w:style>
-  <w:style w:type="table" w:default="1" w:styleId="TableNormal">
-    <w:name w:val="Normal Table"/>
-    <w:uiPriority w:val="99"/>
-    <w:semiHidden/>
-    <w:unhideWhenUsed/>
-    <w:tblPr>
-      <w:tblInd w:w="0" w:type="dxa"/>
-      <w:tblCellMar>
-        <w:top w:w="0" w:type="dxa"/>
-        <w:left w:w="108" w:type="dxa"/>
-        <w:bottom w:w="0" w:type="dxa"/>
-        <w:right w:w="108" w:type="dxa"/>
-      </w:tblCellMar>
-    </w:tblPr>
-  </w:style>
-  <w:style w:type="numbering" w:default="1" w:styleId="NoList">
-    <w:name w:val="No List"/>
-    <w:uiPriority w:val="99"/>
-    <w:semiHidden/>
-    <w:unhideWhenUsed/>
-  </w:style>
-  <w:style w:type="paragraph" w:customStyle="1" w:styleId="Heading1a">
-    <w:name w:val="Heading 1a"/>
-    <w:basedOn w:val="Heading1"/>
-    <w:rsid w:val="00DC237E"/>
-    <w:rPr>
-      <w:b w:val="0"/>
-      <w:sz w:val="22"/>
-    </w:rPr>
-  </w:style>
-  <w:style w:type="paragraph" w:styleId="Header">
-    <w:name w:val="header"/>
-    <w:basedOn w:val="Normal"/>
-    <w:link w:val="HeaderChar"/>
-    <w:uiPriority w:val="99"/>
-    <w:rsid w:val="009371E2"/>
-    <w:pPr>
-      <w:tabs>
-        <w:tab w:val="center" w:pos="4320"/>
-        <w:tab w:val="right" w:pos="8640"/>
-      </w:tabs>
-    </w:pPr>
-  </w:style>
-  <w:style w:type="paragraph" w:styleId="Footer">
-    <w:name w:val="footer"/>
-    <w:basedOn w:val="Normal"/>
-    <w:link w:val="FooterChar"/>
-    <w:uiPriority w:val="99"/>
-    <w:rsid w:val="009371E2"/>
-    <w:pPr>
-      <w:tabs>
-        <w:tab w:val="center" w:pos="4320"/>
-        <w:tab w:val="right" w:pos="8640"/>
-      </w:tabs>
-    </w:pPr>
-  </w:style>
-  <w:style w:type="character" w:styleId="PageNumber">
-    <w:name w:val="page number"/>
-    <w:basedOn w:val="DefaultParagraphFont"/>
-    <w:rsid w:val="009371E2"/>
-  </w:style>
-  <w:style w:type="character" w:customStyle="1" w:styleId="Heading2Char">
-    <w:name w:val="Heading 2 Char"/>
-    <w:basedOn w:val="DefaultParagraphFont"/>
-    <w:link w:val="Heading2"/>
-    <w:rsid w:val="00D9782D"/>
-    <w:rPr>
-      <w:rFonts w:eastAsia="SimSun"/>
-      <w:b/>
-      <w:bCs/>
-      <w:noProof/>
-      <w:sz w:val="28"/>
-    </w:rPr>
-  </w:style>
-  <w:style w:type="paragraph" w:styleId="TOC1">
-    <w:name w:val="toc 1"/>
-    <w:basedOn w:val="Normal"/>
-    <w:next w:val="Normal"/>
-    <w:autoRedefine/>
-    <w:uiPriority w:val="39"/>
-    <w:qFormat/>
-    <w:rsid w:val="002E5723"/>
-    <w:pPr>
-      <w:spacing w:before="120"/>
-    </w:pPr>
-    <w:rPr>
-      <w:rFonts w:asciiTheme="minorHAnsi" w:hAnsiTheme="minorHAnsi"/>
-      <w:b/>
-    </w:rPr>
-  </w:style>
-  <w:style w:type="paragraph" w:styleId="TOC2">
-    <w:name w:val="toc 2"/>
-    <w:basedOn w:val="Normal"/>
-    <w:next w:val="Normal"/>
-    <w:autoRedefine/>
-    <w:uiPriority w:val="39"/>
-    <w:qFormat/>
-    <w:rsid w:val="00B9361E"/>
-    <w:pPr>
-      <w:ind w:left="240"/>
-    </w:pPr>
-    <w:rPr>
-      <w:rFonts w:asciiTheme="minorHAnsi" w:hAnsiTheme="minorHAnsi"/>
-      <w:b/>
-      <w:sz w:val="22"/>
-      <w:szCs w:val="22"/>
-    </w:rPr>
-  </w:style>
-  <w:style w:type="character" w:styleId="Hyperlink">
-    <w:name w:val="Hyperlink"/>
-    <w:basedOn w:val="DefaultParagraphFont"/>
-    <w:uiPriority w:val="99"/>
-    <w:rsid w:val="004301A4"/>
-    <w:rPr>
-      <w:color w:val="0000FF"/>
-      <w:u w:val="single"/>
-    </w:rPr>
-  </w:style>
-  <w:style w:type="character" w:styleId="FollowedHyperlink">
-    <w:name w:val="FollowedHyperlink"/>
-    <w:basedOn w:val="DefaultParagraphFont"/>
-    <w:rsid w:val="00B82186"/>
-    <w:rPr>
-      <w:color w:val="800080"/>
-      <w:u w:val="single"/>
-    </w:rPr>
-  </w:style>
-  <w:style w:type="paragraph" w:styleId="TOC3">
-    <w:name w:val="toc 3"/>
-    <w:basedOn w:val="Normal"/>
-    <w:next w:val="Normal"/>
-    <w:autoRedefine/>
-    <w:uiPriority w:val="39"/>
-    <w:qFormat/>
-    <w:rsid w:val="00B9361E"/>
-    <w:pPr>
-      <w:ind w:left="480"/>
-    </w:pPr>
-    <w:rPr>
-      <w:rFonts w:asciiTheme="minorHAnsi" w:hAnsiTheme="minorHAnsi"/>
-      <w:sz w:val="22"/>
-      <w:szCs w:val="22"/>
-    </w:rPr>
-  </w:style>
-  <w:style w:type="paragraph" w:customStyle="1" w:styleId="ColorfulList-Accent11">
-    <w:name w:val="Colorful List - Accent 11"/>
-    <w:basedOn w:val="Normal"/>
-    <w:qFormat/>
-    <w:rsid w:val="00D30D95"/>
-    <w:pPr>
-      <w:ind w:left="720"/>
-      <w:contextualSpacing/>
-    </w:pPr>
-    <w:rPr>
-      <w:szCs w:val="22"/>
-    </w:rPr>
-  </w:style>
-  <w:style w:type="paragraph" w:styleId="NormalWeb">
-    <w:name w:val="Normal (Web)"/>
-    <w:basedOn w:val="Normal"/>
-    <w:rsid w:val="00410D1A"/>
-    <w:pPr>
-      <w:autoSpaceDE/>
-      <w:autoSpaceDN/>
-      <w:adjustRightInd/>
-      <w:spacing w:before="100" w:beforeAutospacing="1" w:after="100" w:afterAutospacing="1"/>
-    </w:pPr>
-  </w:style>
-  <w:style w:type="character" w:styleId="Strong">
-    <w:name w:val="Strong"/>
-    <w:basedOn w:val="DefaultParagraphFont"/>
-    <w:qFormat/>
-    <w:rsid w:val="004F4D89"/>
-    <w:rPr>
-      <w:b/>
-      <w:bCs/>
-    </w:rPr>
-  </w:style>
-  <w:style w:type="paragraph" w:customStyle="1" w:styleId="level3">
-    <w:name w:val="_level3"/>
-    <w:basedOn w:val="Normal"/>
-    <w:rsid w:val="004F4D89"/>
-    <w:rPr>
-      <w:szCs w:val="20"/>
-    </w:rPr>
-  </w:style>
-  <w:style w:type="character" w:styleId="CommentReference">
-    <w:name w:val="annotation reference"/>
-    <w:basedOn w:val="DefaultParagraphFont"/>
-    <w:rsid w:val="00E07DE4"/>
-    <w:rPr>
-      <w:sz w:val="16"/>
-      <w:szCs w:val="16"/>
-    </w:rPr>
-  </w:style>
-  <w:style w:type="paragraph" w:styleId="CommentText">
-    <w:name w:val="annotation text"/>
-    <w:basedOn w:val="Normal"/>
-    <w:link w:val="CommentTextChar"/>
-    <w:uiPriority w:val="99"/>
-    <w:rsid w:val="00E07DE4"/>
-    <w:rPr>
-      <w:sz w:val="20"/>
-      <w:szCs w:val="20"/>
-    </w:rPr>
-  </w:style>
-  <w:style w:type="character" w:customStyle="1" w:styleId="CommentTextChar">
-    <w:name w:val="Comment Text Char"/>
-    <w:basedOn w:val="DefaultParagraphFont"/>
-    <w:link w:val="CommentText"/>
-    <w:uiPriority w:val="99"/>
-    <w:rsid w:val="00E07DE4"/>
-  </w:style>
-  <w:style w:type="paragraph" w:styleId="CommentSubject">
-    <w:name w:val="annotation subject"/>
-    <w:basedOn w:val="CommentText"/>
-    <w:next w:val="CommentText"/>
-    <w:link w:val="CommentSubjectChar"/>
-    <w:rsid w:val="00E07DE4"/>
-    <w:rPr>
-      <w:b/>
-      <w:bCs/>
-    </w:rPr>
-  </w:style>
-  <w:style w:type="character" w:customStyle="1" w:styleId="CommentSubjectChar">
-    <w:name w:val="Comment Subject Char"/>
-    <w:basedOn w:val="CommentTextChar"/>
-    <w:link w:val="CommentSubject"/>
-    <w:rsid w:val="00E07DE4"/>
-    <w:rPr>
-      <w:b/>
-      <w:bCs/>
-    </w:rPr>
-  </w:style>
-  <w:style w:type="paragraph" w:styleId="BalloonText">
-    <w:name w:val="Balloon Text"/>
-    <w:basedOn w:val="Normal"/>
-    <w:link w:val="BalloonTextChar"/>
-    <w:rsid w:val="00E07DE4"/>
-    <w:rPr>
-      <w:rFonts w:ascii="Tahoma" w:hAnsi="Tahoma" w:cs="Tahoma"/>
-      <w:sz w:val="16"/>
-      <w:szCs w:val="16"/>
-    </w:rPr>
-  </w:style>
-  <w:style w:type="character" w:customStyle="1" w:styleId="BalloonTextChar">
-    <w:name w:val="Balloon Text Char"/>
-    <w:basedOn w:val="DefaultParagraphFont"/>
-    <w:link w:val="BalloonText"/>
-    <w:rsid w:val="00E07DE4"/>
-    <w:rPr>
-      <w:rFonts w:ascii="Tahoma" w:hAnsi="Tahoma" w:cs="Tahoma"/>
-      <w:sz w:val="16"/>
-      <w:szCs w:val="16"/>
-    </w:rPr>
-  </w:style>
-  <w:style w:type="paragraph" w:styleId="ListParagraph">
-    <w:name w:val="List Paragraph"/>
-    <w:basedOn w:val="Normal"/>
-    <w:uiPriority w:val="34"/>
-    <w:qFormat/>
-    <w:rsid w:val="00B9361E"/>
-    <w:pPr>
-      <w:ind w:left="720"/>
-      <w:contextualSpacing/>
-    </w:pPr>
-  </w:style>
-  <w:style w:type="paragraph" w:styleId="NoSpacing">
-    <w:name w:val="No Spacing"/>
-    <w:link w:val="NoSpacingChar"/>
-    <w:uiPriority w:val="1"/>
-    <w:rsid w:val="00D9475A"/>
-    <w:rPr>
-      <w:rFonts w:asciiTheme="minorHAnsi" w:eastAsiaTheme="minorEastAsia" w:hAnsiTheme="minorHAnsi" w:cstheme="minorBidi"/>
-      <w:sz w:val="22"/>
-      <w:szCs w:val="22"/>
-    </w:rPr>
-  </w:style>
-  <w:style w:type="character" w:customStyle="1" w:styleId="NoSpacingChar">
-    <w:name w:val="No Spacing Char"/>
-    <w:basedOn w:val="DefaultParagraphFont"/>
-    <w:link w:val="NoSpacing"/>
-    <w:uiPriority w:val="1"/>
-    <w:rsid w:val="00D9475A"/>
-    <w:rPr>
-      <w:rFonts w:asciiTheme="minorHAnsi" w:eastAsiaTheme="minorEastAsia" w:hAnsiTheme="minorHAnsi" w:cstheme="minorBidi"/>
-      <w:sz w:val="22"/>
-      <w:szCs w:val="22"/>
-    </w:rPr>
-  </w:style>
-  <w:style w:type="paragraph" w:styleId="BodyText">
-    <w:name w:val="Body Text"/>
-    <w:basedOn w:val="Normal"/>
-    <w:link w:val="BodyTextChar"/>
-    <w:rsid w:val="008C081A"/>
-    <w:pPr>
-      <w:autoSpaceDE/>
-      <w:autoSpaceDN/>
-      <w:adjustRightInd/>
-    </w:pPr>
-    <w:rPr>
-      <w:rFonts w:ascii="Arial" w:hAnsi="Arial"/>
-      <w:sz w:val="22"/>
-      <w:szCs w:val="20"/>
-    </w:rPr>
-  </w:style>
-  <w:style w:type="character" w:customStyle="1" w:styleId="BodyTextChar">
-    <w:name w:val="Body Text Char"/>
-    <w:basedOn w:val="DefaultParagraphFont"/>
-    <w:link w:val="BodyText"/>
-    <w:rsid w:val="008C081A"/>
-    <w:rPr>
-      <w:rFonts w:ascii="Arial" w:hAnsi="Arial"/>
-      <w:sz w:val="22"/>
-    </w:rPr>
-  </w:style>
-  <w:style w:type="paragraph" w:styleId="PlainText">
-    <w:name w:val="Plain Text"/>
-    <w:basedOn w:val="Normal"/>
-    <w:link w:val="PlainTextChar"/>
-    <w:uiPriority w:val="99"/>
-    <w:unhideWhenUsed/>
-    <w:rsid w:val="00AD1B4B"/>
-    <w:pPr>
-      <w:autoSpaceDE/>
-      <w:autoSpaceDN/>
-      <w:adjustRightInd/>
-    </w:pPr>
-    <w:rPr>
-      <w:rFonts w:ascii="Calibri" w:eastAsiaTheme="minorHAnsi" w:hAnsi="Calibri"/>
-      <w:sz w:val="22"/>
-      <w:szCs w:val="22"/>
-    </w:rPr>
-  </w:style>
-  <w:style w:type="character" w:customStyle="1" w:styleId="PlainTextChar">
-    <w:name w:val="Plain Text Char"/>
-    <w:basedOn w:val="DefaultParagraphFont"/>
-    <w:link w:val="PlainText"/>
-    <w:uiPriority w:val="99"/>
-    <w:rsid w:val="00AD1B4B"/>
-    <w:rPr>
-      <w:rFonts w:ascii="Calibri" w:eastAsiaTheme="minorHAnsi" w:hAnsi="Calibri"/>
-      <w:sz w:val="22"/>
-      <w:szCs w:val="22"/>
-    </w:rPr>
-  </w:style>
-  <w:style w:type="paragraph" w:customStyle="1" w:styleId="acro">
-    <w:name w:val="acro"/>
-    <w:basedOn w:val="Normal"/>
-    <w:qFormat/>
-    <w:rsid w:val="00B9361E"/>
-    <w:pPr>
-      <w:tabs>
-        <w:tab w:val="left" w:pos="1800"/>
-      </w:tabs>
-    </w:pPr>
-  </w:style>
-  <w:style w:type="paragraph" w:customStyle="1" w:styleId="bullet">
-    <w:name w:val="bullet"/>
-    <w:basedOn w:val="Normal"/>
-    <w:uiPriority w:val="99"/>
-    <w:qFormat/>
-    <w:rsid w:val="00B9361E"/>
-    <w:pPr>
-      <w:numPr>
-        <w:numId w:val="3"/>
-      </w:numPr>
-      <w:autoSpaceDE/>
-      <w:autoSpaceDN/>
-      <w:adjustRightInd/>
-    </w:pPr>
-  </w:style>
-  <w:style w:type="paragraph" w:customStyle="1" w:styleId="bullet2">
-    <w:name w:val="bullet_2"/>
-    <w:basedOn w:val="Normal"/>
-    <w:qFormat/>
-    <w:rsid w:val="00B9361E"/>
-    <w:pPr>
-      <w:numPr>
-        <w:numId w:val="4"/>
-      </w:numPr>
-      <w:autoSpaceDE/>
-      <w:autoSpaceDN/>
-      <w:adjustRightInd/>
-    </w:pPr>
-  </w:style>
-  <w:style w:type="paragraph" w:customStyle="1" w:styleId="bulletspace">
-    <w:name w:val="bullet_space"/>
-    <w:basedOn w:val="bullet"/>
-    <w:qFormat/>
-    <w:rsid w:val="00B9361E"/>
-    <w:pPr>
-      <w:numPr>
-        <w:numId w:val="5"/>
-      </w:numPr>
-      <w:spacing w:after="120"/>
-    </w:pPr>
-  </w:style>
-  <w:style w:type="paragraph" w:customStyle="1" w:styleId="Heading">
-    <w:name w:val="Heading"/>
-    <w:basedOn w:val="Normal"/>
-    <w:qFormat/>
-    <w:rsid w:val="00B9361E"/>
-    <w:pPr>
-      <w:spacing w:after="120"/>
-      <w:jc w:val="center"/>
-    </w:pPr>
-    <w:rPr>
-      <w:b/>
-      <w:caps/>
-    </w:rPr>
-  </w:style>
-  <w:style w:type="paragraph" w:customStyle="1" w:styleId="contents">
-    <w:name w:val="contents"/>
-    <w:basedOn w:val="Heading"/>
-    <w:semiHidden/>
-    <w:qFormat/>
-    <w:rsid w:val="00B9361E"/>
-  </w:style>
-  <w:style w:type="paragraph" w:customStyle="1" w:styleId="Text">
-    <w:name w:val="Text"/>
-    <w:basedOn w:val="Normal"/>
-    <w:qFormat/>
-    <w:rsid w:val="00B9361E"/>
-    <w:pPr>
-      <w:spacing w:after="120"/>
-    </w:pPr>
-  </w:style>
-  <w:style w:type="paragraph" w:customStyle="1" w:styleId="Figcenter">
-    <w:name w:val="Fig_center"/>
-    <w:basedOn w:val="Text"/>
-    <w:qFormat/>
-    <w:rsid w:val="00B9361E"/>
-    <w:pPr>
-      <w:spacing w:before="40" w:after="40"/>
-      <w:jc w:val="center"/>
-    </w:pPr>
-    <w:rPr>
-      <w:b/>
-      <w:sz w:val="22"/>
-    </w:rPr>
-  </w:style>
-  <w:style w:type="paragraph" w:customStyle="1" w:styleId="Figindent">
-    <w:name w:val="Fig_indent"/>
-    <w:basedOn w:val="Text"/>
-    <w:uiPriority w:val="99"/>
-    <w:semiHidden/>
-    <w:qFormat/>
-    <w:rsid w:val="00B9361E"/>
-    <w:pPr>
-      <w:spacing w:before="40" w:after="40"/>
-      <w:ind w:firstLine="360"/>
-    </w:pPr>
-    <w:rPr>
-      <w:b/>
-      <w:sz w:val="20"/>
-    </w:rPr>
-  </w:style>
-  <w:style w:type="paragraph" w:customStyle="1" w:styleId="figtbllist">
-    <w:name w:val="fig_tbl_list"/>
-    <w:basedOn w:val="TOC1"/>
-    <w:qFormat/>
-    <w:rsid w:val="00B9361E"/>
-    <w:pPr>
-      <w:tabs>
-        <w:tab w:val="left" w:pos="936"/>
-      </w:tabs>
-      <w:ind w:left="936" w:hanging="936"/>
-    </w:pPr>
-    <w:rPr>
-      <w:noProof/>
-    </w:rPr>
-  </w:style>
-  <w:style w:type="paragraph" w:customStyle="1" w:styleId="Headingcenter">
-    <w:name w:val="Heading_center"/>
-    <w:basedOn w:val="Heading2"/>
-    <w:qFormat/>
-    <w:rsid w:val="00B9361E"/>
-    <w:pPr>
-      <w:tabs>
-        <w:tab w:val="clear" w:pos="504"/>
-      </w:tabs>
-      <w:jc w:val="center"/>
-    </w:pPr>
-  </w:style>
-  <w:style w:type="paragraph" w:customStyle="1" w:styleId="listA">
-    <w:name w:val="list_A"/>
-    <w:basedOn w:val="Normal"/>
-    <w:qFormat/>
-    <w:rsid w:val="00B9361E"/>
-    <w:pPr>
-      <w:numPr>
-        <w:numId w:val="6"/>
-      </w:numPr>
-    </w:pPr>
-  </w:style>
-  <w:style w:type="paragraph" w:customStyle="1" w:styleId="lista0">
-    <w:name w:val="list_a"/>
-    <w:basedOn w:val="Normal"/>
-    <w:qFormat/>
-    <w:rsid w:val="00B9361E"/>
-    <w:pPr>
-      <w:numPr>
-        <w:numId w:val="7"/>
-      </w:numPr>
-      <w:autoSpaceDE/>
-      <w:autoSpaceDN/>
-      <w:adjustRightInd/>
-    </w:pPr>
-  </w:style>
-  <w:style w:type="paragraph" w:customStyle="1" w:styleId="listAspace">
-    <w:name w:val="list_A_space"/>
-    <w:basedOn w:val="listA"/>
-    <w:qFormat/>
-    <w:rsid w:val="00B9361E"/>
-    <w:pPr>
-      <w:numPr>
-        <w:numId w:val="0"/>
-      </w:numPr>
-      <w:spacing w:after="120"/>
-    </w:pPr>
-  </w:style>
-  <w:style w:type="paragraph" w:customStyle="1" w:styleId="listaspace0">
-    <w:name w:val="list_a_space"/>
-    <w:basedOn w:val="lista0"/>
-    <w:qFormat/>
-    <w:rsid w:val="00B9361E"/>
-    <w:pPr>
-      <w:numPr>
-        <w:numId w:val="0"/>
-      </w:numPr>
-      <w:spacing w:after="120"/>
-    </w:pPr>
-  </w:style>
-  <w:style w:type="paragraph" w:customStyle="1" w:styleId="numbers">
-    <w:name w:val="numbers"/>
-    <w:basedOn w:val="Normal"/>
-    <w:qFormat/>
-    <w:rsid w:val="00B9361E"/>
-    <w:pPr>
-      <w:numPr>
-        <w:numId w:val="8"/>
-      </w:numPr>
-    </w:pPr>
-    <w:rPr>
-      <w:rFonts w:cs="ArialMT"/>
-      <w:szCs w:val="22"/>
-    </w:rPr>
-  </w:style>
-  <w:style w:type="paragraph" w:customStyle="1" w:styleId="numlist">
-    <w:name w:val="numlist"/>
-    <w:basedOn w:val="Normal"/>
-    <w:semiHidden/>
-    <w:qFormat/>
-    <w:rsid w:val="00B9361E"/>
-    <w:pPr>
-      <w:ind w:left="360" w:hanging="360"/>
-    </w:pPr>
-  </w:style>
-  <w:style w:type="paragraph" w:customStyle="1" w:styleId="tblbullet">
-    <w:name w:val="tbl_bullet"/>
-    <w:basedOn w:val="Normal"/>
-    <w:qFormat/>
-    <w:rsid w:val="00B9361E"/>
-    <w:pPr>
-      <w:numPr>
-        <w:numId w:val="9"/>
-      </w:numPr>
-    </w:pPr>
-    <w:rPr>
-      <w:sz w:val="20"/>
-    </w:rPr>
-  </w:style>
-  <w:style w:type="paragraph" w:customStyle="1" w:styleId="tbltitle">
-    <w:name w:val="tbl_title"/>
-    <w:basedOn w:val="Normal"/>
-    <w:qFormat/>
-    <w:rsid w:val="00B9361E"/>
-    <w:pPr>
-      <w:spacing w:after="40"/>
-      <w:jc w:val="center"/>
-    </w:pPr>
-    <w:rPr>
-      <w:b/>
-      <w:sz w:val="22"/>
-    </w:rPr>
-  </w:style>
-  <w:style w:type="paragraph" w:customStyle="1" w:styleId="tblcontinued">
-    <w:name w:val="tbl_continued"/>
-    <w:basedOn w:val="tbltitle"/>
-    <w:qFormat/>
-    <w:rsid w:val="00B9361E"/>
-  </w:style>
-  <w:style w:type="paragraph" w:customStyle="1" w:styleId="tblhead">
-    <w:name w:val="tbl_head"/>
-    <w:basedOn w:val="Normal"/>
-    <w:qFormat/>
-    <w:rsid w:val="00B9361E"/>
-    <w:pPr>
-      <w:spacing w:before="40" w:after="40"/>
-      <w:jc w:val="center"/>
-    </w:pPr>
-    <w:rPr>
-      <w:rFonts w:ascii="Arial Narrow" w:hAnsi="Arial Narrow"/>
-      <w:b/>
-      <w:sz w:val="20"/>
-    </w:rPr>
-  </w:style>
-  <w:style w:type="paragraph" w:customStyle="1" w:styleId="tbltext">
-    <w:name w:val="tbl_text"/>
-    <w:basedOn w:val="Normal"/>
-    <w:qFormat/>
-    <w:rsid w:val="00B9361E"/>
-    <w:pPr>
-      <w:spacing w:before="20" w:after="20"/>
-    </w:pPr>
-    <w:rPr>
-      <w:rFonts w:ascii="Arial Narrow" w:hAnsi="Arial Narrow"/>
-      <w:sz w:val="20"/>
-    </w:rPr>
-  </w:style>
-  <w:style w:type="paragraph" w:customStyle="1" w:styleId="tbltext11">
-    <w:name w:val="tbl_text11"/>
-    <w:basedOn w:val="Normal"/>
-    <w:semiHidden/>
-    <w:qFormat/>
-    <w:rsid w:val="00B9361E"/>
-    <w:pPr>
-      <w:framePr w:hSpace="180" w:wrap="around" w:vAnchor="text" w:hAnchor="margin" w:xAlign="right" w:y="155"/>
-      <w:spacing w:before="20" w:after="20"/>
-      <w:suppressOverlap/>
-    </w:pPr>
-    <w:rPr>
-      <w:sz w:val="22"/>
-    </w:rPr>
-  </w:style>
-  <w:style w:type="paragraph" w:customStyle="1" w:styleId="Textbold">
-    <w:name w:val="Text_bold"/>
-    <w:basedOn w:val="Text"/>
-    <w:qFormat/>
-    <w:rsid w:val="00B9361E"/>
-    <w:rPr>
-      <w:b/>
-    </w:rPr>
-  </w:style>
-  <w:style w:type="paragraph" w:customStyle="1" w:styleId="Textindent">
-    <w:name w:val="Text_indent"/>
-    <w:basedOn w:val="Normal"/>
-    <w:qFormat/>
-    <w:rsid w:val="00B9361E"/>
-    <w:pPr>
-      <w:widowControl w:val="0"/>
-      <w:ind w:left="360"/>
-    </w:pPr>
-  </w:style>
-  <w:style w:type="paragraph" w:customStyle="1" w:styleId="Textnospace">
-    <w:name w:val="Text_nospace"/>
-    <w:basedOn w:val="Normal"/>
-    <w:uiPriority w:val="99"/>
-    <w:qFormat/>
-    <w:rsid w:val="00B9361E"/>
-  </w:style>
-  <w:style w:type="paragraph" w:customStyle="1" w:styleId="Textunderscore">
-    <w:name w:val="Text_underscore"/>
-    <w:basedOn w:val="Text"/>
-    <w:uiPriority w:val="99"/>
-    <w:qFormat/>
-    <w:rsid w:val="00B9361E"/>
-    <w:pPr>
-      <w:spacing w:before="120" w:after="60"/>
-    </w:pPr>
-    <w:rPr>
-      <w:u w:val="single"/>
-    </w:rPr>
-  </w:style>
-  <w:style w:type="paragraph" w:customStyle="1" w:styleId="TitlePage">
-    <w:name w:val="Title_Page"/>
-    <w:basedOn w:val="Text"/>
-    <w:qFormat/>
-    <w:rsid w:val="00B9361E"/>
-    <w:pPr>
-      <w:tabs>
-        <w:tab w:val="right" w:pos="9360"/>
-      </w:tabs>
-    </w:pPr>
-    <w:rPr>
-      <w:b/>
-    </w:rPr>
-  </w:style>
-  <w:style w:type="paragraph" w:customStyle="1" w:styleId="Headereven">
-    <w:name w:val="Header even"/>
-    <w:basedOn w:val="Header"/>
-    <w:qFormat/>
-    <w:rsid w:val="00B9361E"/>
-    <w:pPr>
-      <w:tabs>
-        <w:tab w:val="clear" w:pos="4320"/>
-        <w:tab w:val="clear" w:pos="8640"/>
-        <w:tab w:val="right" w:pos="9360"/>
-      </w:tabs>
-    </w:pPr>
-    <w:rPr>
-      <w:sz w:val="20"/>
-    </w:rPr>
-  </w:style>
-  <w:style w:type="character" w:customStyle="1" w:styleId="Heading1Char">
-    <w:name w:val="Heading 1 Char"/>
-    <w:basedOn w:val="DefaultParagraphFont"/>
-    <w:link w:val="Heading1"/>
-    <w:rsid w:val="005F7525"/>
-    <w:rPr>
-      <w:b/>
-      <w:caps/>
-      <w:sz w:val="28"/>
-    </w:rPr>
-  </w:style>
-  <w:style w:type="character" w:customStyle="1" w:styleId="Heading3Char">
-    <w:name w:val="Heading 3 Char"/>
-    <w:basedOn w:val="DefaultParagraphFont"/>
-    <w:link w:val="Heading3"/>
-    <w:rsid w:val="00B9361E"/>
-    <w:rPr>
-      <w:rFonts w:cs="Arial"/>
-      <w:b/>
-      <w:bCs/>
-    </w:rPr>
-  </w:style>
-  <w:style w:type="character" w:customStyle="1" w:styleId="Heading5Char">
-    <w:name w:val="Heading 5 Char"/>
-    <w:basedOn w:val="DefaultParagraphFont"/>
-    <w:link w:val="Heading5"/>
-    <w:uiPriority w:val="99"/>
-    <w:semiHidden/>
-    <w:rsid w:val="00B209EE"/>
-    <w:rPr>
-      <w:b/>
-      <w:bCs/>
-      <w:i/>
-      <w:iCs/>
-      <w:szCs w:val="26"/>
-    </w:rPr>
-  </w:style>
-  <w:style w:type="character" w:customStyle="1" w:styleId="Heading6Char">
-    <w:name w:val="Heading 6 Char"/>
-    <w:basedOn w:val="DefaultParagraphFont"/>
-    <w:link w:val="Heading6"/>
-    <w:uiPriority w:val="99"/>
-    <w:semiHidden/>
-    <w:rsid w:val="00B209EE"/>
-    <w:rPr>
-      <w:bCs/>
-      <w:szCs w:val="22"/>
-      <w:u w:val="single"/>
-    </w:rPr>
-  </w:style>
-  <w:style w:type="character" w:customStyle="1" w:styleId="Heading7Char">
-    <w:name w:val="Heading 7 Char"/>
-    <w:basedOn w:val="DefaultParagraphFont"/>
-    <w:link w:val="Heading7"/>
-    <w:semiHidden/>
-    <w:rsid w:val="00B209EE"/>
-  </w:style>
-  <w:style w:type="character" w:customStyle="1" w:styleId="Heading8Char">
-    <w:name w:val="Heading 8 Char"/>
-    <w:basedOn w:val="DefaultParagraphFont"/>
-    <w:link w:val="Heading8"/>
-    <w:semiHidden/>
-    <w:rsid w:val="00B209EE"/>
-    <w:rPr>
-      <w:i/>
-      <w:iCs/>
-    </w:rPr>
-  </w:style>
-  <w:style w:type="character" w:customStyle="1" w:styleId="Heading9Char">
-    <w:name w:val="Heading 9 Char"/>
-    <w:basedOn w:val="DefaultParagraphFont"/>
-    <w:link w:val="Heading9"/>
-    <w:semiHidden/>
-    <w:rsid w:val="00B9361E"/>
-    <w:rPr>
-      <w:rFonts w:ascii="Arial" w:hAnsi="Arial" w:cs="Arial"/>
-      <w:szCs w:val="22"/>
-    </w:rPr>
-  </w:style>
-  <w:style w:type="paragraph" w:styleId="TOC4">
-    <w:name w:val="toc 4"/>
-    <w:basedOn w:val="Normal"/>
-    <w:next w:val="Normal"/>
-    <w:autoRedefine/>
-    <w:uiPriority w:val="39"/>
-    <w:qFormat/>
-    <w:rsid w:val="00B9361E"/>
-    <w:pPr>
-      <w:ind w:left="720"/>
-    </w:pPr>
-    <w:rPr>
-      <w:rFonts w:asciiTheme="minorHAnsi" w:hAnsiTheme="minorHAnsi"/>
-      <w:sz w:val="20"/>
-      <w:szCs w:val="20"/>
-    </w:rPr>
-  </w:style>
-  <w:style w:type="paragraph" w:styleId="TOCHeading">
-    <w:name w:val="TOC Heading"/>
-    <w:basedOn w:val="Heading1"/>
-    <w:next w:val="Normal"/>
-    <w:uiPriority w:val="39"/>
-    <w:unhideWhenUsed/>
-    <w:qFormat/>
-    <w:rsid w:val="00081112"/>
-    <w:pPr>
-      <w:keepLines/>
-      <w:numPr>
-        <w:numId w:val="0"/>
-      </w:numPr>
-      <w:autoSpaceDE/>
-      <w:autoSpaceDN/>
-      <w:adjustRightInd/>
-      <w:spacing w:before="480" w:line="276" w:lineRule="auto"/>
-      <w:outlineLvl w:val="9"/>
-    </w:pPr>
-    <w:rPr>
-      <w:rFonts w:ascii="Cambria" w:hAnsi="Cambria"/>
-      <w:bCs/>
-      <w:caps w:val="0"/>
-      <w:color w:val="365F91"/>
-      <w:szCs w:val="28"/>
-    </w:rPr>
-  </w:style>
-  <w:style w:type="character" w:customStyle="1" w:styleId="HeaderChar">
-    <w:name w:val="Header Char"/>
-    <w:basedOn w:val="DefaultParagraphFont"/>
-    <w:link w:val="Header"/>
-    <w:uiPriority w:val="99"/>
-    <w:rsid w:val="00B209EE"/>
-  </w:style>
-  <w:style w:type="character" w:customStyle="1" w:styleId="FooterChar">
-    <w:name w:val="Footer Char"/>
-    <w:basedOn w:val="DefaultParagraphFont"/>
-    <w:link w:val="Footer"/>
-    <w:uiPriority w:val="99"/>
-    <w:rsid w:val="00B9361E"/>
-  </w:style>
-  <w:style w:type="paragraph" w:styleId="Revision">
-    <w:name w:val="Revision"/>
-    <w:hidden/>
-    <w:uiPriority w:val="99"/>
-    <w:semiHidden/>
-    <w:rsid w:val="000A7FE7"/>
-  </w:style>
-  <w:style w:type="paragraph" w:customStyle="1" w:styleId="Heading1A0">
-    <w:name w:val="Heading 1A"/>
-    <w:basedOn w:val="Heading1"/>
-    <w:link w:val="Heading1AChar"/>
-    <w:qFormat/>
-    <w:rsid w:val="007C29C8"/>
-    <w:rPr>
-      <w:rFonts w:ascii="Times New Roman Bold" w:hAnsi="Times New Roman Bold"/>
-      <w:bCs/>
-      <w:caps w:val="0"/>
-    </w:rPr>
-  </w:style>
-  <w:style w:type="character" w:customStyle="1" w:styleId="Heading1AChar">
-    <w:name w:val="Heading 1A Char"/>
-    <w:basedOn w:val="Heading1Char"/>
-    <w:link w:val="Heading1A0"/>
-    <w:rsid w:val="007C29C8"/>
-    <w:rPr>
-      <w:rFonts w:ascii="Times New Roman Bold" w:hAnsi="Times New Roman Bold"/>
-      <w:b/>
-      <w:bCs/>
-      <w:caps/>
-      <w:sz w:val="28"/>
-    </w:rPr>
-  </w:style>
-  <w:style w:type="paragraph" w:styleId="TOC5">
-    <w:name w:val="toc 5"/>
-    <w:basedOn w:val="Normal"/>
-    <w:next w:val="Normal"/>
-    <w:autoRedefine/>
-    <w:rsid w:val="002E5723"/>
-    <w:pPr>
-      <w:ind w:left="960"/>
-    </w:pPr>
-    <w:rPr>
-      <w:rFonts w:asciiTheme="minorHAnsi" w:hAnsiTheme="minorHAnsi"/>
-      <w:sz w:val="20"/>
-      <w:szCs w:val="20"/>
-    </w:rPr>
-  </w:style>
-  <w:style w:type="paragraph" w:styleId="TOC6">
-    <w:name w:val="toc 6"/>
-    <w:basedOn w:val="Normal"/>
-    <w:next w:val="Normal"/>
-    <w:autoRedefine/>
-    <w:rsid w:val="002E5723"/>
-    <w:pPr>
-      <w:ind w:left="1200"/>
-    </w:pPr>
-    <w:rPr>
-      <w:rFonts w:asciiTheme="minorHAnsi" w:hAnsiTheme="minorHAnsi"/>
-      <w:sz w:val="20"/>
-      <w:szCs w:val="20"/>
-    </w:rPr>
-  </w:style>
-  <w:style w:type="paragraph" w:styleId="TOC7">
-    <w:name w:val="toc 7"/>
-    <w:basedOn w:val="Normal"/>
-    <w:next w:val="Normal"/>
-    <w:autoRedefine/>
-    <w:rsid w:val="002E5723"/>
-    <w:pPr>
-      <w:ind w:left="1440"/>
-    </w:pPr>
-    <w:rPr>
-      <w:rFonts w:asciiTheme="minorHAnsi" w:hAnsiTheme="minorHAnsi"/>
-      <w:sz w:val="20"/>
-      <w:szCs w:val="20"/>
-    </w:rPr>
-  </w:style>
-  <w:style w:type="paragraph" w:styleId="TOC8">
-    <w:name w:val="toc 8"/>
-    <w:basedOn w:val="Normal"/>
-    <w:next w:val="Normal"/>
-    <w:autoRedefine/>
-    <w:rsid w:val="002E5723"/>
-    <w:pPr>
-      <w:ind w:left="1680"/>
-    </w:pPr>
-    <w:rPr>
-      <w:rFonts w:asciiTheme="minorHAnsi" w:hAnsiTheme="minorHAnsi"/>
-      <w:sz w:val="20"/>
-      <w:szCs w:val="20"/>
-    </w:rPr>
-  </w:style>
-  <w:style w:type="paragraph" w:styleId="TOC9">
-    <w:name w:val="toc 9"/>
-    <w:basedOn w:val="Normal"/>
-    <w:next w:val="Normal"/>
-    <w:autoRedefine/>
-    <w:rsid w:val="002E5723"/>
-    <w:pPr>
-      <w:ind w:left="1920"/>
-    </w:pPr>
-    <w:rPr>
-      <w:rFonts w:asciiTheme="minorHAnsi" w:hAnsiTheme="minorHAnsi"/>
-      <w:sz w:val="20"/>
-      <w:szCs w:val="20"/>
-    </w:rPr>
-  </w:style>
-  <w:style w:type="paragraph" w:styleId="Caption">
-    <w:name w:val="caption"/>
-    <w:basedOn w:val="Normal"/>
-    <w:next w:val="Normal"/>
-    <w:rsid w:val="00D9782D"/>
-    <w:pPr>
-      <w:spacing w:after="200"/>
-    </w:pPr>
-    <w:rPr>
-      <w:b/>
-      <w:bCs/>
-      <w:color w:val="4F81BD" w:themeColor="accent1"/>
-      <w:sz w:val="18"/>
-      <w:szCs w:val="18"/>
-    </w:rPr>
-  </w:style>
-</w:styles>
-</file>
-
-<file path=word/stylesWithEffects.xml><?xml version="1.0" encoding="utf-8"?>
-<w:styles xmlns:wpc="http://schemas.microsoft.com/office/word/2010/wordprocessingCanvas" xmlns:mc="http://schemas.openxmlformats.org/markup-compatibility/2006" xmlns:o="urn:schemas-microsoft-com:office:office" xmlns:r="http://schemas.openxmlformats.org/officeDocument/2006/relationships" xmlns:m="http://schemas.openxmlformats.org/officeDocument/2006/math" xmlns:v="urn:schemas-microsoft-com:vml" xmlns:wp14="http://schemas.microsoft.com/office/word/2010/wordprocessingDrawing" xmlns:wp="http://schemas.openxmlformats.org/drawingml/2006/wordprocessingDrawing" xmlns:w10="urn:schemas-microsoft-com:office:word" xmlns:w="http://schemas.openxmlformats.org/wordprocessingml/2006/main" xmlns:w14="http://schemas.microsoft.com/office/word/2010/wordml" xmlns:wpg="http://schemas.microsoft.com/office/word/2010/wordprocessingGroup" xmlns:wpi="http://schemas.microsoft.com/office/word/2010/wordprocessingInk" xmlns:wne="http://schemas.microsoft.com/office/word/2006/wordml" xmlns:wps="http://schemas.microsoft.com/office/word/2010/wordprocessingShape" mc:Ignorable="w14 wp14">
-  <w:docDefaults>
-    <w:rPrDefault>
-      <w:rPr>
-        <w:rFonts w:ascii="Times New Roman" w:eastAsia="Times New Roman" w:hAnsi="Times New Roman" w:cs="Times New Roman"/>
-        <w:sz w:val="24"/>
-        <w:szCs w:val="24"/>
-        <w:lang w:val="en-US" w:eastAsia="en-US" w:bidi="ar-SA"/>
-      </w:rPr>
-    </w:rPrDefault>
-    <w:pPrDefault/>
-  </w:docDefaults>
-  <w:latentStyles w:defLockedState="0" w:defUIPriority="0" w:defSemiHidden="0" w:defUnhideWhenUsed="0" w:defQFormat="0" w:count="267">
-    <w:lsdException w:name="heading 1" w:qFormat="1"/>
-    <w:lsdException w:name="heading 2" w:qFormat="1"/>
-    <w:lsdException w:name="heading 3" w:qFormat="1"/>
-    <w:lsdException w:name="toc 1" w:uiPriority="39"/>
-    <w:lsdException w:name="toc 2" w:uiPriority="39"/>
-    <w:lsdException w:name="toc 3" w:uiPriority="39"/>
-    <w:lsdException w:name="footer" w:uiPriority="99"/>
-    <w:lsdException w:name="Hyperlink" w:uiPriority="99"/>
-    <w:lsdException w:name="List Paragraph" w:uiPriority="34" w:qFormat="1"/>
-    <w:lsdException w:name="TOC Heading" w:uiPriority="39" w:qFormat="1"/>
+    <w:lsdException w:name="Medium List 2 Accent 1"/>
+    <w:lsdException w:name="Medium Grid 1 Accent 1"/>
+    <w:lsdException w:name="Medium Grid 2 Accent 1"/>
+    <w:lsdException w:name="Medium Grid 3 Accent 1"/>
+    <w:lsdException w:name="Dark List Accent 1"/>
+    <w:lsdException w:name="Colorful Shading Accent 1"/>
+    <w:lsdException w:name="Colorful List Accent 1"/>
+    <w:lsdException w:name="Colorful Grid Accent 1"/>
+    <w:lsdException w:name="Light Shading Accent 2"/>
+    <w:lsdException w:name="Light List Accent 2"/>
+    <w:lsdException w:name="Light Grid Accent 2"/>
+    <w:lsdException w:name="Medium Shading 1 Accent 2"/>
+    <w:lsdException w:name="Medium Shading 2 Accent 2"/>
+    <w:lsdException w:name="Medium List 1 Accent 2"/>
+    <w:lsdException w:name="Medium List 2 Accent 2"/>
+    <w:lsdException w:name="Medium Grid 1 Accent 2"/>
+    <w:lsdException w:name="Medium Grid 2 Accent 2"/>
+    <w:lsdException w:name="Medium Grid 3 Accent 2"/>
+    <w:lsdException w:name="Dark List Accent 2"/>
+    <w:lsdException w:name="Colorful Shading Accent 2"/>
+    <w:lsdException w:name="Colorful List Accent 2"/>
+    <w:lsdException w:name="Colorful Grid Accent 2"/>
+    <w:lsdException w:name="Light Shading Accent 3"/>
+    <w:lsdException w:name="Light List Accent 3"/>
+    <w:lsdException w:name="Light Grid Accent 3"/>
+    <w:lsdException w:name="Medium Shading 1 Accent 3"/>
+    <w:lsdException w:name="Medium Shading 2 Accent 3"/>
+    <w:lsdException w:name="Medium List 1 Accent 3"/>
+    <w:lsdException w:name="Medium List 2 Accent 3"/>
+    <w:lsdException w:name="Medium Grid 1 Accent 3"/>
+    <w:lsdException w:name="Medium Grid 2 Accent 3"/>
+    <w:lsdException w:name="Medium Grid 3 Accent 3"/>
+    <w:lsdException w:name="Dark List Accent 3"/>
+    <w:lsdException w:name="Colorful Shading Accent 3"/>
+    <w:lsdException w:name="Colorful List Accent 3"/>
+    <w:lsdException w:name="Colorful Grid Accent 3"/>
+    <w:lsdException w:name="Light Shading Accent 4"/>
+    <w:lsdException w:name="Light List Accent 4"/>
+    <w:lsdException w:name="Light Grid Accent 4"/>
+    <w:lsdException w:name="Medium Shading 1 Accent 4"/>
+    <w:lsdException w:name="Medium Shading 2 Accent 4"/>
+    <w:lsdException w:name="Medium List 1 Accent 4"/>
+    <w:lsdException w:name="Medium List 2 Accent 4"/>
+    <w:lsdException w:name="Medium Grid 1 Accent 4"/>
+    <w:lsdException w:name="Medium Grid 2 Accent 4"/>
+    <w:lsdException w:name="Medium Grid 3 Accent 4"/>
+    <w:lsdException w:name="Dark List Accent 4"/>
+    <w:lsdException w:name="Colorful Shading Accent 4"/>
+    <w:lsdException w:name="Colorful List Accent 4"/>
+    <w:lsdException w:name="Colorful Grid Accent 4"/>
+    <w:lsdException w:name="Light Shading Accent 5"/>
+    <w:lsdException w:name="Light List Accent 5"/>
+    <w:lsdException w:name="Light Grid Accent 5"/>
+    <w:lsdException w:name="Medium Shading 1 Accent 5"/>
+    <w:lsdException w:name="Medium Shading 2 Accent 5"/>
+    <w:lsdException w:name="Medium List 1 Accent 5"/>
+    <w:lsdException w:name="Medium List 2 Accent 5"/>
+    <w:lsdException w:name="Medium Grid 1 Accent 5"/>
+    <w:lsdException w:name="Medium Grid 2 Accent 5"/>
+    <w:lsdException w:name="Medium Grid 3 Accent 5"/>
+    <w:lsdException w:name="Dark List Accent 5"/>
+    <w:lsdException w:name="Colorful Shading Accent 5"/>
+    <w:lsdException w:name="Colorful List Accent 5"/>
+    <w:lsdException w:name="Colorful Grid Accent 5"/>
+    <w:lsdException w:name="Light Shading Accent 6"/>
+    <w:lsdException w:name="Light List Accent 6"/>
+    <w:lsdException w:name="Light Grid Accent 6"/>
+    <w:lsdException w:name="Medium Shading 1 Accent 6"/>
+    <w:lsdException w:name="Medium Shading 2 Accent 6"/>
+    <w:lsdException w:name="Medium List 1 Accent 6"/>
+    <w:lsdException w:name="Medium List 2 Accent 6"/>
+    <w:lsdException w:name="Medium Grid 1 Accent 6"/>
+    <w:lsdException w:name="Medium Grid 2 Accent 6"/>
+    <w:lsdException w:name="Medium Grid 3 Accent 6"/>
+    <w:lsdException w:name="Dark List Accent 6"/>
+    <w:lsdException w:name="Colorful Shading Accent 6"/>
+    <w:lsdException w:name="Colorful List Accent 6"/>
+    <w:lsdException w:name="Colorful Grid Accent 6"/>
+    <w:lsdException w:name="Bibliography" w:semiHidden="1" w:unhideWhenUsed="1"/>
+    <w:lsdException w:name="TOC Heading" w:semiHidden="1" w:uiPriority="39" w:unhideWhenUsed="1" w:qFormat="1"/>
+    <w:lsdException w:name="Plain Table 1" w:uiPriority="41"/>
+    <w:lsdException w:name="Plain Table 2" w:uiPriority="42"/>
+    <w:lsdException w:name="Plain Table 3" w:uiPriority="43"/>
+    <w:lsdException w:name="Plain Table 4" w:uiPriority="44"/>
+    <w:lsdException w:name="Plain Table 5" w:uiPriority="45"/>
+    <w:lsdException w:name="Grid Table Light" w:uiPriority="40"/>
+    <w:lsdException w:name="Grid Table 1 Light" w:uiPriority="46"/>
+    <w:lsdException w:name="Grid Table 2" w:uiPriority="47"/>
+    <w:lsdException w:name="Grid Table 3" w:uiPriority="48"/>
+    <w:lsdException w:name="Grid Table 4" w:uiPriority="49"/>
+    <w:lsdException w:name="Grid Table 5 Dark" w:uiPriority="50"/>
+    <w:lsdException w:name="Grid Table 6 Colorful" w:uiPriority="51"/>
+    <w:lsdException w:name="Grid Table 7 Colorful" w:uiPriority="52"/>
+    <w:lsdException w:name="Grid Table 1 Light Accent 1" w:uiPriority="46"/>
+    <w:lsdException w:name="Grid Table 2 Accent 1" w:uiPriority="47"/>
+    <w:lsdException w:name="Grid Table 3 Accent 1" w:uiPriority="48"/>
+    <w:lsdException w:name="Grid Table 4 Accent 1" w:uiPriority="49"/>
+    <w:lsdException w:name="Grid Table 5 Dark Accent 1" w:uiPriority="50"/>
+    <w:lsdException w:name="Grid Table 6 Colorful Accent 1" w:uiPriority="51"/>
+    <w:lsdException w:name="Grid Table 7 Colorful Accent 1" w:uiPriority="52"/>
+    <w:lsdException w:name="Grid Table 1 Light Accent 2" w:uiPriority="46"/>
+    <w:lsdException w:name="Grid Table 2 Accent 2" w:uiPriority="47"/>
+    <w:lsdException w:name="Grid Table 3 Accent 2" w:uiPriority="48"/>
+    <w:lsdException w:name="Grid Table 4 Accent 2" w:uiPriority="49"/>
+    <w:lsdException w:name="Grid Table 5 Dark Accent 2" w:uiPriority="50"/>
+    <w:lsdException w:name="Grid Table 6 Colorful Accent 2" w:uiPriority="51"/>
+    <w:lsdException w:name="Grid Table 7 Colorful Accent 2" w:uiPriority="52"/>
+    <w:lsdException w:name="Grid Table 1 Light Accent 3" w:uiPriority="46"/>
+    <w:lsdException w:name="Grid Table 2 Accent 3" w:uiPriority="47"/>
+    <w:lsdException w:name="Grid Table 3 Accent 3" w:uiPriority="48"/>
+    <w:lsdException w:name="Grid Table 4 Accent 3" w:uiPriority="49"/>
+    <w:lsdException w:name="Grid Table 5 Dark Accent 3" w:uiPriority="50"/>
+    <w:lsdException w:name="Grid Table 6 Colorful Accent 3" w:uiPriority="51"/>
+    <w:lsdException w:name="Grid Table 7 Colorful Accent 3" w:uiPriority="52"/>
+    <w:lsdException w:name="Grid Table 1 Light Accent 4" w:uiPriority="46"/>
+    <w:lsdException w:name="Grid Table 2 Accent 4" w:uiPriority="47"/>
+    <w:lsdException w:name="Grid Table 3 Accent 4" w:uiPriority="48"/>
+    <w:lsdException w:name="Grid Table 4 Accent 4" w:uiPriority="49"/>
+    <w:lsdException w:name="Grid Table 5 Dark Accent 4" w:uiPriority="50"/>
+    <w:lsdException w:name="Grid Table 6 Colorful Accent 4" w:uiPriority="51"/>
+    <w:lsdException w:name="Grid Table 7 Colorful Accent 4" w:uiPriority="52"/>
+    <w:lsdException w:name="Grid Table 1 Light Accent 5" w:uiPriority="46"/>
+    <w:lsdException w:name="Grid Table 2 Accent 5" w:uiPriority="47"/>
+    <w:lsdException w:name="Grid Table 3 Accent 5" w:uiPriority="48"/>
+    <w:lsdException w:name="Grid Table 4 Accent 5" w:uiPriority="49"/>
+    <w:lsdException w:name="Grid Table 5 Dark Accent 5" w:uiPriority="50"/>
+    <w:lsdException w:name="Grid Table 6 Colorful Accent 5" w:uiPriority="51"/>
+    <w:lsdException w:name="Grid Table 7 Colorful Accent 5" w:uiPriority="52"/>
+    <w:lsdException w:name="Grid Table 1 Light Accent 6" w:uiPriority="46"/>
+    <w:lsdException w:name="Grid Table 2 Accent 6" w:uiPriority="47"/>
+    <w:lsdException w:name="Grid Table 3 Accent 6" w:uiPriority="48"/>
+    <w:lsdException w:name="Grid Table 4 Accent 6" w:uiPriority="49"/>
+    <w:lsdException w:name="Grid Table 5 Dark Accent 6" w:uiPriority="50"/>
+    <w:lsdException w:name="Grid Table 6 Colorful Accent 6" w:uiPriority="51"/>
+    <w:lsdException w:name="Grid Table 7 Colorful Accent 6" w:uiPriority="52"/>
+    <w:lsdException w:name="List Table 1 Light" w:uiPriority="46"/>
+    <w:lsdException w:name="List Table 2" w:uiPriority="47"/>
+    <w:lsdException w:name="List Table 3" w:uiPriority="48"/>
+    <w:lsdException w:name="List Table 4" w:uiPriority="49"/>
+    <w:lsdException w:name="List Table 5 Dark" w:uiPriority="50"/>
+    <w:lsdException w:name="List Table 6 Colorful" w:uiPriority="51"/>
+    <w:lsdException w:name="List Table 7 Colorful" w:uiPriority="52"/>
+    <w:lsdException w:name="List Table 1 Light Accent 1" w:uiPriority="46"/>
+    <w:lsdException w:name="List Table 2 Accent 1" w:uiPriority="47"/>
+    <w:lsdException w:name="List Table 3 Accent 1" w:uiPriority="48"/>
+    <w:lsdException w:name="List Table 4 Accent 1" w:uiPriority="49"/>
+    <w:lsdException w:name="List Table 5 Dark Accent 1" w:uiPriority="50"/>
+    <w:lsdException w:name="List Table 6 Colorful Accent 1" w:uiPriority="51"/>
+    <w:lsdException w:name="List Table 7 Colorful Accent 1" w:uiPriority="52"/>
+    <w:lsdException w:name="List Table 1 Light Accent 2" w:uiPriority="46"/>
+    <w:lsdException w:name="List Table 2 Accent 2" w:uiPriority="47"/>
+    <w:lsdException w:name="List Table 3 Accent 2" w:uiPriority="48"/>
+    <w:lsdException w:name="List Table 4 Accent 2" w:uiPriority="49"/>
+    <w:lsdException w:name="List Table 5 Dark Accent 2" w:uiPriority="50"/>
+    <w:lsdException w:name="List Table 6 Colorful Accent 2" w:uiPriority="51"/>
+    <w:lsdException w:name="List Table 7 Colorful Accent 2" w:uiPriority="52"/>
+    <w:lsdException w:name="List Table 1 Light Accent 3" w:uiPriority="46"/>
+    <w:lsdException w:name="List Table 2 Accent 3" w:uiPriority="47"/>
+    <w:lsdException w:name="List Table 3 Accent 3" w:uiPriority="48"/>
+    <w:lsdException w:name="List Table 4 Accent 3" w:uiPriority="49"/>
+    <w:lsdException w:name="List Table 5 Dark Accent 3" w:uiPriority="50"/>
+    <w:lsdException w:name="List Table 6 Colorful Accent 3" w:uiPriority="51"/>
+    <w:lsdException w:name="List Table 7 Colorful Accent 3" w:uiPriority="52"/>
+    <w:lsdException w:name="List Table 1 Light Accent 4" w:uiPriority="46"/>
+    <w:lsdException w:name="List Table 2 Accent 4" w:uiPriority="47"/>
+    <w:lsdException w:name="List Table 3 Accent 4" w:uiPriority="48"/>
+    <w:lsdException w:name="List Table 4 Accent 4" w:uiPriority="49"/>
+    <w:lsdException w:name="List Table 5 Dark Accent 4" w:uiPriority="50"/>
+    <w:lsdException w:name="List Table 6 Colorful Accent 4" w:uiPriority="51"/>
+    <w:lsdException w:name="List Table 7 Colorful Accent 4" w:uiPriority="52"/>
+    <w:lsdException w:name="List Table 1 Light Accent 5" w:uiPriority="46"/>
+    <w:lsdException w:name="List Table 2 Accent 5" w:uiPriority="47"/>
+    <w:lsdException w:name="List Table 3 Accent 5" w:uiPriority="48"/>
+    <w:lsdException w:name="List Table 4 Accent 5" w:uiPriority="49"/>
+    <w:lsdException w:name="List Table 5 Dark Accent 5" w:uiPriority="50"/>
+    <w:lsdException w:name="List Table 6 Colorful Accent 5" w:uiPriority="51"/>
+    <w:lsdException w:name="List Table 7 Colorful Accent 5" w:uiPriority="52"/>
+    <w:lsdException w:name="List Table 1 Light Accent 6" w:uiPriority="46"/>
+    <w:lsdException w:name="List Table 2 Accent 6" w:uiPriority="47"/>
+    <w:lsdException w:name="List Table 3 Accent 6" w:uiPriority="48"/>
+    <w:lsdException w:name="List Table 4 Accent 6" w:uiPriority="49"/>
+    <w:lsdException w:name="List Table 5 Dark Accent 6" w:uiPriority="50"/>
+    <w:lsdException w:name="List Table 6 Colorful Accent 6" w:uiPriority="51"/>
+    <w:lsdException w:name="List Table 7 Colorful Accent 6" w:uiPriority="52"/>
   </w:latentStyles>
   <w:style w:type="paragraph" w:default="1" w:styleId="Normal">
     <w:name w:val="Normal"/>
@@ -12822,15 +10893,6 @@
 </file>
 
 <file path=customXml/item1.xml><?xml version="1.0" encoding="utf-8"?>
-<?mso-contentType ?>
-<FormTemplates xmlns="http://schemas.microsoft.com/sharepoint/v3/contenttype/forms">
-  <Display>DocumentLibraryForm</Display>
-  <Edit>DocumentLibraryForm</Edit>
-  <New>DocumentLibraryForm</New>
-</FormTemplates>
-</file>
-
-<file path=customXml/item2.xml><?xml version="1.0" encoding="utf-8"?>
 <ct:contentTypeSchema xmlns:ct="http://schemas.microsoft.com/office/2006/metadata/contentType" xmlns:ma="http://schemas.microsoft.com/office/2006/metadata/properties/metaAttributes" ct:_="" ma:_="" ma:contentTypeName="Document" ma:contentTypeID="0x010100F769815748284C4C85E97E42856F1492" ma:contentTypeVersion="2" ma:contentTypeDescription="Create a new document." ma:contentTypeScope="" ma:versionID="f3678cd88e440f4eb3515ed17f108f46">
   <xsd:schema xmlns:xsd="http://www.w3.org/2001/XMLSchema" xmlns:p="http://schemas.microsoft.com/office/2006/metadata/properties" targetNamespace="http://schemas.microsoft.com/office/2006/metadata/properties" ma:root="true" ma:fieldsID="787ef55d6e482a799c548363fedbcce5">
     <xsd:element name="properties">
@@ -12879,6 +10941,15 @@
 </ct:contentTypeSchema>
 </file>
 
+<file path=customXml/item2.xml><?xml version="1.0" encoding="utf-8"?>
+<?mso-contentType ?>
+<FormTemplates xmlns="http://schemas.microsoft.com/sharepoint/v3/contenttype/forms">
+  <Display>DocumentLibraryForm</Display>
+  <Edit>DocumentLibraryForm</Edit>
+  <New>DocumentLibraryForm</New>
+</FormTemplates>
+</file>
+
 <file path=customXml/item3.xml><?xml version="1.0" encoding="utf-8"?>
 <p:properties xmlns:p="http://schemas.microsoft.com/office/2006/metadata/properties" xmlns:xsi="http://www.w3.org/2001/XMLSchema-instance">
   <documentManagement/>
@@ -12894,14 +10965,6 @@
 </file>
 
 <file path=customXml/itemProps1.xml><?xml version="1.0" encoding="utf-8"?>
-<ds:datastoreItem xmlns:ds="http://schemas.openxmlformats.org/officeDocument/2006/customXml" ds:itemID="{0A3DC13A-A79E-4F5B-BE57-657D878C4ABF}">
-  <ds:schemaRefs>
-    <ds:schemaRef ds:uri="http://schemas.microsoft.com/sharepoint/v3/contenttype/forms"/>
-  </ds:schemaRefs>
-</ds:datastoreItem>
-</file>
-
-<file path=customXml/itemProps2.xml><?xml version="1.0" encoding="utf-8"?>
 <ds:datastoreItem xmlns:ds="http://schemas.openxmlformats.org/officeDocument/2006/customXml" ds:itemID="{E0CEED9A-88AB-4F6B-A4E1-6D20CEF72624}">
   <ds:schemaRefs>
     <ds:schemaRef ds:uri="http://schemas.microsoft.com/office/2006/metadata/contentType"/>
@@ -12916,16 +10979,30 @@
 </ds:datastoreItem>
 </file>
 
+<file path=customXml/itemProps2.xml><?xml version="1.0" encoding="utf-8"?>
+<ds:datastoreItem xmlns:ds="http://schemas.openxmlformats.org/officeDocument/2006/customXml" ds:itemID="{0A3DC13A-A79E-4F5B-BE57-657D878C4ABF}">
+  <ds:schemaRefs>
+    <ds:schemaRef ds:uri="http://schemas.microsoft.com/sharepoint/v3/contenttype/forms"/>
+  </ds:schemaRefs>
+</ds:datastoreItem>
+</file>
+
 <file path=customXml/itemProps3.xml><?xml version="1.0" encoding="utf-8"?>
 <ds:datastoreItem xmlns:ds="http://schemas.openxmlformats.org/officeDocument/2006/customXml" ds:itemID="{8E31C432-F2B4-4374-B7E4-1A5B2E809E00}">
   <ds:schemaRefs>
+    <ds:schemaRef ds:uri="http://schemas.openxmlformats.org/package/2006/metadata/core-properties"/>
+    <ds:schemaRef ds:uri="http://purl.org/dc/terms/"/>
+    <ds:schemaRef ds:uri="http://purl.org/dc/elements/1.1/"/>
     <ds:schemaRef ds:uri="http://schemas.microsoft.com/office/2006/metadata/properties"/>
+    <ds:schemaRef ds:uri="http://www.w3.org/XML/1998/namespace"/>
+    <ds:schemaRef ds:uri="http://schemas.microsoft.com/office/2006/documentManagement/types"/>
+    <ds:schemaRef ds:uri="http://purl.org/dc/dcmitype/"/>
   </ds:schemaRefs>
 </ds:datastoreItem>
 </file>
 
 <file path=customXml/itemProps4.xml><?xml version="1.0" encoding="utf-8"?>
-<ds:datastoreItem xmlns:ds="http://schemas.openxmlformats.org/officeDocument/2006/customXml" ds:itemID="{729DAE03-BA04-4FE9-B41B-C16C7B71F7DE}">
+<ds:datastoreItem xmlns:ds="http://schemas.openxmlformats.org/officeDocument/2006/customXml" ds:itemID="{9D376B59-DF72-4505-BF58-37238CB38C46}">
   <ds:schemaRefs>
     <ds:schemaRef ds:uri="http://schemas.openxmlformats.org/officeDocument/2006/bibliography"/>
   </ds:schemaRefs>
@@ -12933,7 +11010,7 @@
 </file>
 
 <file path=customXml/itemProps5.xml><?xml version="1.0" encoding="utf-8"?>
-<ds:datastoreItem xmlns:ds="http://schemas.openxmlformats.org/officeDocument/2006/customXml" ds:itemID="{A9833D96-D6A2-486C-A794-296D480A83B1}">
+<ds:datastoreItem xmlns:ds="http://schemas.openxmlformats.org/officeDocument/2006/customXml" ds:itemID="{8395467C-1436-4A1E-B4A7-F5260E9A1A1E}">
   <ds:schemaRefs>
     <ds:schemaRef ds:uri="http://schemas.openxmlformats.org/officeDocument/2006/bibliography"/>
   </ds:schemaRefs>
